--- a/DOCUMENTOS/Tesis/MÓDULO DE MANUFACTURA ERP PARA LA EMPRESA W. SILVER, S. DE R.L. DE C.V..docx
+++ b/DOCUMENTOS/Tesis/MÓDULO DE MANUFACTURA ERP PARA LA EMPRESA W. SILVER, S. DE R.L. DE C.V..docx
@@ -528,7 +528,21 @@
         <w:rPr>
           <w:rFonts w:ascii="Times New Roman" w:eastAsia="Times New Roman" w:hAnsi="Times New Roman" w:cs="Times New Roman"/>
         </w:rPr>
-        <w:t>Por medio de la presente me (nos) permito (imos) comunicarle que</w:t>
+        <w:t>Por medio de la presente me (nos) permito (</w:t>
+      </w:r>
+      <w:proofErr w:type="spellStart"/>
+      <w:r>
+        <w:rPr>
+          <w:rFonts w:ascii="Times New Roman" w:eastAsia="Times New Roman" w:hAnsi="Times New Roman" w:cs="Times New Roman"/>
+        </w:rPr>
+        <w:t>imos</w:t>
+      </w:r>
+      <w:proofErr w:type="spellEnd"/>
+      <w:r>
+        <w:rPr>
+          <w:rFonts w:ascii="Times New Roman" w:eastAsia="Times New Roman" w:hAnsi="Times New Roman" w:cs="Times New Roman"/>
+        </w:rPr>
+        <w:t>) comunicarle que</w:t>
       </w:r>
       <w:r>
         <w:rPr>
@@ -609,7 +623,21 @@
         <w:rPr>
           <w:rFonts w:ascii="Times New Roman" w:eastAsia="Times New Roman" w:hAnsi="Times New Roman" w:cs="Times New Roman"/>
         </w:rPr>
-        <w:t xml:space="preserve"> satisfactoriamente, por lo que pueden continuar con los trámites de titulación intracurricular.</w:t>
+        <w:t xml:space="preserve"> satisfactoriamente, por lo que pueden continuar con los trámites de titulación </w:t>
+      </w:r>
+      <w:proofErr w:type="spellStart"/>
+      <w:r>
+        <w:rPr>
+          <w:rFonts w:ascii="Times New Roman" w:eastAsia="Times New Roman" w:hAnsi="Times New Roman" w:cs="Times New Roman"/>
+        </w:rPr>
+        <w:t>intracurricular</w:t>
+      </w:r>
+      <w:proofErr w:type="spellEnd"/>
+      <w:r>
+        <w:rPr>
+          <w:rFonts w:ascii="Times New Roman" w:eastAsia="Times New Roman" w:hAnsi="Times New Roman" w:cs="Times New Roman"/>
+        </w:rPr>
+        <w:t>.</w:t>
       </w:r>
     </w:p>
     <w:p>
@@ -761,13 +789,23 @@
           <w:szCs w:val="20"/>
         </w:rPr>
       </w:pPr>
+      <w:proofErr w:type="spellStart"/>
       <w:r>
         <w:rPr>
           <w:rFonts w:ascii="Times New Roman" w:eastAsia="Times New Roman" w:hAnsi="Times New Roman" w:cs="Times New Roman"/>
           <w:sz w:val="20"/>
           <w:szCs w:val="20"/>
         </w:rPr>
-        <w:t xml:space="preserve">Ccp. </w:t>
+        <w:t>Ccp</w:t>
+      </w:r>
+      <w:proofErr w:type="spellEnd"/>
+      <w:r>
+        <w:rPr>
+          <w:rFonts w:ascii="Times New Roman" w:eastAsia="Times New Roman" w:hAnsi="Times New Roman" w:cs="Times New Roman"/>
+          <w:sz w:val="20"/>
+          <w:szCs w:val="20"/>
+        </w:rPr>
+        <w:t xml:space="preserve">. </w:t>
       </w:r>
       <w:r>
         <w:rPr>
@@ -1406,16 +1444,32 @@
           <w:rFonts w:ascii="Times New Roman" w:hAnsi="Times New Roman" w:cs="Times New Roman"/>
           <w:lang w:val="es-US"/>
         </w:rPr>
-        <w:t>También doy muchas gracias a mis padres Joaquin Chavira Herrera y Fany Lorena Gonzalez Tello, porque han sido un pilar en todas las áreas de mi vida, porque me han dado todo lo que tengo y mucho de lo que yo soy hoy en día es gracias a ellos, gracias, padres por todo el apoyo, amor, comprensión, cuidado y oración cada día de mi vida como hasta ahora lo han hecho.</w:t>
-      </w:r>
-    </w:p>
-    <w:p>
-      <w:pPr>
-        <w:jc w:val="both"/>
+        <w:t xml:space="preserve">También doy muchas gracias a mis padres Joaquin Chavira Herrera y </w:t>
+      </w:r>
+      <w:proofErr w:type="spellStart"/>
+      <w:r>
         <w:rPr>
           <w:rFonts w:ascii="Times New Roman" w:hAnsi="Times New Roman" w:cs="Times New Roman"/>
           <w:lang w:val="es-US"/>
         </w:rPr>
+        <w:t>Fany</w:t>
+      </w:r>
+      <w:proofErr w:type="spellEnd"/>
+      <w:r>
+        <w:rPr>
+          <w:rFonts w:ascii="Times New Roman" w:hAnsi="Times New Roman" w:cs="Times New Roman"/>
+          <w:lang w:val="es-US"/>
+        </w:rPr>
+        <w:t xml:space="preserve"> Lorena Gonzalez Tello, porque han sido un pilar en todas las áreas de mi vida, porque me han dado todo lo que tengo y mucho de lo que yo soy hoy en día es gracias a ellos, gracias, padres por todo el apoyo, amor, comprensión, cuidado y oración cada día de mi vida como hasta ahora lo han hecho.</w:t>
+      </w:r>
+    </w:p>
+    <w:p>
+      <w:pPr>
+        <w:jc w:val="both"/>
+        <w:rPr>
+          <w:rFonts w:ascii="Times New Roman" w:hAnsi="Times New Roman" w:cs="Times New Roman"/>
+          <w:lang w:val="es-US"/>
+        </w:rPr>
       </w:pPr>
     </w:p>
     <w:p>
@@ -1443,7 +1497,21 @@
         <w:rPr>
           <w:rFonts w:ascii="Times New Roman" w:hAnsi="Times New Roman" w:cs="Times New Roman"/>
         </w:rPr>
-        <w:t xml:space="preserve">Agradezco a mi prometida Ruth Mayra Luisi por apoyarme en estos tiempos la universidad y en el desarrollo de mi proyecto, porque me alentó a desarrollarlo, </w:t>
+        <w:t xml:space="preserve">Agradezco a mi prometida Ruth Mayra </w:t>
+      </w:r>
+      <w:proofErr w:type="spellStart"/>
+      <w:r>
+        <w:rPr>
+          <w:rFonts w:ascii="Times New Roman" w:hAnsi="Times New Roman" w:cs="Times New Roman"/>
+        </w:rPr>
+        <w:t>Luisi</w:t>
+      </w:r>
+      <w:proofErr w:type="spellEnd"/>
+      <w:r>
+        <w:rPr>
+          <w:rFonts w:ascii="Times New Roman" w:hAnsi="Times New Roman" w:cs="Times New Roman"/>
+        </w:rPr>
+        <w:t xml:space="preserve"> por apoyarme en estos tiempos la universidad y en el desarrollo de mi proyecto, porque me alentó a desarrollarlo, </w:t>
       </w:r>
       <w:r>
         <w:rPr>
@@ -2476,7 +2544,7 @@
                 <w:noProof/>
                 <w:webHidden/>
               </w:rPr>
-              <w:t>1</w:t>
+              <w:t>xi</w:t>
             </w:r>
             <w:r>
               <w:rPr>
@@ -2548,7 +2616,7 @@
                 <w:noProof/>
                 <w:webHidden/>
               </w:rPr>
-              <w:t>2</w:t>
+              <w:t>1</w:t>
             </w:r>
             <w:r>
               <w:rPr>
@@ -3196,7 +3264,7 @@
                 <w:noProof/>
                 <w:webHidden/>
               </w:rPr>
-              <w:t>11</w:t>
+              <w:t>12</w:t>
             </w:r>
             <w:r>
               <w:rPr>
@@ -3268,7 +3336,7 @@
                 <w:noProof/>
                 <w:webHidden/>
               </w:rPr>
-              <w:t>11</w:t>
+              <w:t>12</w:t>
             </w:r>
             <w:r>
               <w:rPr>
@@ -3340,7 +3408,7 @@
                 <w:noProof/>
                 <w:webHidden/>
               </w:rPr>
-              <w:t>38</w:t>
+              <w:t>39</w:t>
             </w:r>
             <w:r>
               <w:rPr>
@@ -3412,7 +3480,7 @@
                 <w:noProof/>
                 <w:webHidden/>
               </w:rPr>
-              <w:t>38</w:t>
+              <w:t>39</w:t>
             </w:r>
             <w:r>
               <w:rPr>
@@ -3484,7 +3552,7 @@
                 <w:noProof/>
                 <w:webHidden/>
               </w:rPr>
-              <w:t>42</w:t>
+              <w:t>43</w:t>
             </w:r>
             <w:r>
               <w:rPr>
@@ -3556,7 +3624,7 @@
                 <w:noProof/>
                 <w:webHidden/>
               </w:rPr>
-              <w:t>43</w:t>
+              <w:t>44</w:t>
             </w:r>
             <w:r>
               <w:rPr>
@@ -3843,7 +3911,7 @@
             <w:noProof/>
             <w:webHidden/>
           </w:rPr>
-          <w:t>20</w:t>
+          <w:t>21</w:t>
         </w:r>
         <w:r>
           <w:rPr>
@@ -3923,7 +3991,7 @@
             <w:noProof/>
             <w:webHidden/>
           </w:rPr>
-          <w:t>21</w:t>
+          <w:t>22</w:t>
         </w:r>
         <w:r>
           <w:rPr>
@@ -4003,7 +4071,7 @@
             <w:noProof/>
             <w:webHidden/>
           </w:rPr>
-          <w:t>23</w:t>
+          <w:t>24</w:t>
         </w:r>
         <w:r>
           <w:rPr>
@@ -4083,7 +4151,7 @@
             <w:noProof/>
             <w:webHidden/>
           </w:rPr>
-          <w:t>24</w:t>
+          <w:t>25</w:t>
         </w:r>
         <w:r>
           <w:rPr>
@@ -4163,7 +4231,7 @@
             <w:noProof/>
             <w:webHidden/>
           </w:rPr>
-          <w:t>25</w:t>
+          <w:t>26</w:t>
         </w:r>
         <w:r>
           <w:rPr>
@@ -4243,7 +4311,7 @@
             <w:noProof/>
             <w:webHidden/>
           </w:rPr>
-          <w:t>27</w:t>
+          <w:t>28</w:t>
         </w:r>
         <w:r>
           <w:rPr>
@@ -4323,7 +4391,7 @@
             <w:noProof/>
             <w:webHidden/>
           </w:rPr>
-          <w:t>28</w:t>
+          <w:t>29</w:t>
         </w:r>
         <w:r>
           <w:rPr>
@@ -4403,7 +4471,7 @@
             <w:noProof/>
             <w:webHidden/>
           </w:rPr>
-          <w:t>30</w:t>
+          <w:t>31</w:t>
         </w:r>
         <w:r>
           <w:rPr>
@@ -4483,7 +4551,7 @@
             <w:noProof/>
             <w:webHidden/>
           </w:rPr>
-          <w:t>32</w:t>
+          <w:t>33</w:t>
         </w:r>
         <w:r>
           <w:rPr>
@@ -4594,7 +4662,7 @@
             <w:noProof/>
             <w:webHidden/>
           </w:rPr>
-          <w:t>34</w:t>
+          <w:t>35</w:t>
         </w:r>
         <w:r>
           <w:rPr>
@@ -4706,7 +4774,7 @@
             <w:noProof/>
             <w:webHidden/>
           </w:rPr>
-          <w:t>36</w:t>
+          <w:t>37</w:t>
         </w:r>
         <w:r>
           <w:rPr>
@@ -4844,7 +4912,7 @@
             <w:noProof/>
             <w:webHidden/>
           </w:rPr>
-          <w:t>11</w:t>
+          <w:t>13</w:t>
         </w:r>
         <w:r>
           <w:rPr>
@@ -4921,7 +4989,7 @@
             <w:noProof/>
             <w:webHidden/>
           </w:rPr>
-          <w:t>12</w:t>
+          <w:t>13</w:t>
         </w:r>
         <w:r>
           <w:rPr>
@@ -4998,7 +5066,7 @@
             <w:noProof/>
             <w:webHidden/>
           </w:rPr>
-          <w:t>12</w:t>
+          <w:t>13</w:t>
         </w:r>
         <w:r>
           <w:rPr>
@@ -5075,7 +5143,7 @@
             <w:noProof/>
             <w:webHidden/>
           </w:rPr>
-          <w:t>13</w:t>
+          <w:t>14</w:t>
         </w:r>
         <w:r>
           <w:rPr>
@@ -5152,7 +5220,7 @@
             <w:noProof/>
             <w:webHidden/>
           </w:rPr>
-          <w:t>13</w:t>
+          <w:t>14</w:t>
         </w:r>
         <w:r>
           <w:rPr>
@@ -5229,7 +5297,7 @@
             <w:noProof/>
             <w:webHidden/>
           </w:rPr>
-          <w:t>13</w:t>
+          <w:t>15</w:t>
         </w:r>
         <w:r>
           <w:rPr>
@@ -5306,7 +5374,7 @@
             <w:noProof/>
             <w:webHidden/>
           </w:rPr>
-          <w:t>14</w:t>
+          <w:t>15</w:t>
         </w:r>
         <w:r>
           <w:rPr>
@@ -5383,7 +5451,7 @@
             <w:noProof/>
             <w:webHidden/>
           </w:rPr>
-          <w:t>14</w:t>
+          <w:t>15</w:t>
         </w:r>
         <w:r>
           <w:rPr>
@@ -5460,7 +5528,7 @@
             <w:noProof/>
             <w:webHidden/>
           </w:rPr>
-          <w:t>15</w:t>
+          <w:t>16</w:t>
         </w:r>
         <w:r>
           <w:rPr>
@@ -5537,7 +5605,7 @@
             <w:noProof/>
             <w:webHidden/>
           </w:rPr>
-          <w:t>15</w:t>
+          <w:t>16</w:t>
         </w:r>
         <w:r>
           <w:rPr>
@@ -5614,7 +5682,7 @@
             <w:noProof/>
             <w:webHidden/>
           </w:rPr>
-          <w:t>15</w:t>
+          <w:t>17</w:t>
         </w:r>
         <w:r>
           <w:rPr>
@@ -5691,7 +5759,7 @@
             <w:noProof/>
             <w:webHidden/>
           </w:rPr>
-          <w:t>16</w:t>
+          <w:t>17</w:t>
         </w:r>
         <w:r>
           <w:rPr>
@@ -5768,7 +5836,7 @@
             <w:noProof/>
             <w:webHidden/>
           </w:rPr>
-          <w:t>16</w:t>
+          <w:t>17</w:t>
         </w:r>
         <w:r>
           <w:rPr>
@@ -5845,7 +5913,7 @@
             <w:noProof/>
             <w:webHidden/>
           </w:rPr>
-          <w:t>17</w:t>
+          <w:t>18</w:t>
         </w:r>
         <w:r>
           <w:rPr>
@@ -5922,7 +5990,7 @@
             <w:noProof/>
             <w:webHidden/>
           </w:rPr>
-          <w:t>17</w:t>
+          <w:t>19</w:t>
         </w:r>
         <w:r>
           <w:rPr>
@@ -5999,7 +6067,7 @@
             <w:noProof/>
             <w:webHidden/>
           </w:rPr>
-          <w:t>18</w:t>
+          <w:t>19</w:t>
         </w:r>
         <w:r>
           <w:rPr>
@@ -6076,7 +6144,7 @@
             <w:noProof/>
             <w:webHidden/>
           </w:rPr>
-          <w:t>18</w:t>
+          <w:t>19</w:t>
         </w:r>
         <w:r>
           <w:rPr>
@@ -6153,7 +6221,7 @@
             <w:noProof/>
             <w:webHidden/>
           </w:rPr>
-          <w:t>18</w:t>
+          <w:t>20</w:t>
         </w:r>
         <w:r>
           <w:rPr>
@@ -6230,7 +6298,7 @@
             <w:noProof/>
             <w:webHidden/>
           </w:rPr>
-          <w:t>19</w:t>
+          <w:t>20</w:t>
         </w:r>
         <w:r>
           <w:rPr>
@@ -6307,7 +6375,7 @@
             <w:noProof/>
             <w:webHidden/>
           </w:rPr>
-          <w:t>19</w:t>
+          <w:t>20</w:t>
         </w:r>
         <w:r>
           <w:rPr>
@@ -6409,7 +6477,7 @@
             <w:webHidden/>
             <w:color w:val="000000" w:themeColor="text1"/>
           </w:rPr>
-          <w:t>38</w:t>
+          <w:t>39</w:t>
         </w:r>
         <w:r>
           <w:rPr>
@@ -6498,7 +6566,7 @@
             <w:webHidden/>
             <w:color w:val="000000" w:themeColor="text1"/>
           </w:rPr>
-          <w:t>39</w:t>
+          <w:t>40</w:t>
         </w:r>
         <w:r>
           <w:rPr>
@@ -6587,7 +6655,7 @@
             <w:webHidden/>
             <w:color w:val="000000" w:themeColor="text1"/>
           </w:rPr>
-          <w:t>39</w:t>
+          <w:t>40</w:t>
         </w:r>
         <w:r>
           <w:rPr>
@@ -6676,7 +6744,7 @@
             <w:webHidden/>
             <w:color w:val="000000" w:themeColor="text1"/>
           </w:rPr>
-          <w:t>39</w:t>
+          <w:t>40</w:t>
         </w:r>
         <w:r>
           <w:rPr>
@@ -6765,7 +6833,7 @@
             <w:webHidden/>
             <w:color w:val="000000" w:themeColor="text1"/>
           </w:rPr>
-          <w:t>41</w:t>
+          <w:t>42</w:t>
         </w:r>
         <w:r>
           <w:rPr>
@@ -7976,6 +8044,7 @@
         </w:rPr>
         <w:t xml:space="preserve"> (</w:t>
       </w:r>
+      <w:proofErr w:type="spellStart"/>
       <w:r>
         <w:rPr>
           <w:i/>
@@ -7983,8 +8052,9 @@
           <w:color w:val="202124"/>
           <w:shd w:val="clear" w:color="auto" w:fill="FFFFFF"/>
         </w:rPr>
-        <w:t xml:space="preserve">Systems, Applications, </w:t>
-      </w:r>
+        <w:t>Systems</w:t>
+      </w:r>
+      <w:proofErr w:type="spellEnd"/>
       <w:r>
         <w:rPr>
           <w:i/>
@@ -7992,8 +8062,9 @@
           <w:color w:val="202124"/>
           <w:shd w:val="clear" w:color="auto" w:fill="FFFFFF"/>
         </w:rPr>
-        <w:t>p</w:t>
-      </w:r>
+        <w:t xml:space="preserve">, </w:t>
+      </w:r>
+      <w:proofErr w:type="spellStart"/>
       <w:r>
         <w:rPr>
           <w:i/>
@@ -8001,8 +8072,9 @@
           <w:color w:val="202124"/>
           <w:shd w:val="clear" w:color="auto" w:fill="FFFFFF"/>
         </w:rPr>
-        <w:t xml:space="preserve">roducts in </w:t>
-      </w:r>
+        <w:t>Applications</w:t>
+      </w:r>
+      <w:proofErr w:type="spellEnd"/>
       <w:r>
         <w:rPr>
           <w:i/>
@@ -8010,8 +8082,9 @@
           <w:color w:val="202124"/>
           <w:shd w:val="clear" w:color="auto" w:fill="FFFFFF"/>
         </w:rPr>
-        <w:t>d</w:t>
-      </w:r>
+        <w:t xml:space="preserve">, </w:t>
+      </w:r>
+      <w:proofErr w:type="spellStart"/>
       <w:r>
         <w:rPr>
           <w:i/>
@@ -8019,6 +8092,43 @@
           <w:color w:val="202124"/>
           <w:shd w:val="clear" w:color="auto" w:fill="FFFFFF"/>
         </w:rPr>
+        <w:t>p</w:t>
+      </w:r>
+      <w:r>
+        <w:rPr>
+          <w:i/>
+          <w:iCs/>
+          <w:color w:val="202124"/>
+          <w:shd w:val="clear" w:color="auto" w:fill="FFFFFF"/>
+        </w:rPr>
+        <w:t>roducts</w:t>
+      </w:r>
+      <w:proofErr w:type="spellEnd"/>
+      <w:r>
+        <w:rPr>
+          <w:i/>
+          <w:iCs/>
+          <w:color w:val="202124"/>
+          <w:shd w:val="clear" w:color="auto" w:fill="FFFFFF"/>
+        </w:rPr>
+        <w:t xml:space="preserve"> in </w:t>
+      </w:r>
+      <w:r>
+        <w:rPr>
+          <w:i/>
+          <w:iCs/>
+          <w:color w:val="202124"/>
+          <w:shd w:val="clear" w:color="auto" w:fill="FFFFFF"/>
+        </w:rPr>
+        <w:t>d</w:t>
+      </w:r>
+      <w:r>
+        <w:rPr>
+          <w:i/>
+          <w:iCs/>
+          <w:color w:val="202124"/>
+          <w:shd w:val="clear" w:color="auto" w:fill="FFFFFF"/>
+        </w:rPr>
         <w:t>ata Processing</w:t>
       </w:r>
       <w:r>
@@ -9326,7 +9436,27 @@
           <w:iCs/>
           <w:shd w:val="clear" w:color="auto" w:fill="FFFFFF"/>
         </w:rPr>
-        <w:t>Virtual Private Network</w:t>
+        <w:t>Virtual </w:t>
+      </w:r>
+      <w:proofErr w:type="spellStart"/>
+      <w:r>
+        <w:rPr>
+          <w:rStyle w:val="normaltextrun"/>
+          <w:i/>
+          <w:iCs/>
+          <w:shd w:val="clear" w:color="auto" w:fill="FFFFFF"/>
+        </w:rPr>
+        <w:t>Private</w:t>
+      </w:r>
+      <w:proofErr w:type="spellEnd"/>
+      <w:r>
+        <w:rPr>
+          <w:rStyle w:val="normaltextrun"/>
+          <w:i/>
+          <w:iCs/>
+          <w:shd w:val="clear" w:color="auto" w:fill="FFFFFF"/>
+        </w:rPr>
+        <w:t> Network</w:t>
       </w:r>
       <w:r>
         <w:rPr>
@@ -10256,137 +10386,159 @@
           <w:i/>
           <w:iCs/>
         </w:rPr>
-        <w:t>(Enterprise Edition)</w:t>
-      </w:r>
-      <w:r>
-        <w:rPr>
-          <w:rStyle w:val="normaltextrun"/>
-        </w:rPr>
-        <w:t xml:space="preserve"> diseñada para la implementación de Software de manera distribuida es perfecta para el desarrollo de los módulos de ERP [6].</w:t>
-      </w:r>
-      <w:r>
-        <w:rPr>
-          <w:rStyle w:val="eop"/>
-        </w:rPr>
-        <w:t> </w:t>
-      </w:r>
-    </w:p>
-    <w:p>
-      <w:pPr>
-        <w:pStyle w:val="paragraph"/>
-        <w:spacing w:before="0" w:beforeAutospacing="0" w:after="0" w:afterAutospacing="0" w:line="360" w:lineRule="auto"/>
-        <w:jc w:val="both"/>
-        <w:textAlignment w:val="baseline"/>
-        <w:rPr>
-          <w:sz w:val="18"/>
-          <w:szCs w:val="18"/>
-        </w:rPr>
-      </w:pPr>
-    </w:p>
-    <w:p>
-      <w:pPr>
-        <w:pStyle w:val="paragraph"/>
-        <w:spacing w:before="0" w:beforeAutospacing="0" w:after="0" w:afterAutospacing="0" w:line="360" w:lineRule="auto"/>
-        <w:jc w:val="both"/>
-        <w:textAlignment w:val="baseline"/>
-        <w:rPr>
-          <w:rStyle w:val="eop"/>
-        </w:rPr>
-      </w:pPr>
-      <w:r>
-        <w:rPr>
-          <w:rStyle w:val="normaltextrun"/>
-        </w:rPr>
-        <w:t xml:space="preserve">Datos estadísticos prueban la creciente adopción de Java para el desarrollo de software serio por parte de las empresas convencidas de que Java es lo suficientemente poderoso </w:t>
-      </w:r>
-      <w:r>
-        <w:rPr>
-          <w:rStyle w:val="normaltextrun"/>
-        </w:rPr>
-        <w:lastRenderedPageBreak/>
-        <w:t>para poder cargar las cantidades de tan densas de información y la manipulación de </w:t>
-      </w:r>
-      <w:r>
-        <w:rPr>
-          <w:rStyle w:val="normaltextrun"/>
-        </w:rPr>
-        <w:t>esta</w:t>
-      </w:r>
-      <w:r>
-        <w:rPr>
-          <w:rStyle w:val="normaltextrun"/>
-        </w:rPr>
-        <w:t>, así también como la estabilidad de los sistemas [6].</w:t>
-      </w:r>
-      <w:r>
-        <w:rPr>
-          <w:rStyle w:val="eop"/>
-        </w:rPr>
-        <w:t> </w:t>
-      </w:r>
-    </w:p>
-    <w:p>
-      <w:pPr>
-        <w:pStyle w:val="paragraph"/>
-        <w:spacing w:before="0" w:beforeAutospacing="0" w:after="0" w:afterAutospacing="0" w:line="360" w:lineRule="auto"/>
-        <w:jc w:val="both"/>
-        <w:textAlignment w:val="baseline"/>
-        <w:rPr>
-          <w:sz w:val="18"/>
-          <w:szCs w:val="18"/>
-        </w:rPr>
-      </w:pPr>
-    </w:p>
-    <w:p>
-      <w:pPr>
-        <w:pStyle w:val="paragraph"/>
-        <w:spacing w:before="0" w:beforeAutospacing="0" w:after="0" w:afterAutospacing="0" w:line="360" w:lineRule="auto"/>
-        <w:jc w:val="both"/>
-        <w:textAlignment w:val="baseline"/>
-        <w:rPr>
-          <w:rStyle w:val="eop"/>
-        </w:rPr>
-      </w:pPr>
-      <w:r>
-        <w:rPr>
-          <w:rStyle w:val="normaltextrun"/>
-        </w:rPr>
-        <w:t>Orientado a Objetos: La programación orientada a objetos es una forma de organizar programas, y puede ser realizada usando cualquier lenguaje. Pero trabajando con lenguajes</w:t>
-      </w:r>
-      <w:r>
-        <w:rPr>
-          <w:rStyle w:val="normaltextrun"/>
-        </w:rPr>
-        <w:t xml:space="preserve"> </w:t>
-      </w:r>
-      <w:r>
-        <w:rPr>
-          <w:rStyle w:val="normaltextrun"/>
-        </w:rPr>
-        <w:t>y ambientes totalmente orientado a objetos, permiten tomar completamente todas las ventajas de esta metodología y sus capacidades de crear programas flexibles, modulares y con código reusable, mantiene un equilibrio entre el modelo purista (todas las cosas son objetos) y el modelo pragmático (quédate fuera de mi camino). El modelo de objetos de Java es simple y fácil de ampliar, mientras que los tipos primitivos se mantienen como no objetos de alto rendimiento; Robusto Java maneja la memoria de la computadora, el programador ya no se tiene que preocupar por este aspecto; Seguro el sistema Java tiene ciertas políticas que evitan se puedan codificar virus, portable como el código compilado de Java (Conocido como </w:t>
-      </w:r>
+        <w:t>(Enterprise </w:t>
+      </w:r>
+      <w:proofErr w:type="spellStart"/>
       <w:r>
         <w:rPr>
           <w:rStyle w:val="normaltextrun"/>
           <w:i/>
           <w:iCs/>
         </w:rPr>
-        <w:t>bytecode</w:t>
-      </w:r>
-      <w:r>
-        <w:rPr>
-          <w:rStyle w:val="normaltextrun"/>
-        </w:rPr>
-        <w:t>) es interpretado, un programa compilado de Java puede ser utilizado por cualquier computadora que tenga implementado el intérprete de Java; Independiente a la arquitectura: al compilar un programa en Java, el código resultante es un tipo de código binario conocido como </w:t>
-      </w:r>
+        <w:t>Edition</w:t>
+      </w:r>
+      <w:proofErr w:type="spellEnd"/>
       <w:r>
         <w:rPr>
           <w:rStyle w:val="normaltextrun"/>
           <w:i/>
           <w:iCs/>
         </w:rPr>
+        <w:t>)</w:t>
+      </w:r>
+      <w:r>
+        <w:rPr>
+          <w:rStyle w:val="normaltextrun"/>
+        </w:rPr>
+        <w:t xml:space="preserve"> diseñada para la implementación de Software de manera distribuida es perfecta para el desarrollo de los módulos de ERP [6].</w:t>
+      </w:r>
+      <w:r>
+        <w:rPr>
+          <w:rStyle w:val="eop"/>
+        </w:rPr>
+        <w:t> </w:t>
+      </w:r>
+    </w:p>
+    <w:p>
+      <w:pPr>
+        <w:pStyle w:val="paragraph"/>
+        <w:spacing w:before="0" w:beforeAutospacing="0" w:after="0" w:afterAutospacing="0" w:line="360" w:lineRule="auto"/>
+        <w:jc w:val="both"/>
+        <w:textAlignment w:val="baseline"/>
+        <w:rPr>
+          <w:sz w:val="18"/>
+          <w:szCs w:val="18"/>
+        </w:rPr>
+      </w:pPr>
+    </w:p>
+    <w:p>
+      <w:pPr>
+        <w:pStyle w:val="paragraph"/>
+        <w:spacing w:before="0" w:beforeAutospacing="0" w:after="0" w:afterAutospacing="0" w:line="360" w:lineRule="auto"/>
+        <w:jc w:val="both"/>
+        <w:textAlignment w:val="baseline"/>
+        <w:rPr>
+          <w:rStyle w:val="eop"/>
+        </w:rPr>
+      </w:pPr>
+      <w:r>
+        <w:rPr>
+          <w:rStyle w:val="normaltextrun"/>
+        </w:rPr>
+        <w:t xml:space="preserve">Datos estadísticos prueban la creciente adopción de Java para el desarrollo de software serio por parte de las empresas convencidas de que Java es lo suficientemente poderoso </w:t>
+      </w:r>
+      <w:r>
+        <w:rPr>
+          <w:rStyle w:val="normaltextrun"/>
+        </w:rPr>
+        <w:lastRenderedPageBreak/>
+        <w:t>para poder cargar las cantidades de tan densas de información y la manipulación de </w:t>
+      </w:r>
+      <w:r>
+        <w:rPr>
+          <w:rStyle w:val="normaltextrun"/>
+        </w:rPr>
+        <w:t>esta</w:t>
+      </w:r>
+      <w:r>
+        <w:rPr>
+          <w:rStyle w:val="normaltextrun"/>
+        </w:rPr>
+        <w:t>, así también como la estabilidad de los sistemas [6].</w:t>
+      </w:r>
+      <w:r>
+        <w:rPr>
+          <w:rStyle w:val="eop"/>
+        </w:rPr>
+        <w:t> </w:t>
+      </w:r>
+    </w:p>
+    <w:p>
+      <w:pPr>
+        <w:pStyle w:val="paragraph"/>
+        <w:spacing w:before="0" w:beforeAutospacing="0" w:after="0" w:afterAutospacing="0" w:line="360" w:lineRule="auto"/>
+        <w:jc w:val="both"/>
+        <w:textAlignment w:val="baseline"/>
+        <w:rPr>
+          <w:sz w:val="18"/>
+          <w:szCs w:val="18"/>
+        </w:rPr>
+      </w:pPr>
+    </w:p>
+    <w:p>
+      <w:pPr>
+        <w:pStyle w:val="paragraph"/>
+        <w:spacing w:before="0" w:beforeAutospacing="0" w:after="0" w:afterAutospacing="0" w:line="360" w:lineRule="auto"/>
+        <w:jc w:val="both"/>
+        <w:textAlignment w:val="baseline"/>
+        <w:rPr>
+          <w:rStyle w:val="eop"/>
+        </w:rPr>
+      </w:pPr>
+      <w:r>
+        <w:rPr>
+          <w:rStyle w:val="normaltextrun"/>
+        </w:rPr>
+        <w:t>Orientado a Objetos: La programación orientada a objetos es una forma de organizar programas, y puede ser realizada usando cualquier lenguaje. Pero trabajando con lenguajes</w:t>
+      </w:r>
+      <w:r>
+        <w:rPr>
+          <w:rStyle w:val="normaltextrun"/>
+        </w:rPr>
+        <w:t xml:space="preserve"> </w:t>
+      </w:r>
+      <w:r>
+        <w:rPr>
+          <w:rStyle w:val="normaltextrun"/>
+        </w:rPr>
+        <w:t>y ambientes totalmente orientado a objetos, permiten tomar completamente todas las ventajas de esta metodología y sus capacidades de crear programas flexibles, modulares y con código reusable, mantiene un equilibrio entre el modelo purista (todas las cosas son objetos) y el modelo pragmático (quédate fuera de mi camino). El modelo de objetos de Java es simple y fácil de ampliar, mientras que los tipos primitivos se mantienen como no objetos de alto rendimiento; Robusto Java maneja la memoria de la computadora, el programador ya no se tiene que preocupar por este aspecto; Seguro el sistema Java tiene ciertas políticas que evitan se puedan codificar virus, portable como el código compilado de Java (Conocido como </w:t>
+      </w:r>
+      <w:proofErr w:type="spellStart"/>
+      <w:r>
+        <w:rPr>
+          <w:rStyle w:val="normaltextrun"/>
+          <w:i/>
+          <w:iCs/>
+        </w:rPr>
         <w:t>bytecode</w:t>
       </w:r>
+      <w:proofErr w:type="spellEnd"/>
+      <w:r>
+        <w:rPr>
+          <w:rStyle w:val="normaltextrun"/>
+        </w:rPr>
+        <w:t>) es interpretado, un programa compilado de Java puede ser utilizado por cualquier computadora que tenga implementado el intérprete de Java; Independiente a la arquitectura: al compilar un programa en Java, el código resultante es un tipo de código binario conocido como </w:t>
+      </w:r>
+      <w:proofErr w:type="spellStart"/>
+      <w:r>
+        <w:rPr>
+          <w:rStyle w:val="normaltextrun"/>
+          <w:i/>
+          <w:iCs/>
+        </w:rPr>
+        <w:t>bytecode</w:t>
+      </w:r>
+      <w:proofErr w:type="spellEnd"/>
       <w:r>
         <w:rPr>
           <w:rStyle w:val="normaltextrun"/>
@@ -10465,76 +10617,112 @@
           <w:i/>
           <w:iCs/>
         </w:rPr>
-        <w:t>New Technology File System</w:t>
-      </w:r>
-      <w:r>
-        <w:rPr>
-          <w:rStyle w:val="normaltextrun"/>
-        </w:rPr>
-        <w:t>) Estructura del sistema de archivos: Cada partición de disco (volumen) de NTFS contiene archivos, directorios, mapa de bits y otras estructuras de datos. Cada partición se organiza en una secuencia de </w:t>
-      </w:r>
+        <w:t>New </w:t>
+      </w:r>
+      <w:proofErr w:type="spellStart"/>
       <w:r>
         <w:rPr>
           <w:rStyle w:val="normaltextrun"/>
           <w:i/>
           <w:iCs/>
         </w:rPr>
-        <w:t>clústers</w:t>
-      </w:r>
-      <w:r>
-        <w:rPr>
-          <w:rStyle w:val="normaltextrun"/>
-        </w:rPr>
-        <w:t xml:space="preserve">, el tamaño de estos varía </w:t>
-      </w:r>
-      <w:r>
-        <w:rPr>
-          <w:rStyle w:val="normaltextrun"/>
-        </w:rPr>
-        <w:t>de acuerdo con el</w:t>
-      </w:r>
-      <w:r>
-        <w:rPr>
-          <w:rStyle w:val="normaltextrun"/>
-        </w:rPr>
-        <w:t xml:space="preserve"> tamaño de la partición [7].</w:t>
-      </w:r>
-      <w:r>
-        <w:rPr>
-          <w:rStyle w:val="eop"/>
-        </w:rPr>
-        <w:t> </w:t>
-      </w:r>
-    </w:p>
-    <w:p>
-      <w:pPr>
-        <w:pStyle w:val="paragraph"/>
-        <w:spacing w:before="0" w:beforeAutospacing="0" w:after="0" w:afterAutospacing="0" w:line="360" w:lineRule="auto"/>
-        <w:jc w:val="both"/>
-        <w:textAlignment w:val="baseline"/>
-        <w:rPr>
-          <w:rStyle w:val="eop"/>
-        </w:rPr>
-      </w:pPr>
-      <w:r>
-        <w:rPr>
-          <w:rStyle w:val="normaltextrun"/>
-        </w:rPr>
-        <w:t>“Proporciona dos mecanismos de registro de transacciones, el primero se basa en una operación de E/S llamada </w:t>
-      </w:r>
+        <w:t>Technology</w:t>
+      </w:r>
+      <w:proofErr w:type="spellEnd"/>
       <w:r>
         <w:rPr>
           <w:rStyle w:val="normaltextrun"/>
           <w:i/>
           <w:iCs/>
         </w:rPr>
+        <w:t> File System</w:t>
+      </w:r>
+      <w:r>
+        <w:rPr>
+          <w:rStyle w:val="normaltextrun"/>
+        </w:rPr>
+        <w:t>) Estructura del sistema de archivos: Cada partición de disco (volumen) de NTFS contiene archivos, directorios, mapa de bits y otras estructuras de datos. Cada partición se organiza en una secuencia de </w:t>
+      </w:r>
+      <w:proofErr w:type="spellStart"/>
+      <w:r>
+        <w:rPr>
+          <w:rStyle w:val="normaltextrun"/>
+          <w:i/>
+          <w:iCs/>
+        </w:rPr>
+        <w:t>clústers</w:t>
+      </w:r>
+      <w:proofErr w:type="spellEnd"/>
+      <w:r>
+        <w:rPr>
+          <w:rStyle w:val="normaltextrun"/>
+        </w:rPr>
+        <w:t xml:space="preserve">, el tamaño de estos varía </w:t>
+      </w:r>
+      <w:r>
+        <w:rPr>
+          <w:rStyle w:val="normaltextrun"/>
+        </w:rPr>
+        <w:t>de acuerdo con el</w:t>
+      </w:r>
+      <w:r>
+        <w:rPr>
+          <w:rStyle w:val="normaltextrun"/>
+        </w:rPr>
+        <w:t xml:space="preserve"> tamaño de la partición [7].</w:t>
+      </w:r>
+      <w:r>
+        <w:rPr>
+          <w:rStyle w:val="eop"/>
+        </w:rPr>
+        <w:t> </w:t>
+      </w:r>
+    </w:p>
+    <w:p>
+      <w:pPr>
+        <w:pStyle w:val="paragraph"/>
+        <w:spacing w:before="0" w:beforeAutospacing="0" w:after="0" w:afterAutospacing="0" w:line="360" w:lineRule="auto"/>
+        <w:jc w:val="both"/>
+        <w:textAlignment w:val="baseline"/>
+        <w:rPr>
+          <w:rStyle w:val="eop"/>
+        </w:rPr>
+      </w:pPr>
+      <w:r>
+        <w:rPr>
+          <w:rStyle w:val="normaltextrun"/>
+        </w:rPr>
+        <w:t>“Proporciona dos mecanismos de registro de transacciones, el primero se basa en una operación de E/S llamada </w:t>
+      </w:r>
+      <w:proofErr w:type="spellStart"/>
+      <w:r>
+        <w:rPr>
+          <w:rStyle w:val="normaltextrun"/>
+          <w:i/>
+          <w:iCs/>
+        </w:rPr>
         <w:t>ntnotifychangedirectoryfile</w:t>
       </w:r>
+      <w:proofErr w:type="spellEnd"/>
       <w:r>
         <w:rPr>
           <w:rStyle w:val="normaltextrun"/>
         </w:rPr>
-        <w:t>, que se basa en una llamada callback que recibe un búfer del sistema, este búfer se llena con datos de cambios en directorios y archivos, es decir, con el registro de los cambios de la partición </w:t>
+        <w:t>, que se basa en una llamada </w:t>
+      </w:r>
+      <w:proofErr w:type="spellStart"/>
+      <w:r>
+        <w:rPr>
+          <w:rStyle w:val="normaltextrun"/>
+        </w:rPr>
+        <w:t>callback</w:t>
+      </w:r>
+      <w:proofErr w:type="spellEnd"/>
+      <w:r>
+        <w:rPr>
+          <w:rStyle w:val="normaltextrun"/>
+        </w:rPr>
+        <w:t> que recibe un búfer del sistema, este búfer se llena con datos de cambios en directorios y archivos, es decir, con el registro de los cambios de la partición </w:t>
       </w:r>
       <w:r>
         <w:rPr>
@@ -10629,7 +10817,21 @@
           <w:rStyle w:val="normaltextrun"/>
         </w:rPr>
         <w:lastRenderedPageBreak/>
-        <w:t xml:space="preserve">acceder desde cualquier lugar y en cualquier momento. Con SQL Server se puede almacenar datos estructurados, semi-estructurados, no estructurados y documentos, tales como las imágenes y más; de forma </w:t>
+        <w:t>acceder desde cualquier lugar y en cualquier momento. Con SQL Server se puede almacenar datos estructurados, </w:t>
+      </w:r>
+      <w:proofErr w:type="spellStart"/>
+      <w:r>
+        <w:rPr>
+          <w:rStyle w:val="normaltextrun"/>
+        </w:rPr>
+        <w:t>semi-estructurados</w:t>
+      </w:r>
+      <w:proofErr w:type="spellEnd"/>
+      <w:r>
+        <w:rPr>
+          <w:rStyle w:val="normaltextrun"/>
+        </w:rPr>
+        <w:t xml:space="preserve">, no estructurados y documentos, tales como las imágenes y más; de forma </w:t>
       </w:r>
       <w:r>
         <w:rPr>
@@ -16982,7 +17184,21 @@
               <w:rPr>
                 <w:rFonts w:ascii="Times New Roman" w:hAnsi="Times New Roman" w:cs="Times New Roman"/>
               </w:rPr>
-              <w:t>Red Hat distribución de Linux.</w:t>
+              <w:t xml:space="preserve">Red </w:t>
+            </w:r>
+            <w:proofErr w:type="spellStart"/>
+            <w:r>
+              <w:rPr>
+                <w:rFonts w:ascii="Times New Roman" w:hAnsi="Times New Roman" w:cs="Times New Roman"/>
+              </w:rPr>
+              <w:t>Hat</w:t>
+            </w:r>
+            <w:proofErr w:type="spellEnd"/>
+            <w:r>
+              <w:rPr>
+                <w:rFonts w:ascii="Times New Roman" w:hAnsi="Times New Roman" w:cs="Times New Roman"/>
+              </w:rPr>
+              <w:t xml:space="preserve"> distribución de Linux.</w:t>
             </w:r>
           </w:p>
           <w:p>
@@ -17001,7 +17217,21 @@
               <w:rPr>
                 <w:rFonts w:ascii="Times New Roman" w:hAnsi="Times New Roman" w:cs="Times New Roman"/>
               </w:rPr>
-              <w:t>Linux Mint.</w:t>
+              <w:t xml:space="preserve">Linux </w:t>
+            </w:r>
+            <w:proofErr w:type="spellStart"/>
+            <w:r>
+              <w:rPr>
+                <w:rFonts w:ascii="Times New Roman" w:hAnsi="Times New Roman" w:cs="Times New Roman"/>
+              </w:rPr>
+              <w:t>Mint</w:t>
+            </w:r>
+            <w:proofErr w:type="spellEnd"/>
+            <w:r>
+              <w:rPr>
+                <w:rFonts w:ascii="Times New Roman" w:hAnsi="Times New Roman" w:cs="Times New Roman"/>
+              </w:rPr>
+              <w:t>.</w:t>
             </w:r>
           </w:p>
         </w:tc>
@@ -22365,6 +22595,7 @@
         <w:rPr>
           <w:rStyle w:val="Ttulo3Car"/>
           <w:rFonts w:ascii="Times New Roman" w:hAnsi="Times New Roman" w:cs="Times New Roman"/>
+          <w:noProof/>
         </w:rPr>
         <w:t>3</w:t>
       </w:r>
@@ -28815,6 +29046,15 @@
 </file>
 
 <file path=customXml/item1.xml><?xml version="1.0" encoding="utf-8"?>
+<?mso-contentType ?>
+<FormTemplates xmlns="http://schemas.microsoft.com/sharepoint/v3/contenttype/forms">
+  <Display>DocumentLibraryForm</Display>
+  <Edit>DocumentLibraryForm</Edit>
+  <New>DocumentLibraryForm</New>
+</FormTemplates>
+</file>
+
+<file path=customXml/item2.xml><?xml version="1.0" encoding="utf-8"?>
 <ct:contentTypeSchema xmlns:ct="http://schemas.microsoft.com/office/2006/metadata/contentType" xmlns:ma="http://schemas.microsoft.com/office/2006/metadata/properties/metaAttributes" ct:_="" ma:_="" ma:contentTypeName="Document" ma:contentTypeID="0x0101001D9FCD2CA8B6DF4698DC90019ABEDDFE" ma:contentTypeVersion="5" ma:contentTypeDescription="Create a new document." ma:contentTypeScope="" ma:versionID="e1ab2557651e0dd9cd1d9c000ecc5047">
   <xsd:schema xmlns:xsd="http://www.w3.org/2001/XMLSchema" xmlns:xs="http://www.w3.org/2001/XMLSchema" xmlns:p="http://schemas.microsoft.com/office/2006/metadata/properties" xmlns:ns2="b6a851d9-8ab2-414a-9f15-adb502767ba9" targetNamespace="http://schemas.microsoft.com/office/2006/metadata/properties" ma:root="true" ma:fieldsID="dcf250c99a86a1340211749fef237eed" ns2:_="">
     <xsd:import namespace="b6a851d9-8ab2-414a-9f15-adb502767ba9"/>
@@ -28964,26 +29204,25 @@
 </ct:contentTypeSchema>
 </file>
 
-<file path=customXml/item2.xml><?xml version="1.0" encoding="utf-8"?>
-<?mso-contentType ?>
-<FormTemplates xmlns="http://schemas.microsoft.com/sharepoint/v3/contenttype/forms">
-  <Display>DocumentLibraryForm</Display>
-  <Edit>DocumentLibraryForm</Edit>
-  <New>DocumentLibraryForm</New>
-</FormTemplates>
+<file path=customXml/item3.xml><?xml version="1.0" encoding="utf-8"?>
+<b:Sources xmlns:b="http://schemas.openxmlformats.org/officeDocument/2006/bibliography" xmlns="http://schemas.openxmlformats.org/officeDocument/2006/bibliography" SelectedStyle="/APA.XSL" StyleName="APA"/>
 </file>
 
-<file path=customXml/item3.xml><?xml version="1.0" encoding="utf-8"?>
+<file path=customXml/item4.xml><?xml version="1.0" encoding="utf-8"?>
 <p:properties xmlns:p="http://schemas.microsoft.com/office/2006/metadata/properties" xmlns:xsi="http://www.w3.org/2001/XMLSchema-instance" xmlns:pc="http://schemas.microsoft.com/office/infopath/2007/PartnerControls">
   <documentManagement/>
 </p:properties>
 </file>
 
-<file path=customXml/item4.xml><?xml version="1.0" encoding="utf-8"?>
-<b:Sources xmlns:b="http://schemas.openxmlformats.org/officeDocument/2006/bibliography" xmlns="http://schemas.openxmlformats.org/officeDocument/2006/bibliography" SelectedStyle="/APA.XSL" StyleName="APA"/>
+<file path=customXml/itemProps1.xml><?xml version="1.0" encoding="utf-8"?>
+<ds:datastoreItem xmlns:ds="http://schemas.openxmlformats.org/officeDocument/2006/customXml" ds:itemID="{A782B023-E498-4EC9-9D76-DA37246C4771}">
+  <ds:schemaRefs>
+    <ds:schemaRef ds:uri="http://schemas.microsoft.com/sharepoint/v3/contenttype/forms"/>
+  </ds:schemaRefs>
+</ds:datastoreItem>
 </file>
 
-<file path=customXml/itemProps1.xml><?xml version="1.0" encoding="utf-8"?>
+<file path=customXml/itemProps2.xml><?xml version="1.0" encoding="utf-8"?>
 <ds:datastoreItem xmlns:ds="http://schemas.openxmlformats.org/officeDocument/2006/customXml" ds:itemID="{801619C0-09A0-4794-A1D8-DA9560F6E6AD}">
   <ds:schemaRefs>
     <ds:schemaRef ds:uri="http://schemas.microsoft.com/office/2006/metadata/contentType"/>
@@ -29001,27 +29240,19 @@
 </ds:datastoreItem>
 </file>
 
-<file path=customXml/itemProps2.xml><?xml version="1.0" encoding="utf-8"?>
-<ds:datastoreItem xmlns:ds="http://schemas.openxmlformats.org/officeDocument/2006/customXml" ds:itemID="{A782B023-E498-4EC9-9D76-DA37246C4771}">
+<file path=customXml/itemProps3.xml><?xml version="1.0" encoding="utf-8"?>
+<ds:datastoreItem xmlns:ds="http://schemas.openxmlformats.org/officeDocument/2006/customXml" ds:itemID="{6C7A4368-76E2-4856-8EA9-A0C1B2F3B6A5}">
   <ds:schemaRefs>
-    <ds:schemaRef ds:uri="http://schemas.microsoft.com/sharepoint/v3/contenttype/forms"/>
+    <ds:schemaRef ds:uri="http://schemas.openxmlformats.org/officeDocument/2006/bibliography"/>
   </ds:schemaRefs>
 </ds:datastoreItem>
 </file>
 
-<file path=customXml/itemProps3.xml><?xml version="1.0" encoding="utf-8"?>
+<file path=customXml/itemProps4.xml><?xml version="1.0" encoding="utf-8"?>
 <ds:datastoreItem xmlns:ds="http://schemas.openxmlformats.org/officeDocument/2006/customXml" ds:itemID="{1CA2AF0D-9D72-47FB-8F10-AC537FC0AA2D}">
   <ds:schemaRefs>
     <ds:schemaRef ds:uri="http://schemas.microsoft.com/office/2006/metadata/properties"/>
     <ds:schemaRef ds:uri="http://schemas.microsoft.com/office/infopath/2007/PartnerControls"/>
   </ds:schemaRefs>
 </ds:datastoreItem>
-</file>
-
-<file path=customXml/itemProps4.xml><?xml version="1.0" encoding="utf-8"?>
-<ds:datastoreItem xmlns:ds="http://schemas.openxmlformats.org/officeDocument/2006/customXml" ds:itemID="{6C7A4368-76E2-4856-8EA9-A0C1B2F3B6A5}">
-  <ds:schemaRefs>
-    <ds:schemaRef ds:uri="http://schemas.openxmlformats.org/officeDocument/2006/bibliography"/>
-  </ds:schemaRefs>
-</ds:datastoreItem>
 </file>
--- a/DOCUMENTOS/Tesis/MÓDULO DE MANUFACTURA ERP PARA LA EMPRESA W. SILVER, S. DE R.L. DE C.V..docx
+++ b/DOCUMENTOS/Tesis/MÓDULO DE MANUFACTURA ERP PARA LA EMPRESA W. SILVER, S. DE R.L. DE C.V..docx
@@ -528,21 +528,7 @@
         <w:rPr>
           <w:rFonts w:ascii="Times New Roman" w:eastAsia="Times New Roman" w:hAnsi="Times New Roman" w:cs="Times New Roman"/>
         </w:rPr>
-        <w:t>Por medio de la presente me (nos) permito (</w:t>
-      </w:r>
-      <w:proofErr w:type="spellStart"/>
-      <w:r>
-        <w:rPr>
-          <w:rFonts w:ascii="Times New Roman" w:eastAsia="Times New Roman" w:hAnsi="Times New Roman" w:cs="Times New Roman"/>
-        </w:rPr>
-        <w:t>imos</w:t>
-      </w:r>
-      <w:proofErr w:type="spellEnd"/>
-      <w:r>
-        <w:rPr>
-          <w:rFonts w:ascii="Times New Roman" w:eastAsia="Times New Roman" w:hAnsi="Times New Roman" w:cs="Times New Roman"/>
-        </w:rPr>
-        <w:t>) comunicarle que</w:t>
+        <w:t>Por medio de la presente me (nos) permito (imos) comunicarle que</w:t>
       </w:r>
       <w:r>
         <w:rPr>
@@ -623,21 +609,7 @@
         <w:rPr>
           <w:rFonts w:ascii="Times New Roman" w:eastAsia="Times New Roman" w:hAnsi="Times New Roman" w:cs="Times New Roman"/>
         </w:rPr>
-        <w:t xml:space="preserve"> satisfactoriamente, por lo que pueden continuar con los trámites de titulación </w:t>
-      </w:r>
-      <w:proofErr w:type="spellStart"/>
-      <w:r>
-        <w:rPr>
-          <w:rFonts w:ascii="Times New Roman" w:eastAsia="Times New Roman" w:hAnsi="Times New Roman" w:cs="Times New Roman"/>
-        </w:rPr>
-        <w:t>intracurricular</w:t>
-      </w:r>
-      <w:proofErr w:type="spellEnd"/>
-      <w:r>
-        <w:rPr>
-          <w:rFonts w:ascii="Times New Roman" w:eastAsia="Times New Roman" w:hAnsi="Times New Roman" w:cs="Times New Roman"/>
-        </w:rPr>
-        <w:t>.</w:t>
+        <w:t xml:space="preserve"> satisfactoriamente, por lo que pueden continuar con los trámites de titulación intracurricular.</w:t>
       </w:r>
     </w:p>
     <w:p>
@@ -789,23 +761,13 @@
           <w:szCs w:val="20"/>
         </w:rPr>
       </w:pPr>
-      <w:proofErr w:type="spellStart"/>
       <w:r>
         <w:rPr>
           <w:rFonts w:ascii="Times New Roman" w:eastAsia="Times New Roman" w:hAnsi="Times New Roman" w:cs="Times New Roman"/>
           <w:sz w:val="20"/>
           <w:szCs w:val="20"/>
         </w:rPr>
-        <w:t>Ccp</w:t>
-      </w:r>
-      <w:proofErr w:type="spellEnd"/>
-      <w:r>
-        <w:rPr>
-          <w:rFonts w:ascii="Times New Roman" w:eastAsia="Times New Roman" w:hAnsi="Times New Roman" w:cs="Times New Roman"/>
-          <w:sz w:val="20"/>
-          <w:szCs w:val="20"/>
-        </w:rPr>
-        <w:t xml:space="preserve">. </w:t>
+        <w:t xml:space="preserve">Ccp. </w:t>
       </w:r>
       <w:r>
         <w:rPr>
@@ -1444,32 +1406,16 @@
           <w:rFonts w:ascii="Times New Roman" w:hAnsi="Times New Roman" w:cs="Times New Roman"/>
           <w:lang w:val="es-US"/>
         </w:rPr>
-        <w:t xml:space="preserve">También doy muchas gracias a mis padres Joaquin Chavira Herrera y </w:t>
-      </w:r>
-      <w:proofErr w:type="spellStart"/>
-      <w:r>
+        <w:t>También doy muchas gracias a mis padres Joaquin Chavira Herrera y Fany Lorena Gonzalez Tello, porque han sido un pilar en todas las áreas de mi vida, porque me han dado todo lo que tengo y mucho de lo que yo soy hoy en día es gracias a ellos, gracias, padres por todo el apoyo, amor, comprensión, cuidado y oración cada día de mi vida como hasta ahora lo han hecho.</w:t>
+      </w:r>
+    </w:p>
+    <w:p>
+      <w:pPr>
+        <w:jc w:val="both"/>
         <w:rPr>
           <w:rFonts w:ascii="Times New Roman" w:hAnsi="Times New Roman" w:cs="Times New Roman"/>
           <w:lang w:val="es-US"/>
         </w:rPr>
-        <w:t>Fany</w:t>
-      </w:r>
-      <w:proofErr w:type="spellEnd"/>
-      <w:r>
-        <w:rPr>
-          <w:rFonts w:ascii="Times New Roman" w:hAnsi="Times New Roman" w:cs="Times New Roman"/>
-          <w:lang w:val="es-US"/>
-        </w:rPr>
-        <w:t xml:space="preserve"> Lorena Gonzalez Tello, porque han sido un pilar en todas las áreas de mi vida, porque me han dado todo lo que tengo y mucho de lo que yo soy hoy en día es gracias a ellos, gracias, padres por todo el apoyo, amor, comprensión, cuidado y oración cada día de mi vida como hasta ahora lo han hecho.</w:t>
-      </w:r>
-    </w:p>
-    <w:p>
-      <w:pPr>
-        <w:jc w:val="both"/>
-        <w:rPr>
-          <w:rFonts w:ascii="Times New Roman" w:hAnsi="Times New Roman" w:cs="Times New Roman"/>
-          <w:lang w:val="es-US"/>
-        </w:rPr>
       </w:pPr>
     </w:p>
     <w:p>
@@ -1497,21 +1443,7 @@
         <w:rPr>
           <w:rFonts w:ascii="Times New Roman" w:hAnsi="Times New Roman" w:cs="Times New Roman"/>
         </w:rPr>
-        <w:t xml:space="preserve">Agradezco a mi prometida Ruth Mayra </w:t>
-      </w:r>
-      <w:proofErr w:type="spellStart"/>
-      <w:r>
-        <w:rPr>
-          <w:rFonts w:ascii="Times New Roman" w:hAnsi="Times New Roman" w:cs="Times New Roman"/>
-        </w:rPr>
-        <w:t>Luisi</w:t>
-      </w:r>
-      <w:proofErr w:type="spellEnd"/>
-      <w:r>
-        <w:rPr>
-          <w:rFonts w:ascii="Times New Roman" w:hAnsi="Times New Roman" w:cs="Times New Roman"/>
-        </w:rPr>
-        <w:t xml:space="preserve"> por apoyarme en estos tiempos la universidad y en el desarrollo de mi proyecto, porque me alentó a desarrollarlo, </w:t>
+        <w:t xml:space="preserve">Agradezco a mi prometida Ruth Mayra Luisi por apoyarme en estos tiempos la universidad y en el desarrollo de mi proyecto, porque me alentó a desarrollarlo, </w:t>
       </w:r>
       <w:r>
         <w:rPr>
@@ -8044,7 +7976,6 @@
         </w:rPr>
         <w:t xml:space="preserve"> (</w:t>
       </w:r>
-      <w:proofErr w:type="spellStart"/>
       <w:r>
         <w:rPr>
           <w:i/>
@@ -8052,9 +7983,8 @@
           <w:color w:val="202124"/>
           <w:shd w:val="clear" w:color="auto" w:fill="FFFFFF"/>
         </w:rPr>
-        <w:t>Systems</w:t>
-      </w:r>
-      <w:proofErr w:type="spellEnd"/>
+        <w:t xml:space="preserve">Systems, Applications, </w:t>
+      </w:r>
       <w:r>
         <w:rPr>
           <w:i/>
@@ -8062,9 +7992,8 @@
           <w:color w:val="202124"/>
           <w:shd w:val="clear" w:color="auto" w:fill="FFFFFF"/>
         </w:rPr>
-        <w:t xml:space="preserve">, </w:t>
-      </w:r>
-      <w:proofErr w:type="spellStart"/>
+        <w:t>p</w:t>
+      </w:r>
       <w:r>
         <w:rPr>
           <w:i/>
@@ -8072,9 +8001,8 @@
           <w:color w:val="202124"/>
           <w:shd w:val="clear" w:color="auto" w:fill="FFFFFF"/>
         </w:rPr>
-        <w:t>Applications</w:t>
-      </w:r>
-      <w:proofErr w:type="spellEnd"/>
+        <w:t xml:space="preserve">roducts in </w:t>
+      </w:r>
       <w:r>
         <w:rPr>
           <w:i/>
@@ -8082,9 +8010,8 @@
           <w:color w:val="202124"/>
           <w:shd w:val="clear" w:color="auto" w:fill="FFFFFF"/>
         </w:rPr>
-        <w:t xml:space="preserve">, </w:t>
-      </w:r>
-      <w:proofErr w:type="spellStart"/>
+        <w:t>d</w:t>
+      </w:r>
       <w:r>
         <w:rPr>
           <w:i/>
@@ -8092,43 +8019,6 @@
           <w:color w:val="202124"/>
           <w:shd w:val="clear" w:color="auto" w:fill="FFFFFF"/>
         </w:rPr>
-        <w:t>p</w:t>
-      </w:r>
-      <w:r>
-        <w:rPr>
-          <w:i/>
-          <w:iCs/>
-          <w:color w:val="202124"/>
-          <w:shd w:val="clear" w:color="auto" w:fill="FFFFFF"/>
-        </w:rPr>
-        <w:t>roducts</w:t>
-      </w:r>
-      <w:proofErr w:type="spellEnd"/>
-      <w:r>
-        <w:rPr>
-          <w:i/>
-          <w:iCs/>
-          <w:color w:val="202124"/>
-          <w:shd w:val="clear" w:color="auto" w:fill="FFFFFF"/>
-        </w:rPr>
-        <w:t xml:space="preserve"> in </w:t>
-      </w:r>
-      <w:r>
-        <w:rPr>
-          <w:i/>
-          <w:iCs/>
-          <w:color w:val="202124"/>
-          <w:shd w:val="clear" w:color="auto" w:fill="FFFFFF"/>
-        </w:rPr>
-        <w:t>d</w:t>
-      </w:r>
-      <w:r>
-        <w:rPr>
-          <w:i/>
-          <w:iCs/>
-          <w:color w:val="202124"/>
-          <w:shd w:val="clear" w:color="auto" w:fill="FFFFFF"/>
-        </w:rPr>
         <w:t>ata Processing</w:t>
       </w:r>
       <w:r>
@@ -9436,27 +9326,7 @@
           <w:iCs/>
           <w:shd w:val="clear" w:color="auto" w:fill="FFFFFF"/>
         </w:rPr>
-        <w:t>Virtual </w:t>
-      </w:r>
-      <w:proofErr w:type="spellStart"/>
-      <w:r>
-        <w:rPr>
-          <w:rStyle w:val="normaltextrun"/>
-          <w:i/>
-          <w:iCs/>
-          <w:shd w:val="clear" w:color="auto" w:fill="FFFFFF"/>
-        </w:rPr>
-        <w:t>Private</w:t>
-      </w:r>
-      <w:proofErr w:type="spellEnd"/>
-      <w:r>
-        <w:rPr>
-          <w:rStyle w:val="normaltextrun"/>
-          <w:i/>
-          <w:iCs/>
-          <w:shd w:val="clear" w:color="auto" w:fill="FFFFFF"/>
-        </w:rPr>
-        <w:t> Network</w:t>
+        <w:t>Virtual Private Network</w:t>
       </w:r>
       <w:r>
         <w:rPr>
@@ -10386,159 +10256,137 @@
           <w:i/>
           <w:iCs/>
         </w:rPr>
-        <w:t>(Enterprise </w:t>
-      </w:r>
-      <w:proofErr w:type="spellStart"/>
+        <w:t>(Enterprise Edition)</w:t>
+      </w:r>
+      <w:r>
+        <w:rPr>
+          <w:rStyle w:val="normaltextrun"/>
+        </w:rPr>
+        <w:t xml:space="preserve"> diseñada para la implementación de Software de manera distribuida es perfecta para el desarrollo de los módulos de ERP [6].</w:t>
+      </w:r>
+      <w:r>
+        <w:rPr>
+          <w:rStyle w:val="eop"/>
+        </w:rPr>
+        <w:t> </w:t>
+      </w:r>
+    </w:p>
+    <w:p>
+      <w:pPr>
+        <w:pStyle w:val="paragraph"/>
+        <w:spacing w:before="0" w:beforeAutospacing="0" w:after="0" w:afterAutospacing="0" w:line="360" w:lineRule="auto"/>
+        <w:jc w:val="both"/>
+        <w:textAlignment w:val="baseline"/>
+        <w:rPr>
+          <w:sz w:val="18"/>
+          <w:szCs w:val="18"/>
+        </w:rPr>
+      </w:pPr>
+    </w:p>
+    <w:p>
+      <w:pPr>
+        <w:pStyle w:val="paragraph"/>
+        <w:spacing w:before="0" w:beforeAutospacing="0" w:after="0" w:afterAutospacing="0" w:line="360" w:lineRule="auto"/>
+        <w:jc w:val="both"/>
+        <w:textAlignment w:val="baseline"/>
+        <w:rPr>
+          <w:rStyle w:val="eop"/>
+        </w:rPr>
+      </w:pPr>
+      <w:r>
+        <w:rPr>
+          <w:rStyle w:val="normaltextrun"/>
+        </w:rPr>
+        <w:t xml:space="preserve">Datos estadísticos prueban la creciente adopción de Java para el desarrollo de software serio por parte de las empresas convencidas de que Java es lo suficientemente poderoso </w:t>
+      </w:r>
+      <w:r>
+        <w:rPr>
+          <w:rStyle w:val="normaltextrun"/>
+        </w:rPr>
+        <w:lastRenderedPageBreak/>
+        <w:t>para poder cargar las cantidades de tan densas de información y la manipulación de </w:t>
+      </w:r>
+      <w:r>
+        <w:rPr>
+          <w:rStyle w:val="normaltextrun"/>
+        </w:rPr>
+        <w:t>esta</w:t>
+      </w:r>
+      <w:r>
+        <w:rPr>
+          <w:rStyle w:val="normaltextrun"/>
+        </w:rPr>
+        <w:t>, así también como la estabilidad de los sistemas [6].</w:t>
+      </w:r>
+      <w:r>
+        <w:rPr>
+          <w:rStyle w:val="eop"/>
+        </w:rPr>
+        <w:t> </w:t>
+      </w:r>
+    </w:p>
+    <w:p>
+      <w:pPr>
+        <w:pStyle w:val="paragraph"/>
+        <w:spacing w:before="0" w:beforeAutospacing="0" w:after="0" w:afterAutospacing="0" w:line="360" w:lineRule="auto"/>
+        <w:jc w:val="both"/>
+        <w:textAlignment w:val="baseline"/>
+        <w:rPr>
+          <w:sz w:val="18"/>
+          <w:szCs w:val="18"/>
+        </w:rPr>
+      </w:pPr>
+    </w:p>
+    <w:p>
+      <w:pPr>
+        <w:pStyle w:val="paragraph"/>
+        <w:spacing w:before="0" w:beforeAutospacing="0" w:after="0" w:afterAutospacing="0" w:line="360" w:lineRule="auto"/>
+        <w:jc w:val="both"/>
+        <w:textAlignment w:val="baseline"/>
+        <w:rPr>
+          <w:rStyle w:val="eop"/>
+        </w:rPr>
+      </w:pPr>
+      <w:r>
+        <w:rPr>
+          <w:rStyle w:val="normaltextrun"/>
+        </w:rPr>
+        <w:t>Orientado a Objetos: La programación orientada a objetos es una forma de organizar programas, y puede ser realizada usando cualquier lenguaje. Pero trabajando con lenguajes</w:t>
+      </w:r>
+      <w:r>
+        <w:rPr>
+          <w:rStyle w:val="normaltextrun"/>
+        </w:rPr>
+        <w:t xml:space="preserve"> </w:t>
+      </w:r>
+      <w:r>
+        <w:rPr>
+          <w:rStyle w:val="normaltextrun"/>
+        </w:rPr>
+        <w:t>y ambientes totalmente orientado a objetos, permiten tomar completamente todas las ventajas de esta metodología y sus capacidades de crear programas flexibles, modulares y con código reusable, mantiene un equilibrio entre el modelo purista (todas las cosas son objetos) y el modelo pragmático (quédate fuera de mi camino). El modelo de objetos de Java es simple y fácil de ampliar, mientras que los tipos primitivos se mantienen como no objetos de alto rendimiento; Robusto Java maneja la memoria de la computadora, el programador ya no se tiene que preocupar por este aspecto; Seguro el sistema Java tiene ciertas políticas que evitan se puedan codificar virus, portable como el código compilado de Java (Conocido como </w:t>
+      </w:r>
       <w:r>
         <w:rPr>
           <w:rStyle w:val="normaltextrun"/>
           <w:i/>
           <w:iCs/>
         </w:rPr>
-        <w:t>Edition</w:t>
-      </w:r>
-      <w:proofErr w:type="spellEnd"/>
+        <w:t>bytecode</w:t>
+      </w:r>
+      <w:r>
+        <w:rPr>
+          <w:rStyle w:val="normaltextrun"/>
+        </w:rPr>
+        <w:t>) es interpretado, un programa compilado de Java puede ser utilizado por cualquier computadora que tenga implementado el intérprete de Java; Independiente a la arquitectura: al compilar un programa en Java, el código resultante es un tipo de código binario conocido como </w:t>
+      </w:r>
       <w:r>
         <w:rPr>
           <w:rStyle w:val="normaltextrun"/>
           <w:i/>
           <w:iCs/>
         </w:rPr>
-        <w:t>)</w:t>
-      </w:r>
-      <w:r>
-        <w:rPr>
-          <w:rStyle w:val="normaltextrun"/>
-        </w:rPr>
-        <w:t xml:space="preserve"> diseñada para la implementación de Software de manera distribuida es perfecta para el desarrollo de los módulos de ERP [6].</w:t>
-      </w:r>
-      <w:r>
-        <w:rPr>
-          <w:rStyle w:val="eop"/>
-        </w:rPr>
-        <w:t> </w:t>
-      </w:r>
-    </w:p>
-    <w:p>
-      <w:pPr>
-        <w:pStyle w:val="paragraph"/>
-        <w:spacing w:before="0" w:beforeAutospacing="0" w:after="0" w:afterAutospacing="0" w:line="360" w:lineRule="auto"/>
-        <w:jc w:val="both"/>
-        <w:textAlignment w:val="baseline"/>
-        <w:rPr>
-          <w:sz w:val="18"/>
-          <w:szCs w:val="18"/>
-        </w:rPr>
-      </w:pPr>
-    </w:p>
-    <w:p>
-      <w:pPr>
-        <w:pStyle w:val="paragraph"/>
-        <w:spacing w:before="0" w:beforeAutospacing="0" w:after="0" w:afterAutospacing="0" w:line="360" w:lineRule="auto"/>
-        <w:jc w:val="both"/>
-        <w:textAlignment w:val="baseline"/>
-        <w:rPr>
-          <w:rStyle w:val="eop"/>
-        </w:rPr>
-      </w:pPr>
-      <w:r>
-        <w:rPr>
-          <w:rStyle w:val="normaltextrun"/>
-        </w:rPr>
-        <w:t xml:space="preserve">Datos estadísticos prueban la creciente adopción de Java para el desarrollo de software serio por parte de las empresas convencidas de que Java es lo suficientemente poderoso </w:t>
-      </w:r>
-      <w:r>
-        <w:rPr>
-          <w:rStyle w:val="normaltextrun"/>
-        </w:rPr>
-        <w:lastRenderedPageBreak/>
-        <w:t>para poder cargar las cantidades de tan densas de información y la manipulación de </w:t>
-      </w:r>
-      <w:r>
-        <w:rPr>
-          <w:rStyle w:val="normaltextrun"/>
-        </w:rPr>
-        <w:t>esta</w:t>
-      </w:r>
-      <w:r>
-        <w:rPr>
-          <w:rStyle w:val="normaltextrun"/>
-        </w:rPr>
-        <w:t>, así también como la estabilidad de los sistemas [6].</w:t>
-      </w:r>
-      <w:r>
-        <w:rPr>
-          <w:rStyle w:val="eop"/>
-        </w:rPr>
-        <w:t> </w:t>
-      </w:r>
-    </w:p>
-    <w:p>
-      <w:pPr>
-        <w:pStyle w:val="paragraph"/>
-        <w:spacing w:before="0" w:beforeAutospacing="0" w:after="0" w:afterAutospacing="0" w:line="360" w:lineRule="auto"/>
-        <w:jc w:val="both"/>
-        <w:textAlignment w:val="baseline"/>
-        <w:rPr>
-          <w:sz w:val="18"/>
-          <w:szCs w:val="18"/>
-        </w:rPr>
-      </w:pPr>
-    </w:p>
-    <w:p>
-      <w:pPr>
-        <w:pStyle w:val="paragraph"/>
-        <w:spacing w:before="0" w:beforeAutospacing="0" w:after="0" w:afterAutospacing="0" w:line="360" w:lineRule="auto"/>
-        <w:jc w:val="both"/>
-        <w:textAlignment w:val="baseline"/>
-        <w:rPr>
-          <w:rStyle w:val="eop"/>
-        </w:rPr>
-      </w:pPr>
-      <w:r>
-        <w:rPr>
-          <w:rStyle w:val="normaltextrun"/>
-        </w:rPr>
-        <w:t>Orientado a Objetos: La programación orientada a objetos es una forma de organizar programas, y puede ser realizada usando cualquier lenguaje. Pero trabajando con lenguajes</w:t>
-      </w:r>
-      <w:r>
-        <w:rPr>
-          <w:rStyle w:val="normaltextrun"/>
-        </w:rPr>
-        <w:t xml:space="preserve"> </w:t>
-      </w:r>
-      <w:r>
-        <w:rPr>
-          <w:rStyle w:val="normaltextrun"/>
-        </w:rPr>
-        <w:t>y ambientes totalmente orientado a objetos, permiten tomar completamente todas las ventajas de esta metodología y sus capacidades de crear programas flexibles, modulares y con código reusable, mantiene un equilibrio entre el modelo purista (todas las cosas son objetos) y el modelo pragmático (quédate fuera de mi camino). El modelo de objetos de Java es simple y fácil de ampliar, mientras que los tipos primitivos se mantienen como no objetos de alto rendimiento; Robusto Java maneja la memoria de la computadora, el programador ya no se tiene que preocupar por este aspecto; Seguro el sistema Java tiene ciertas políticas que evitan se puedan codificar virus, portable como el código compilado de Java (Conocido como </w:t>
-      </w:r>
-      <w:proofErr w:type="spellStart"/>
-      <w:r>
-        <w:rPr>
-          <w:rStyle w:val="normaltextrun"/>
-          <w:i/>
-          <w:iCs/>
-        </w:rPr>
         <w:t>bytecode</w:t>
       </w:r>
-      <w:proofErr w:type="spellEnd"/>
-      <w:r>
-        <w:rPr>
-          <w:rStyle w:val="normaltextrun"/>
-        </w:rPr>
-        <w:t>) es interpretado, un programa compilado de Java puede ser utilizado por cualquier computadora que tenga implementado el intérprete de Java; Independiente a la arquitectura: al compilar un programa en Java, el código resultante es un tipo de código binario conocido como </w:t>
-      </w:r>
-      <w:proofErr w:type="spellStart"/>
-      <w:r>
-        <w:rPr>
-          <w:rStyle w:val="normaltextrun"/>
-          <w:i/>
-          <w:iCs/>
-        </w:rPr>
-        <w:t>bytecode</w:t>
-      </w:r>
-      <w:proofErr w:type="spellEnd"/>
       <w:r>
         <w:rPr>
           <w:rStyle w:val="normaltextrun"/>
@@ -10617,112 +10465,76 @@
           <w:i/>
           <w:iCs/>
         </w:rPr>
-        <w:t>New </w:t>
-      </w:r>
-      <w:proofErr w:type="spellStart"/>
+        <w:t>New Technology File System</w:t>
+      </w:r>
+      <w:r>
+        <w:rPr>
+          <w:rStyle w:val="normaltextrun"/>
+        </w:rPr>
+        <w:t>) Estructura del sistema de archivos: Cada partición de disco (volumen) de NTFS contiene archivos, directorios, mapa de bits y otras estructuras de datos. Cada partición se organiza en una secuencia de </w:t>
+      </w:r>
       <w:r>
         <w:rPr>
           <w:rStyle w:val="normaltextrun"/>
           <w:i/>
           <w:iCs/>
         </w:rPr>
-        <w:t>Technology</w:t>
-      </w:r>
-      <w:proofErr w:type="spellEnd"/>
+        <w:t>clústers</w:t>
+      </w:r>
+      <w:r>
+        <w:rPr>
+          <w:rStyle w:val="normaltextrun"/>
+        </w:rPr>
+        <w:t xml:space="preserve">, el tamaño de estos varía </w:t>
+      </w:r>
+      <w:r>
+        <w:rPr>
+          <w:rStyle w:val="normaltextrun"/>
+        </w:rPr>
+        <w:t>de acuerdo con el</w:t>
+      </w:r>
+      <w:r>
+        <w:rPr>
+          <w:rStyle w:val="normaltextrun"/>
+        </w:rPr>
+        <w:t xml:space="preserve"> tamaño de la partición [7].</w:t>
+      </w:r>
+      <w:r>
+        <w:rPr>
+          <w:rStyle w:val="eop"/>
+        </w:rPr>
+        <w:t> </w:t>
+      </w:r>
+    </w:p>
+    <w:p>
+      <w:pPr>
+        <w:pStyle w:val="paragraph"/>
+        <w:spacing w:before="0" w:beforeAutospacing="0" w:after="0" w:afterAutospacing="0" w:line="360" w:lineRule="auto"/>
+        <w:jc w:val="both"/>
+        <w:textAlignment w:val="baseline"/>
+        <w:rPr>
+          <w:rStyle w:val="eop"/>
+        </w:rPr>
+      </w:pPr>
+      <w:r>
+        <w:rPr>
+          <w:rStyle w:val="normaltextrun"/>
+        </w:rPr>
+        <w:t>“Proporciona dos mecanismos de registro de transacciones, el primero se basa en una operación de E/S llamada </w:t>
+      </w:r>
       <w:r>
         <w:rPr>
           <w:rStyle w:val="normaltextrun"/>
           <w:i/>
           <w:iCs/>
         </w:rPr>
-        <w:t> File System</w:t>
+        <w:t>ntnotifychangedirectoryfile</w:t>
       </w:r>
       <w:r>
         <w:rPr>
           <w:rStyle w:val="normaltextrun"/>
         </w:rPr>
-        <w:t>) Estructura del sistema de archivos: Cada partición de disco (volumen) de NTFS contiene archivos, directorios, mapa de bits y otras estructuras de datos. Cada partición se organiza en una secuencia de </w:t>
-      </w:r>
-      <w:proofErr w:type="spellStart"/>
-      <w:r>
-        <w:rPr>
-          <w:rStyle w:val="normaltextrun"/>
-          <w:i/>
-          <w:iCs/>
-        </w:rPr>
-        <w:t>clústers</w:t>
-      </w:r>
-      <w:proofErr w:type="spellEnd"/>
-      <w:r>
-        <w:rPr>
-          <w:rStyle w:val="normaltextrun"/>
-        </w:rPr>
-        <w:t xml:space="preserve">, el tamaño de estos varía </w:t>
-      </w:r>
-      <w:r>
-        <w:rPr>
-          <w:rStyle w:val="normaltextrun"/>
-        </w:rPr>
-        <w:t>de acuerdo con el</w:t>
-      </w:r>
-      <w:r>
-        <w:rPr>
-          <w:rStyle w:val="normaltextrun"/>
-        </w:rPr>
-        <w:t xml:space="preserve"> tamaño de la partición [7].</w:t>
-      </w:r>
-      <w:r>
-        <w:rPr>
-          <w:rStyle w:val="eop"/>
-        </w:rPr>
-        <w:t> </w:t>
-      </w:r>
-    </w:p>
-    <w:p>
-      <w:pPr>
-        <w:pStyle w:val="paragraph"/>
-        <w:spacing w:before="0" w:beforeAutospacing="0" w:after="0" w:afterAutospacing="0" w:line="360" w:lineRule="auto"/>
-        <w:jc w:val="both"/>
-        <w:textAlignment w:val="baseline"/>
-        <w:rPr>
-          <w:rStyle w:val="eop"/>
-        </w:rPr>
-      </w:pPr>
-      <w:r>
-        <w:rPr>
-          <w:rStyle w:val="normaltextrun"/>
-        </w:rPr>
-        <w:t>“Proporciona dos mecanismos de registro de transacciones, el primero se basa en una operación de E/S llamada </w:t>
-      </w:r>
-      <w:proofErr w:type="spellStart"/>
-      <w:r>
-        <w:rPr>
-          <w:rStyle w:val="normaltextrun"/>
-          <w:i/>
-          <w:iCs/>
-        </w:rPr>
-        <w:t>ntnotifychangedirectoryfile</w:t>
-      </w:r>
-      <w:proofErr w:type="spellEnd"/>
-      <w:r>
-        <w:rPr>
-          <w:rStyle w:val="normaltextrun"/>
-        </w:rPr>
-        <w:t>, que se basa en una llamada </w:t>
-      </w:r>
-      <w:proofErr w:type="spellStart"/>
-      <w:r>
-        <w:rPr>
-          <w:rStyle w:val="normaltextrun"/>
-        </w:rPr>
-        <w:t>callback</w:t>
-      </w:r>
-      <w:proofErr w:type="spellEnd"/>
-      <w:r>
-        <w:rPr>
-          <w:rStyle w:val="normaltextrun"/>
-        </w:rPr>
-        <w:t> que recibe un búfer del sistema, este búfer se llena con datos de cambios en directorios y archivos, es decir, con el registro de los cambios de la partición </w:t>
+        <w:t>, que se basa en una llamada callback que recibe un búfer del sistema, este búfer se llena con datos de cambios en directorios y archivos, es decir, con el registro de los cambios de la partición </w:t>
       </w:r>
       <w:r>
         <w:rPr>
@@ -10817,21 +10629,7 @@
           <w:rStyle w:val="normaltextrun"/>
         </w:rPr>
         <w:lastRenderedPageBreak/>
-        <w:t>acceder desde cualquier lugar y en cualquier momento. Con SQL Server se puede almacenar datos estructurados, </w:t>
-      </w:r>
-      <w:proofErr w:type="spellStart"/>
-      <w:r>
-        <w:rPr>
-          <w:rStyle w:val="normaltextrun"/>
-        </w:rPr>
-        <w:t>semi-estructurados</w:t>
-      </w:r>
-      <w:proofErr w:type="spellEnd"/>
-      <w:r>
-        <w:rPr>
-          <w:rStyle w:val="normaltextrun"/>
-        </w:rPr>
-        <w:t xml:space="preserve">, no estructurados y documentos, tales como las imágenes y más; de forma </w:t>
+        <w:t xml:space="preserve">acceder desde cualquier lugar y en cualquier momento. Con SQL Server se puede almacenar datos estructurados, semi-estructurados, no estructurados y documentos, tales como las imágenes y más; de forma </w:t>
       </w:r>
       <w:r>
         <w:rPr>
@@ -17184,21 +16982,7 @@
               <w:rPr>
                 <w:rFonts w:ascii="Times New Roman" w:hAnsi="Times New Roman" w:cs="Times New Roman"/>
               </w:rPr>
-              <w:t xml:space="preserve">Red </w:t>
-            </w:r>
-            <w:proofErr w:type="spellStart"/>
-            <w:r>
-              <w:rPr>
-                <w:rFonts w:ascii="Times New Roman" w:hAnsi="Times New Roman" w:cs="Times New Roman"/>
-              </w:rPr>
-              <w:t>Hat</w:t>
-            </w:r>
-            <w:proofErr w:type="spellEnd"/>
-            <w:r>
-              <w:rPr>
-                <w:rFonts w:ascii="Times New Roman" w:hAnsi="Times New Roman" w:cs="Times New Roman"/>
-              </w:rPr>
-              <w:t xml:space="preserve"> distribución de Linux.</w:t>
+              <w:t>Red Hat distribución de Linux.</w:t>
             </w:r>
           </w:p>
           <w:p>
@@ -17217,21 +17001,7 @@
               <w:rPr>
                 <w:rFonts w:ascii="Times New Roman" w:hAnsi="Times New Roman" w:cs="Times New Roman"/>
               </w:rPr>
-              <w:t xml:space="preserve">Linux </w:t>
-            </w:r>
-            <w:proofErr w:type="spellStart"/>
-            <w:r>
-              <w:rPr>
-                <w:rFonts w:ascii="Times New Roman" w:hAnsi="Times New Roman" w:cs="Times New Roman"/>
-              </w:rPr>
-              <w:t>Mint</w:t>
-            </w:r>
-            <w:proofErr w:type="spellEnd"/>
-            <w:r>
-              <w:rPr>
-                <w:rFonts w:ascii="Times New Roman" w:hAnsi="Times New Roman" w:cs="Times New Roman"/>
-              </w:rPr>
-              <w:t>.</w:t>
+              <w:t>Linux Mint.</w:t>
             </w:r>
           </w:p>
         </w:tc>
@@ -23280,6 +23050,7 @@
       </w:r>
       <w:bookmarkEnd w:id="67"/>
     </w:p>
+    <w:p/>
     <w:p>
       <w:pPr>
         <w:jc w:val="both"/>
@@ -23444,6 +23215,117 @@
         </w:rPr>
         <w:t>físicamente.</w:t>
       </w:r>
+    </w:p>
+    <w:p>
+      <w:pPr>
+        <w:pStyle w:val="Ttulo2"/>
+        <w:jc w:val="both"/>
+        <w:rPr>
+          <w:rFonts w:ascii="Times New Roman" w:hAnsi="Times New Roman" w:cs="Times New Roman"/>
+        </w:rPr>
+      </w:pPr>
+      <w:r>
+        <w:rPr>
+          <w:rFonts w:ascii="Times New Roman" w:hAnsi="Times New Roman" w:cs="Times New Roman"/>
+        </w:rPr>
+        <w:t xml:space="preserve">4.3 </w:t>
+      </w:r>
+      <w:r>
+        <w:rPr>
+          <w:rFonts w:ascii="Times New Roman" w:hAnsi="Times New Roman" w:cs="Times New Roman"/>
+        </w:rPr>
+        <w:t>Propuesta de Mejora</w:t>
+      </w:r>
+    </w:p>
+    <w:p>
+      <w:pPr>
+        <w:spacing w:after="160"/>
+        <w:jc w:val="both"/>
+        <w:rPr>
+          <w:rFonts w:ascii="Times New Roman" w:hAnsi="Times New Roman" w:cs="Times New Roman"/>
+        </w:rPr>
+      </w:pPr>
+      <w:r>
+        <w:rPr>
+          <w:rFonts w:ascii="Times New Roman" w:hAnsi="Times New Roman" w:cs="Times New Roman"/>
+        </w:rPr>
+        <w:t>Este proyecto crea la posibilidad de mejoras para mayor adaptación al mismo departamento, si el departamento en un futuro decide ampliar su software o aumentar su tamaño, es decir,</w:t>
+      </w:r>
+      <w:r>
+        <w:rPr>
+          <w:rFonts w:ascii="Times New Roman" w:hAnsi="Times New Roman" w:cs="Times New Roman"/>
+        </w:rPr>
+        <w:t xml:space="preserve"> agregar </w:t>
+      </w:r>
+      <w:r>
+        <w:rPr>
+          <w:rFonts w:ascii="Times New Roman" w:hAnsi="Times New Roman" w:cs="Times New Roman"/>
+        </w:rPr>
+        <w:t>más</w:t>
+      </w:r>
+      <w:r>
+        <w:rPr>
+          <w:rFonts w:ascii="Times New Roman" w:hAnsi="Times New Roman" w:cs="Times New Roman"/>
+        </w:rPr>
+        <w:t xml:space="preserve"> descripciones del producto</w:t>
+      </w:r>
+      <w:r>
+        <w:rPr>
+          <w:rFonts w:ascii="Times New Roman" w:hAnsi="Times New Roman" w:cs="Times New Roman"/>
+        </w:rPr>
+        <w:t>.</w:t>
+      </w:r>
+    </w:p>
+    <w:p>
+      <w:pPr>
+        <w:spacing w:after="160"/>
+        <w:jc w:val="both"/>
+        <w:rPr>
+          <w:rFonts w:ascii="Times New Roman" w:hAnsi="Times New Roman" w:cs="Times New Roman"/>
+        </w:rPr>
+      </w:pPr>
+      <w:r>
+        <w:rPr>
+          <w:rFonts w:ascii="Times New Roman" w:hAnsi="Times New Roman" w:cs="Times New Roman"/>
+        </w:rPr>
+        <w:t xml:space="preserve">Expandir el proyecto a otros departamentos tal como inventarios </w:t>
+      </w:r>
+      <w:r>
+        <w:rPr>
+          <w:rFonts w:ascii="Times New Roman" w:hAnsi="Times New Roman" w:cs="Times New Roman"/>
+        </w:rPr>
+        <w:t xml:space="preserve">en </w:t>
+      </w:r>
+      <w:r>
+        <w:rPr>
+          <w:rFonts w:ascii="Times New Roman" w:hAnsi="Times New Roman" w:cs="Times New Roman"/>
+        </w:rPr>
+        <w:t>el departamento de almacén o materiales o que cuente con conexiones a los embarques de material de la empresa.</w:t>
+      </w:r>
+    </w:p>
+    <w:p>
+      <w:pPr>
+        <w:spacing w:after="160"/>
+        <w:jc w:val="both"/>
+        <w:rPr>
+          <w:rFonts w:ascii="Times New Roman" w:hAnsi="Times New Roman" w:cs="Times New Roman"/>
+        </w:rPr>
+      </w:pPr>
+      <w:r>
+        <w:rPr>
+          <w:rFonts w:ascii="Times New Roman" w:hAnsi="Times New Roman" w:cs="Times New Roman"/>
+        </w:rPr>
+        <w:t>Añadirle una planeación a la producción para revisar que es más conveniente para el departamento de producción en manufacturar dependiendo de la cantidad de operadores, material o tiempo en cuanto urgencias o prioridad de producto.</w:t>
+      </w:r>
+    </w:p>
+    <w:p>
+      <w:pPr>
+        <w:spacing w:after="160"/>
+        <w:jc w:val="both"/>
+        <w:rPr>
+          <w:rFonts w:ascii="Times New Roman" w:hAnsi="Times New Roman" w:cs="Times New Roman"/>
+        </w:rPr>
+      </w:pPr>
     </w:p>
     <w:p>
       <w:pPr>
@@ -29046,15 +28928,6 @@
 </file>
 
 <file path=customXml/item1.xml><?xml version="1.0" encoding="utf-8"?>
-<?mso-contentType ?>
-<FormTemplates xmlns="http://schemas.microsoft.com/sharepoint/v3/contenttype/forms">
-  <Display>DocumentLibraryForm</Display>
-  <Edit>DocumentLibraryForm</Edit>
-  <New>DocumentLibraryForm</New>
-</FormTemplates>
-</file>
-
-<file path=customXml/item2.xml><?xml version="1.0" encoding="utf-8"?>
 <ct:contentTypeSchema xmlns:ct="http://schemas.microsoft.com/office/2006/metadata/contentType" xmlns:ma="http://schemas.microsoft.com/office/2006/metadata/properties/metaAttributes" ct:_="" ma:_="" ma:contentTypeName="Document" ma:contentTypeID="0x0101001D9FCD2CA8B6DF4698DC90019ABEDDFE" ma:contentTypeVersion="5" ma:contentTypeDescription="Create a new document." ma:contentTypeScope="" ma:versionID="e1ab2557651e0dd9cd1d9c000ecc5047">
   <xsd:schema xmlns:xsd="http://www.w3.org/2001/XMLSchema" xmlns:xs="http://www.w3.org/2001/XMLSchema" xmlns:p="http://schemas.microsoft.com/office/2006/metadata/properties" xmlns:ns2="b6a851d9-8ab2-414a-9f15-adb502767ba9" targetNamespace="http://schemas.microsoft.com/office/2006/metadata/properties" ma:root="true" ma:fieldsID="dcf250c99a86a1340211749fef237eed" ns2:_="">
     <xsd:import namespace="b6a851d9-8ab2-414a-9f15-adb502767ba9"/>
@@ -29204,25 +29077,26 @@
 </ct:contentTypeSchema>
 </file>
 
-<file path=customXml/item3.xml><?xml version="1.0" encoding="utf-8"?>
-<b:Sources xmlns:b="http://schemas.openxmlformats.org/officeDocument/2006/bibliography" xmlns="http://schemas.openxmlformats.org/officeDocument/2006/bibliography" SelectedStyle="/APA.XSL" StyleName="APA"/>
+<file path=customXml/item2.xml><?xml version="1.0" encoding="utf-8"?>
+<?mso-contentType ?>
+<FormTemplates xmlns="http://schemas.microsoft.com/sharepoint/v3/contenttype/forms">
+  <Display>DocumentLibraryForm</Display>
+  <Edit>DocumentLibraryForm</Edit>
+  <New>DocumentLibraryForm</New>
+</FormTemplates>
 </file>
 
-<file path=customXml/item4.xml><?xml version="1.0" encoding="utf-8"?>
+<file path=customXml/item3.xml><?xml version="1.0" encoding="utf-8"?>
 <p:properties xmlns:p="http://schemas.microsoft.com/office/2006/metadata/properties" xmlns:xsi="http://www.w3.org/2001/XMLSchema-instance" xmlns:pc="http://schemas.microsoft.com/office/infopath/2007/PartnerControls">
   <documentManagement/>
 </p:properties>
 </file>
 
-<file path=customXml/itemProps1.xml><?xml version="1.0" encoding="utf-8"?>
-<ds:datastoreItem xmlns:ds="http://schemas.openxmlformats.org/officeDocument/2006/customXml" ds:itemID="{A782B023-E498-4EC9-9D76-DA37246C4771}">
-  <ds:schemaRefs>
-    <ds:schemaRef ds:uri="http://schemas.microsoft.com/sharepoint/v3/contenttype/forms"/>
-  </ds:schemaRefs>
-</ds:datastoreItem>
+<file path=customXml/item4.xml><?xml version="1.0" encoding="utf-8"?>
+<b:Sources xmlns:b="http://schemas.openxmlformats.org/officeDocument/2006/bibliography" xmlns="http://schemas.openxmlformats.org/officeDocument/2006/bibliography" SelectedStyle="/APA.XSL" StyleName="APA"/>
 </file>
 
-<file path=customXml/itemProps2.xml><?xml version="1.0" encoding="utf-8"?>
+<file path=customXml/itemProps1.xml><?xml version="1.0" encoding="utf-8"?>
 <ds:datastoreItem xmlns:ds="http://schemas.openxmlformats.org/officeDocument/2006/customXml" ds:itemID="{801619C0-09A0-4794-A1D8-DA9560F6E6AD}">
   <ds:schemaRefs>
     <ds:schemaRef ds:uri="http://schemas.microsoft.com/office/2006/metadata/contentType"/>
@@ -29240,19 +29114,27 @@
 </ds:datastoreItem>
 </file>
 
-<file path=customXml/itemProps3.xml><?xml version="1.0" encoding="utf-8"?>
-<ds:datastoreItem xmlns:ds="http://schemas.openxmlformats.org/officeDocument/2006/customXml" ds:itemID="{6C7A4368-76E2-4856-8EA9-A0C1B2F3B6A5}">
+<file path=customXml/itemProps2.xml><?xml version="1.0" encoding="utf-8"?>
+<ds:datastoreItem xmlns:ds="http://schemas.openxmlformats.org/officeDocument/2006/customXml" ds:itemID="{A782B023-E498-4EC9-9D76-DA37246C4771}">
   <ds:schemaRefs>
-    <ds:schemaRef ds:uri="http://schemas.openxmlformats.org/officeDocument/2006/bibliography"/>
+    <ds:schemaRef ds:uri="http://schemas.microsoft.com/sharepoint/v3/contenttype/forms"/>
   </ds:schemaRefs>
 </ds:datastoreItem>
 </file>
 
-<file path=customXml/itemProps4.xml><?xml version="1.0" encoding="utf-8"?>
+<file path=customXml/itemProps3.xml><?xml version="1.0" encoding="utf-8"?>
 <ds:datastoreItem xmlns:ds="http://schemas.openxmlformats.org/officeDocument/2006/customXml" ds:itemID="{1CA2AF0D-9D72-47FB-8F10-AC537FC0AA2D}">
   <ds:schemaRefs>
     <ds:schemaRef ds:uri="http://schemas.microsoft.com/office/2006/metadata/properties"/>
     <ds:schemaRef ds:uri="http://schemas.microsoft.com/office/infopath/2007/PartnerControls"/>
   </ds:schemaRefs>
 </ds:datastoreItem>
+</file>
+
+<file path=customXml/itemProps4.xml><?xml version="1.0" encoding="utf-8"?>
+<ds:datastoreItem xmlns:ds="http://schemas.openxmlformats.org/officeDocument/2006/customXml" ds:itemID="{6C7A4368-76E2-4856-8EA9-A0C1B2F3B6A5}">
+  <ds:schemaRefs>
+    <ds:schemaRef ds:uri="http://schemas.openxmlformats.org/officeDocument/2006/bibliography"/>
+  </ds:schemaRefs>
+</ds:datastoreItem>
 </file>
--- a/DOCUMENTOS/Tesis/MÓDULO DE MANUFACTURA ERP PARA LA EMPRESA W. SILVER, S. DE R.L. DE C.V..docx
+++ b/DOCUMENTOS/Tesis/MÓDULO DE MANUFACTURA ERP PARA LA EMPRESA W. SILVER, S. DE R.L. DE C.V..docx
@@ -528,7 +528,21 @@
         <w:rPr>
           <w:rFonts w:ascii="Times New Roman" w:eastAsia="Times New Roman" w:hAnsi="Times New Roman" w:cs="Times New Roman"/>
         </w:rPr>
-        <w:t>Por medio de la presente me (nos) permito (imos) comunicarle que</w:t>
+        <w:t>Por medio de la presente me (nos) permito (</w:t>
+      </w:r>
+      <w:proofErr w:type="spellStart"/>
+      <w:r>
+        <w:rPr>
+          <w:rFonts w:ascii="Times New Roman" w:eastAsia="Times New Roman" w:hAnsi="Times New Roman" w:cs="Times New Roman"/>
+        </w:rPr>
+        <w:t>imos</w:t>
+      </w:r>
+      <w:proofErr w:type="spellEnd"/>
+      <w:r>
+        <w:rPr>
+          <w:rFonts w:ascii="Times New Roman" w:eastAsia="Times New Roman" w:hAnsi="Times New Roman" w:cs="Times New Roman"/>
+        </w:rPr>
+        <w:t>) comunicarle que</w:t>
       </w:r>
       <w:r>
         <w:rPr>
@@ -609,7 +623,21 @@
         <w:rPr>
           <w:rFonts w:ascii="Times New Roman" w:eastAsia="Times New Roman" w:hAnsi="Times New Roman" w:cs="Times New Roman"/>
         </w:rPr>
-        <w:t xml:space="preserve"> satisfactoriamente, por lo que pueden continuar con los trámites de titulación intracurricular.</w:t>
+        <w:t xml:space="preserve"> satisfactoriamente, por lo que pueden continuar con los trámites de titulación </w:t>
+      </w:r>
+      <w:proofErr w:type="spellStart"/>
+      <w:r>
+        <w:rPr>
+          <w:rFonts w:ascii="Times New Roman" w:eastAsia="Times New Roman" w:hAnsi="Times New Roman" w:cs="Times New Roman"/>
+        </w:rPr>
+        <w:t>intracurricular</w:t>
+      </w:r>
+      <w:proofErr w:type="spellEnd"/>
+      <w:r>
+        <w:rPr>
+          <w:rFonts w:ascii="Times New Roman" w:eastAsia="Times New Roman" w:hAnsi="Times New Roman" w:cs="Times New Roman"/>
+        </w:rPr>
+        <w:t>.</w:t>
       </w:r>
     </w:p>
     <w:p>
@@ -761,29 +789,31 @@
           <w:szCs w:val="20"/>
         </w:rPr>
       </w:pPr>
+      <w:proofErr w:type="spellStart"/>
       <w:r>
         <w:rPr>
           <w:rFonts w:ascii="Times New Roman" w:eastAsia="Times New Roman" w:hAnsi="Times New Roman" w:cs="Times New Roman"/>
           <w:sz w:val="20"/>
           <w:szCs w:val="20"/>
         </w:rPr>
-        <w:t xml:space="preserve">Ccp. </w:t>
-      </w:r>
-      <w:r>
-        <w:rPr>
-          <w:rFonts w:ascii="Times New Roman" w:hAnsi="Times New Roman" w:cs="Times New Roman"/>
-          <w:sz w:val="20"/>
-          <w:szCs w:val="20"/>
-        </w:rPr>
-        <w:tab/>
-      </w:r>
+        <w:t>Ccp</w:t>
+      </w:r>
+      <w:proofErr w:type="spellEnd"/>
       <w:r>
         <w:rPr>
           <w:rFonts w:ascii="Times New Roman" w:eastAsia="Times New Roman" w:hAnsi="Times New Roman" w:cs="Times New Roman"/>
           <w:sz w:val="20"/>
           <w:szCs w:val="20"/>
         </w:rPr>
-        <w:t xml:space="preserve">Mtro. </w:t>
+        <w:t xml:space="preserve">. </w:t>
+      </w:r>
+      <w:r>
+        <w:rPr>
+          <w:rFonts w:ascii="Times New Roman" w:hAnsi="Times New Roman" w:cs="Times New Roman"/>
+          <w:sz w:val="20"/>
+          <w:szCs w:val="20"/>
+        </w:rPr>
+        <w:tab/>
       </w:r>
       <w:r>
         <w:rPr>
@@ -791,48 +821,38 @@
           <w:sz w:val="20"/>
           <w:szCs w:val="20"/>
         </w:rPr>
-        <w:t>David Absalón Uruchurtu Moreno</w:t>
-      </w:r>
-    </w:p>
-    <w:p>
-      <w:pPr>
-        <w:jc w:val="center"/>
-        <w:rPr>
-          <w:rFonts w:ascii="Times New Roman" w:hAnsi="Times New Roman" w:cs="Times New Roman"/>
-          <w:sz w:val="20"/>
-          <w:szCs w:val="20"/>
-        </w:rPr>
-      </w:pPr>
-      <w:r>
-        <w:rPr>
-          <w:rFonts w:ascii="Times New Roman" w:hAnsi="Times New Roman" w:cs="Times New Roman"/>
-          <w:sz w:val="20"/>
-          <w:szCs w:val="20"/>
-        </w:rPr>
-        <w:t>Joaquin Kaleb Chavira Gonzalez</w:t>
-      </w:r>
-    </w:p>
-    <w:p>
-      <w:pPr>
-        <w:jc w:val="center"/>
-        <w:rPr>
-          <w:rFonts w:ascii="Times New Roman" w:hAnsi="Times New Roman" w:cs="Times New Roman"/>
-          <w:sz w:val="20"/>
-          <w:szCs w:val="20"/>
-        </w:rPr>
-      </w:pPr>
+        <w:t xml:space="preserve">Mtro. </w:t>
+      </w:r>
       <w:r>
         <w:rPr>
           <w:rFonts w:ascii="Times New Roman" w:eastAsia="Times New Roman" w:hAnsi="Times New Roman" w:cs="Times New Roman"/>
           <w:sz w:val="20"/>
           <w:szCs w:val="20"/>
         </w:rPr>
-        <w:t>Archivo</w:t>
-      </w:r>
-    </w:p>
-    <w:p>
-      <w:pPr>
-        <w:jc w:val="right"/>
+        <w:t>David Absalón Uruchurtu Moreno</w:t>
+      </w:r>
+    </w:p>
+    <w:p>
+      <w:pPr>
+        <w:jc w:val="center"/>
+        <w:rPr>
+          <w:rFonts w:ascii="Times New Roman" w:hAnsi="Times New Roman" w:cs="Times New Roman"/>
+          <w:sz w:val="20"/>
+          <w:szCs w:val="20"/>
+        </w:rPr>
+      </w:pPr>
+      <w:r>
+        <w:rPr>
+          <w:rFonts w:ascii="Times New Roman" w:hAnsi="Times New Roman" w:cs="Times New Roman"/>
+          <w:sz w:val="20"/>
+          <w:szCs w:val="20"/>
+        </w:rPr>
+        <w:t>Joaquin Kaleb Chavira Gonzalez</w:t>
+      </w:r>
+    </w:p>
+    <w:p>
+      <w:pPr>
+        <w:jc w:val="center"/>
         <w:rPr>
           <w:rFonts w:ascii="Times New Roman" w:hAnsi="Times New Roman" w:cs="Times New Roman"/>
           <w:sz w:val="20"/>
@@ -845,16 +865,25 @@
           <w:sz w:val="20"/>
           <w:szCs w:val="20"/>
         </w:rPr>
-        <w:br w:type="page"/>
-      </w:r>
+        <w:t>Archivo</w:t>
+      </w:r>
+    </w:p>
+    <w:p>
+      <w:pPr>
+        <w:jc w:val="right"/>
+        <w:rPr>
+          <w:rFonts w:ascii="Times New Roman" w:hAnsi="Times New Roman" w:cs="Times New Roman"/>
+          <w:sz w:val="20"/>
+          <w:szCs w:val="20"/>
+        </w:rPr>
+      </w:pPr>
       <w:r>
         <w:rPr>
           <w:rFonts w:ascii="Times New Roman" w:eastAsia="Times New Roman" w:hAnsi="Times New Roman" w:cs="Times New Roman"/>
           <w:sz w:val="20"/>
           <w:szCs w:val="20"/>
         </w:rPr>
-        <w:lastRenderedPageBreak/>
-        <w:t xml:space="preserve">Ciudad Juárez, </w:t>
+        <w:br w:type="page"/>
       </w:r>
       <w:r>
         <w:rPr>
@@ -862,7 +891,8 @@
           <w:sz w:val="20"/>
           <w:szCs w:val="20"/>
         </w:rPr>
-        <w:t xml:space="preserve">Chihuahua a </w:t>
+        <w:lastRenderedPageBreak/>
+        <w:t xml:space="preserve">Ciudad Juárez, </w:t>
       </w:r>
       <w:r>
         <w:rPr>
@@ -870,6 +900,14 @@
           <w:sz w:val="20"/>
           <w:szCs w:val="20"/>
         </w:rPr>
+        <w:t xml:space="preserve">Chihuahua a </w:t>
+      </w:r>
+      <w:r>
+        <w:rPr>
+          <w:rFonts w:ascii="Times New Roman" w:eastAsia="Times New Roman" w:hAnsi="Times New Roman" w:cs="Times New Roman"/>
+          <w:sz w:val="20"/>
+          <w:szCs w:val="20"/>
+        </w:rPr>
         <w:t>18 de mayo de 2020</w:t>
       </w:r>
     </w:p>
@@ -1138,6 +1176,78 @@
           <w:rFonts w:ascii="Times New Roman" w:hAnsi="Times New Roman" w:cs="Times New Roman"/>
         </w:rPr>
       </w:pPr>
+      <w:r>
+        <w:rPr>
+          <w:rFonts w:ascii="Times New Roman" w:hAnsi="Times New Roman" w:cs="Times New Roman"/>
+          <w:noProof/>
+          <w:color w:val="3366FF"/>
+        </w:rPr>
+        <w:drawing>
+          <wp:anchor distT="0" distB="0" distL="114300" distR="114300" simplePos="0" relativeHeight="251659265" behindDoc="0" locked="0" layoutInCell="1" allowOverlap="1" wp14:anchorId="5C1BBD25" wp14:editId="6BDCA5FF">
+            <wp:simplePos x="0" y="0"/>
+            <wp:positionH relativeFrom="margin">
+              <wp:align>center</wp:align>
+            </wp:positionH>
+            <wp:positionV relativeFrom="paragraph">
+              <wp:posOffset>11912</wp:posOffset>
+            </wp:positionV>
+            <wp:extent cx="1465580" cy="1105535"/>
+            <wp:effectExtent l="0" t="0" r="1270" b="0"/>
+            <wp:wrapSquare wrapText="bothSides"/>
+            <wp:docPr id="22" name="Imagen 22" descr="Imagen que contiene Forma&#10;&#10;Descripción generada automáticamente"/>
+            <wp:cNvGraphicFramePr>
+              <a:graphicFrameLocks xmlns:a="http://schemas.openxmlformats.org/drawingml/2006/main" noChangeAspect="1"/>
+            </wp:cNvGraphicFramePr>
+            <a:graphic xmlns:a="http://schemas.openxmlformats.org/drawingml/2006/main">
+              <a:graphicData uri="http://schemas.openxmlformats.org/drawingml/2006/picture">
+                <pic:pic xmlns:pic="http://schemas.openxmlformats.org/drawingml/2006/picture">
+                  <pic:nvPicPr>
+                    <pic:cNvPr id="22" name="Imagen 22" descr="Imagen que contiene Forma&#10;&#10;Descripción generada automáticamente"/>
+                    <pic:cNvPicPr>
+                      <a:picLocks noChangeAspect="1" noChangeArrowheads="1"/>
+                    </pic:cNvPicPr>
+                  </pic:nvPicPr>
+                  <pic:blipFill rotWithShape="1">
+                    <a:blip r:embed="rId14">
+                      <a:extLst>
+                        <a:ext uri="{28A0092B-C50C-407E-A947-70E740481C1C}">
+                          <a14:useLocalDpi xmlns:a14="http://schemas.microsoft.com/office/drawing/2010/main" val="0"/>
+                        </a:ext>
+                      </a:extLst>
+                    </a:blip>
+                    <a:srcRect l="12915" t="23603" r="13820" b="2780"/>
+                    <a:stretch/>
+                  </pic:blipFill>
+                  <pic:spPr bwMode="auto">
+                    <a:xfrm>
+                      <a:off x="0" y="0"/>
+                      <a:ext cx="1465580" cy="1105535"/>
+                    </a:xfrm>
+                    <a:prstGeom prst="rect">
+                      <a:avLst/>
+                    </a:prstGeom>
+                    <a:noFill/>
+                    <a:ln>
+                      <a:noFill/>
+                    </a:ln>
+                    <a:extLst>
+                      <a:ext uri="{53640926-AAD7-44D8-BBD7-CCE9431645EC}">
+                        <a14:shadowObscured xmlns:a14="http://schemas.microsoft.com/office/drawing/2010/main"/>
+                      </a:ext>
+                    </a:extLst>
+                  </pic:spPr>
+                </pic:pic>
+              </a:graphicData>
+            </a:graphic>
+            <wp14:sizeRelH relativeFrom="margin">
+              <wp14:pctWidth>0</wp14:pctWidth>
+            </wp14:sizeRelH>
+            <wp14:sizeRelV relativeFrom="margin">
+              <wp14:pctHeight>0</wp14:pctHeight>
+            </wp14:sizeRelV>
+          </wp:anchor>
+        </w:drawing>
+      </w:r>
     </w:p>
     <w:p>
       <w:pPr>
@@ -1218,7 +1328,7 @@
           <w:szCs w:val="20"/>
         </w:rPr>
         <w:drawing>
-          <wp:anchor distT="0" distB="0" distL="114300" distR="114300" simplePos="0" relativeHeight="251658241" behindDoc="0" locked="0" layoutInCell="1" allowOverlap="1" wp14:anchorId="71B3893C" wp14:editId="45EB3166">
+          <wp:anchor distT="0" distB="0" distL="114300" distR="114300" simplePos="0" relativeHeight="251658241" behindDoc="0" locked="0" layoutInCell="1" allowOverlap="1" wp14:anchorId="71B3893C" wp14:editId="0A97BD88">
             <wp:simplePos x="0" y="0"/>
             <wp:positionH relativeFrom="margin">
               <wp:posOffset>1689966</wp:posOffset>
@@ -1241,7 +1351,7 @@
                     <pic:cNvPicPr/>
                   </pic:nvPicPr>
                   <pic:blipFill rotWithShape="1">
-                    <a:blip r:embed="rId14"/>
+                    <a:blip r:embed="rId15"/>
                     <a:srcRect l="22061" t="12192" r="24270" b="40981"/>
                     <a:stretch/>
                   </pic:blipFill>
@@ -1406,16 +1516,32 @@
           <w:rFonts w:ascii="Times New Roman" w:hAnsi="Times New Roman" w:cs="Times New Roman"/>
           <w:lang w:val="es-US"/>
         </w:rPr>
-        <w:t>También doy muchas gracias a mis padres Joaquin Chavira Herrera y Fany Lorena Gonzalez Tello, porque han sido un pilar en todas las áreas de mi vida, porque me han dado todo lo que tengo y mucho de lo que yo soy hoy en día es gracias a ellos, gracias, padres por todo el apoyo, amor, comprensión, cuidado y oración cada día de mi vida como hasta ahora lo han hecho.</w:t>
-      </w:r>
-    </w:p>
-    <w:p>
-      <w:pPr>
-        <w:jc w:val="both"/>
+        <w:t xml:space="preserve">También doy muchas gracias a mis padres Joaquin Chavira Herrera y </w:t>
+      </w:r>
+      <w:proofErr w:type="spellStart"/>
+      <w:r>
         <w:rPr>
           <w:rFonts w:ascii="Times New Roman" w:hAnsi="Times New Roman" w:cs="Times New Roman"/>
           <w:lang w:val="es-US"/>
         </w:rPr>
+        <w:t>Fany</w:t>
+      </w:r>
+      <w:proofErr w:type="spellEnd"/>
+      <w:r>
+        <w:rPr>
+          <w:rFonts w:ascii="Times New Roman" w:hAnsi="Times New Roman" w:cs="Times New Roman"/>
+          <w:lang w:val="es-US"/>
+        </w:rPr>
+        <w:t xml:space="preserve"> Lorena Gonzalez Tello, porque han sido un pilar en todas las áreas de mi vida, porque me han dado todo lo que tengo y mucho de lo que yo soy hoy en día es gracias a ellos, gracias, padres por todo el apoyo, amor, comprensión, cuidado y oración cada día de mi vida como hasta ahora lo han hecho.</w:t>
+      </w:r>
+    </w:p>
+    <w:p>
+      <w:pPr>
+        <w:jc w:val="both"/>
+        <w:rPr>
+          <w:rFonts w:ascii="Times New Roman" w:hAnsi="Times New Roman" w:cs="Times New Roman"/>
+          <w:lang w:val="es-US"/>
+        </w:rPr>
       </w:pPr>
     </w:p>
     <w:p>
@@ -1443,7 +1569,21 @@
         <w:rPr>
           <w:rFonts w:ascii="Times New Roman" w:hAnsi="Times New Roman" w:cs="Times New Roman"/>
         </w:rPr>
-        <w:t xml:space="preserve">Agradezco a mi prometida Ruth Mayra Luisi por apoyarme en estos tiempos la universidad y en el desarrollo de mi proyecto, porque me alentó a desarrollarlo, </w:t>
+        <w:t xml:space="preserve">Agradezco a mi prometida Ruth Mayra </w:t>
+      </w:r>
+      <w:proofErr w:type="spellStart"/>
+      <w:r>
+        <w:rPr>
+          <w:rFonts w:ascii="Times New Roman" w:hAnsi="Times New Roman" w:cs="Times New Roman"/>
+        </w:rPr>
+        <w:t>Luisi</w:t>
+      </w:r>
+      <w:proofErr w:type="spellEnd"/>
+      <w:r>
+        <w:rPr>
+          <w:rFonts w:ascii="Times New Roman" w:hAnsi="Times New Roman" w:cs="Times New Roman"/>
+        </w:rPr>
+        <w:t xml:space="preserve"> por apoyarme en estos tiempos la universidad y en el desarrollo de mi proyecto, porque me alentó a desarrollarlo, </w:t>
       </w:r>
       <w:r>
         <w:rPr>
@@ -7976,6 +8116,7 @@
         </w:rPr>
         <w:t xml:space="preserve"> (</w:t>
       </w:r>
+      <w:proofErr w:type="spellStart"/>
       <w:r>
         <w:rPr>
           <w:i/>
@@ -7983,8 +8124,9 @@
           <w:color w:val="202124"/>
           <w:shd w:val="clear" w:color="auto" w:fill="FFFFFF"/>
         </w:rPr>
-        <w:t xml:space="preserve">Systems, Applications, </w:t>
-      </w:r>
+        <w:t>Systems</w:t>
+      </w:r>
+      <w:proofErr w:type="spellEnd"/>
       <w:r>
         <w:rPr>
           <w:i/>
@@ -7992,8 +8134,9 @@
           <w:color w:val="202124"/>
           <w:shd w:val="clear" w:color="auto" w:fill="FFFFFF"/>
         </w:rPr>
-        <w:t>p</w:t>
-      </w:r>
+        <w:t xml:space="preserve">, </w:t>
+      </w:r>
+      <w:proofErr w:type="spellStart"/>
       <w:r>
         <w:rPr>
           <w:i/>
@@ -8001,8 +8144,9 @@
           <w:color w:val="202124"/>
           <w:shd w:val="clear" w:color="auto" w:fill="FFFFFF"/>
         </w:rPr>
-        <w:t xml:space="preserve">roducts in </w:t>
-      </w:r>
+        <w:t>Applications</w:t>
+      </w:r>
+      <w:proofErr w:type="spellEnd"/>
       <w:r>
         <w:rPr>
           <w:i/>
@@ -8010,8 +8154,9 @@
           <w:color w:val="202124"/>
           <w:shd w:val="clear" w:color="auto" w:fill="FFFFFF"/>
         </w:rPr>
-        <w:t>d</w:t>
-      </w:r>
+        <w:t xml:space="preserve">, </w:t>
+      </w:r>
+      <w:proofErr w:type="spellStart"/>
       <w:r>
         <w:rPr>
           <w:i/>
@@ -8019,6 +8164,43 @@
           <w:color w:val="202124"/>
           <w:shd w:val="clear" w:color="auto" w:fill="FFFFFF"/>
         </w:rPr>
+        <w:t>p</w:t>
+      </w:r>
+      <w:r>
+        <w:rPr>
+          <w:i/>
+          <w:iCs/>
+          <w:color w:val="202124"/>
+          <w:shd w:val="clear" w:color="auto" w:fill="FFFFFF"/>
+        </w:rPr>
+        <w:t>roducts</w:t>
+      </w:r>
+      <w:proofErr w:type="spellEnd"/>
+      <w:r>
+        <w:rPr>
+          <w:i/>
+          <w:iCs/>
+          <w:color w:val="202124"/>
+          <w:shd w:val="clear" w:color="auto" w:fill="FFFFFF"/>
+        </w:rPr>
+        <w:t xml:space="preserve"> in </w:t>
+      </w:r>
+      <w:r>
+        <w:rPr>
+          <w:i/>
+          <w:iCs/>
+          <w:color w:val="202124"/>
+          <w:shd w:val="clear" w:color="auto" w:fill="FFFFFF"/>
+        </w:rPr>
+        <w:t>d</w:t>
+      </w:r>
+      <w:r>
+        <w:rPr>
+          <w:i/>
+          <w:iCs/>
+          <w:color w:val="202124"/>
+          <w:shd w:val="clear" w:color="auto" w:fill="FFFFFF"/>
+        </w:rPr>
         <w:t>ata Processing</w:t>
       </w:r>
       <w:r>
@@ -9326,7 +9508,27 @@
           <w:iCs/>
           <w:shd w:val="clear" w:color="auto" w:fill="FFFFFF"/>
         </w:rPr>
-        <w:t>Virtual Private Network</w:t>
+        <w:t>Virtual </w:t>
+      </w:r>
+      <w:proofErr w:type="spellStart"/>
+      <w:r>
+        <w:rPr>
+          <w:rStyle w:val="normaltextrun"/>
+          <w:i/>
+          <w:iCs/>
+          <w:shd w:val="clear" w:color="auto" w:fill="FFFFFF"/>
+        </w:rPr>
+        <w:t>Private</w:t>
+      </w:r>
+      <w:proofErr w:type="spellEnd"/>
+      <w:r>
+        <w:rPr>
+          <w:rStyle w:val="normaltextrun"/>
+          <w:i/>
+          <w:iCs/>
+          <w:shd w:val="clear" w:color="auto" w:fill="FFFFFF"/>
+        </w:rPr>
+        <w:t> Network</w:t>
       </w:r>
       <w:r>
         <w:rPr>
@@ -10256,137 +10458,159 @@
           <w:i/>
           <w:iCs/>
         </w:rPr>
-        <w:t>(Enterprise Edition)</w:t>
-      </w:r>
-      <w:r>
-        <w:rPr>
-          <w:rStyle w:val="normaltextrun"/>
-        </w:rPr>
-        <w:t xml:space="preserve"> diseñada para la implementación de Software de manera distribuida es perfecta para el desarrollo de los módulos de ERP [6].</w:t>
-      </w:r>
-      <w:r>
-        <w:rPr>
-          <w:rStyle w:val="eop"/>
-        </w:rPr>
-        <w:t> </w:t>
-      </w:r>
-    </w:p>
-    <w:p>
-      <w:pPr>
-        <w:pStyle w:val="paragraph"/>
-        <w:spacing w:before="0" w:beforeAutospacing="0" w:after="0" w:afterAutospacing="0" w:line="360" w:lineRule="auto"/>
-        <w:jc w:val="both"/>
-        <w:textAlignment w:val="baseline"/>
-        <w:rPr>
-          <w:sz w:val="18"/>
-          <w:szCs w:val="18"/>
-        </w:rPr>
-      </w:pPr>
-    </w:p>
-    <w:p>
-      <w:pPr>
-        <w:pStyle w:val="paragraph"/>
-        <w:spacing w:before="0" w:beforeAutospacing="0" w:after="0" w:afterAutospacing="0" w:line="360" w:lineRule="auto"/>
-        <w:jc w:val="both"/>
-        <w:textAlignment w:val="baseline"/>
-        <w:rPr>
-          <w:rStyle w:val="eop"/>
-        </w:rPr>
-      </w:pPr>
-      <w:r>
-        <w:rPr>
-          <w:rStyle w:val="normaltextrun"/>
-        </w:rPr>
-        <w:t xml:space="preserve">Datos estadísticos prueban la creciente adopción de Java para el desarrollo de software serio por parte de las empresas convencidas de que Java es lo suficientemente poderoso </w:t>
-      </w:r>
-      <w:r>
-        <w:rPr>
-          <w:rStyle w:val="normaltextrun"/>
-        </w:rPr>
-        <w:lastRenderedPageBreak/>
-        <w:t>para poder cargar las cantidades de tan densas de información y la manipulación de </w:t>
-      </w:r>
-      <w:r>
-        <w:rPr>
-          <w:rStyle w:val="normaltextrun"/>
-        </w:rPr>
-        <w:t>esta</w:t>
-      </w:r>
-      <w:r>
-        <w:rPr>
-          <w:rStyle w:val="normaltextrun"/>
-        </w:rPr>
-        <w:t>, así también como la estabilidad de los sistemas [6].</w:t>
-      </w:r>
-      <w:r>
-        <w:rPr>
-          <w:rStyle w:val="eop"/>
-        </w:rPr>
-        <w:t> </w:t>
-      </w:r>
-    </w:p>
-    <w:p>
-      <w:pPr>
-        <w:pStyle w:val="paragraph"/>
-        <w:spacing w:before="0" w:beforeAutospacing="0" w:after="0" w:afterAutospacing="0" w:line="360" w:lineRule="auto"/>
-        <w:jc w:val="both"/>
-        <w:textAlignment w:val="baseline"/>
-        <w:rPr>
-          <w:sz w:val="18"/>
-          <w:szCs w:val="18"/>
-        </w:rPr>
-      </w:pPr>
-    </w:p>
-    <w:p>
-      <w:pPr>
-        <w:pStyle w:val="paragraph"/>
-        <w:spacing w:before="0" w:beforeAutospacing="0" w:after="0" w:afterAutospacing="0" w:line="360" w:lineRule="auto"/>
-        <w:jc w:val="both"/>
-        <w:textAlignment w:val="baseline"/>
-        <w:rPr>
-          <w:rStyle w:val="eop"/>
-        </w:rPr>
-      </w:pPr>
-      <w:r>
-        <w:rPr>
-          <w:rStyle w:val="normaltextrun"/>
-        </w:rPr>
-        <w:t>Orientado a Objetos: La programación orientada a objetos es una forma de organizar programas, y puede ser realizada usando cualquier lenguaje. Pero trabajando con lenguajes</w:t>
-      </w:r>
-      <w:r>
-        <w:rPr>
-          <w:rStyle w:val="normaltextrun"/>
-        </w:rPr>
-        <w:t xml:space="preserve"> </w:t>
-      </w:r>
-      <w:r>
-        <w:rPr>
-          <w:rStyle w:val="normaltextrun"/>
-        </w:rPr>
-        <w:t>y ambientes totalmente orientado a objetos, permiten tomar completamente todas las ventajas de esta metodología y sus capacidades de crear programas flexibles, modulares y con código reusable, mantiene un equilibrio entre el modelo purista (todas las cosas son objetos) y el modelo pragmático (quédate fuera de mi camino). El modelo de objetos de Java es simple y fácil de ampliar, mientras que los tipos primitivos se mantienen como no objetos de alto rendimiento; Robusto Java maneja la memoria de la computadora, el programador ya no se tiene que preocupar por este aspecto; Seguro el sistema Java tiene ciertas políticas que evitan se puedan codificar virus, portable como el código compilado de Java (Conocido como </w:t>
-      </w:r>
+        <w:t>(Enterprise </w:t>
+      </w:r>
+      <w:proofErr w:type="spellStart"/>
       <w:r>
         <w:rPr>
           <w:rStyle w:val="normaltextrun"/>
           <w:i/>
           <w:iCs/>
         </w:rPr>
-        <w:t>bytecode</w:t>
-      </w:r>
-      <w:r>
-        <w:rPr>
-          <w:rStyle w:val="normaltextrun"/>
-        </w:rPr>
-        <w:t>) es interpretado, un programa compilado de Java puede ser utilizado por cualquier computadora que tenga implementado el intérprete de Java; Independiente a la arquitectura: al compilar un programa en Java, el código resultante es un tipo de código binario conocido como </w:t>
-      </w:r>
+        <w:t>Edition</w:t>
+      </w:r>
+      <w:proofErr w:type="spellEnd"/>
       <w:r>
         <w:rPr>
           <w:rStyle w:val="normaltextrun"/>
           <w:i/>
           <w:iCs/>
         </w:rPr>
+        <w:t>)</w:t>
+      </w:r>
+      <w:r>
+        <w:rPr>
+          <w:rStyle w:val="normaltextrun"/>
+        </w:rPr>
+        <w:t xml:space="preserve"> diseñada para la implementación de Software de manera distribuida es perfecta para el desarrollo de los módulos de ERP [6].</w:t>
+      </w:r>
+      <w:r>
+        <w:rPr>
+          <w:rStyle w:val="eop"/>
+        </w:rPr>
+        <w:t> </w:t>
+      </w:r>
+    </w:p>
+    <w:p>
+      <w:pPr>
+        <w:pStyle w:val="paragraph"/>
+        <w:spacing w:before="0" w:beforeAutospacing="0" w:after="0" w:afterAutospacing="0" w:line="360" w:lineRule="auto"/>
+        <w:jc w:val="both"/>
+        <w:textAlignment w:val="baseline"/>
+        <w:rPr>
+          <w:sz w:val="18"/>
+          <w:szCs w:val="18"/>
+        </w:rPr>
+      </w:pPr>
+    </w:p>
+    <w:p>
+      <w:pPr>
+        <w:pStyle w:val="paragraph"/>
+        <w:spacing w:before="0" w:beforeAutospacing="0" w:after="0" w:afterAutospacing="0" w:line="360" w:lineRule="auto"/>
+        <w:jc w:val="both"/>
+        <w:textAlignment w:val="baseline"/>
+        <w:rPr>
+          <w:rStyle w:val="eop"/>
+        </w:rPr>
+      </w:pPr>
+      <w:r>
+        <w:rPr>
+          <w:rStyle w:val="normaltextrun"/>
+        </w:rPr>
+        <w:t xml:space="preserve">Datos estadísticos prueban la creciente adopción de Java para el desarrollo de software serio por parte de las empresas convencidas de que Java es lo suficientemente poderoso </w:t>
+      </w:r>
+      <w:r>
+        <w:rPr>
+          <w:rStyle w:val="normaltextrun"/>
+        </w:rPr>
+        <w:lastRenderedPageBreak/>
+        <w:t>para poder cargar las cantidades de tan densas de información y la manipulación de </w:t>
+      </w:r>
+      <w:r>
+        <w:rPr>
+          <w:rStyle w:val="normaltextrun"/>
+        </w:rPr>
+        <w:t>esta</w:t>
+      </w:r>
+      <w:r>
+        <w:rPr>
+          <w:rStyle w:val="normaltextrun"/>
+        </w:rPr>
+        <w:t>, así también como la estabilidad de los sistemas [6].</w:t>
+      </w:r>
+      <w:r>
+        <w:rPr>
+          <w:rStyle w:val="eop"/>
+        </w:rPr>
+        <w:t> </w:t>
+      </w:r>
+    </w:p>
+    <w:p>
+      <w:pPr>
+        <w:pStyle w:val="paragraph"/>
+        <w:spacing w:before="0" w:beforeAutospacing="0" w:after="0" w:afterAutospacing="0" w:line="360" w:lineRule="auto"/>
+        <w:jc w:val="both"/>
+        <w:textAlignment w:val="baseline"/>
+        <w:rPr>
+          <w:sz w:val="18"/>
+          <w:szCs w:val="18"/>
+        </w:rPr>
+      </w:pPr>
+    </w:p>
+    <w:p>
+      <w:pPr>
+        <w:pStyle w:val="paragraph"/>
+        <w:spacing w:before="0" w:beforeAutospacing="0" w:after="0" w:afterAutospacing="0" w:line="360" w:lineRule="auto"/>
+        <w:jc w:val="both"/>
+        <w:textAlignment w:val="baseline"/>
+        <w:rPr>
+          <w:rStyle w:val="eop"/>
+        </w:rPr>
+      </w:pPr>
+      <w:r>
+        <w:rPr>
+          <w:rStyle w:val="normaltextrun"/>
+        </w:rPr>
+        <w:t>Orientado a Objetos: La programación orientada a objetos es una forma de organizar programas, y puede ser realizada usando cualquier lenguaje. Pero trabajando con lenguajes</w:t>
+      </w:r>
+      <w:r>
+        <w:rPr>
+          <w:rStyle w:val="normaltextrun"/>
+        </w:rPr>
+        <w:t xml:space="preserve"> </w:t>
+      </w:r>
+      <w:r>
+        <w:rPr>
+          <w:rStyle w:val="normaltextrun"/>
+        </w:rPr>
+        <w:t>y ambientes totalmente orientado a objetos, permiten tomar completamente todas las ventajas de esta metodología y sus capacidades de crear programas flexibles, modulares y con código reusable, mantiene un equilibrio entre el modelo purista (todas las cosas son objetos) y el modelo pragmático (quédate fuera de mi camino). El modelo de objetos de Java es simple y fácil de ampliar, mientras que los tipos primitivos se mantienen como no objetos de alto rendimiento; Robusto Java maneja la memoria de la computadora, el programador ya no se tiene que preocupar por este aspecto; Seguro el sistema Java tiene ciertas políticas que evitan se puedan codificar virus, portable como el código compilado de Java (Conocido como </w:t>
+      </w:r>
+      <w:proofErr w:type="spellStart"/>
+      <w:r>
+        <w:rPr>
+          <w:rStyle w:val="normaltextrun"/>
+          <w:i/>
+          <w:iCs/>
+        </w:rPr>
         <w:t>bytecode</w:t>
       </w:r>
+      <w:proofErr w:type="spellEnd"/>
+      <w:r>
+        <w:rPr>
+          <w:rStyle w:val="normaltextrun"/>
+        </w:rPr>
+        <w:t>) es interpretado, un programa compilado de Java puede ser utilizado por cualquier computadora que tenga implementado el intérprete de Java; Independiente a la arquitectura: al compilar un programa en Java, el código resultante es un tipo de código binario conocido como </w:t>
+      </w:r>
+      <w:proofErr w:type="spellStart"/>
+      <w:r>
+        <w:rPr>
+          <w:rStyle w:val="normaltextrun"/>
+          <w:i/>
+          <w:iCs/>
+        </w:rPr>
+        <w:t>bytecode</w:t>
+      </w:r>
+      <w:proofErr w:type="spellEnd"/>
       <w:r>
         <w:rPr>
           <w:rStyle w:val="normaltextrun"/>
@@ -10465,76 +10689,112 @@
           <w:i/>
           <w:iCs/>
         </w:rPr>
-        <w:t>New Technology File System</w:t>
-      </w:r>
-      <w:r>
-        <w:rPr>
-          <w:rStyle w:val="normaltextrun"/>
-        </w:rPr>
-        <w:t>) Estructura del sistema de archivos: Cada partición de disco (volumen) de NTFS contiene archivos, directorios, mapa de bits y otras estructuras de datos. Cada partición se organiza en una secuencia de </w:t>
-      </w:r>
+        <w:t>New </w:t>
+      </w:r>
+      <w:proofErr w:type="spellStart"/>
       <w:r>
         <w:rPr>
           <w:rStyle w:val="normaltextrun"/>
           <w:i/>
           <w:iCs/>
         </w:rPr>
-        <w:t>clústers</w:t>
-      </w:r>
-      <w:r>
-        <w:rPr>
-          <w:rStyle w:val="normaltextrun"/>
-        </w:rPr>
-        <w:t xml:space="preserve">, el tamaño de estos varía </w:t>
-      </w:r>
-      <w:r>
-        <w:rPr>
-          <w:rStyle w:val="normaltextrun"/>
-        </w:rPr>
-        <w:t>de acuerdo con el</w:t>
-      </w:r>
-      <w:r>
-        <w:rPr>
-          <w:rStyle w:val="normaltextrun"/>
-        </w:rPr>
-        <w:t xml:space="preserve"> tamaño de la partición [7].</w:t>
-      </w:r>
-      <w:r>
-        <w:rPr>
-          <w:rStyle w:val="eop"/>
-        </w:rPr>
-        <w:t> </w:t>
-      </w:r>
-    </w:p>
-    <w:p>
-      <w:pPr>
-        <w:pStyle w:val="paragraph"/>
-        <w:spacing w:before="0" w:beforeAutospacing="0" w:after="0" w:afterAutospacing="0" w:line="360" w:lineRule="auto"/>
-        <w:jc w:val="both"/>
-        <w:textAlignment w:val="baseline"/>
-        <w:rPr>
-          <w:rStyle w:val="eop"/>
-        </w:rPr>
-      </w:pPr>
-      <w:r>
-        <w:rPr>
-          <w:rStyle w:val="normaltextrun"/>
-        </w:rPr>
-        <w:t>“Proporciona dos mecanismos de registro de transacciones, el primero se basa en una operación de E/S llamada </w:t>
-      </w:r>
+        <w:t>Technology</w:t>
+      </w:r>
+      <w:proofErr w:type="spellEnd"/>
       <w:r>
         <w:rPr>
           <w:rStyle w:val="normaltextrun"/>
           <w:i/>
           <w:iCs/>
         </w:rPr>
+        <w:t> File System</w:t>
+      </w:r>
+      <w:r>
+        <w:rPr>
+          <w:rStyle w:val="normaltextrun"/>
+        </w:rPr>
+        <w:t>) Estructura del sistema de archivos: Cada partición de disco (volumen) de NTFS contiene archivos, directorios, mapa de bits y otras estructuras de datos. Cada partición se organiza en una secuencia de </w:t>
+      </w:r>
+      <w:proofErr w:type="spellStart"/>
+      <w:r>
+        <w:rPr>
+          <w:rStyle w:val="normaltextrun"/>
+          <w:i/>
+          <w:iCs/>
+        </w:rPr>
+        <w:t>clústers</w:t>
+      </w:r>
+      <w:proofErr w:type="spellEnd"/>
+      <w:r>
+        <w:rPr>
+          <w:rStyle w:val="normaltextrun"/>
+        </w:rPr>
+        <w:t xml:space="preserve">, el tamaño de estos varía </w:t>
+      </w:r>
+      <w:r>
+        <w:rPr>
+          <w:rStyle w:val="normaltextrun"/>
+        </w:rPr>
+        <w:t>de acuerdo con el</w:t>
+      </w:r>
+      <w:r>
+        <w:rPr>
+          <w:rStyle w:val="normaltextrun"/>
+        </w:rPr>
+        <w:t xml:space="preserve"> tamaño de la partición [7].</w:t>
+      </w:r>
+      <w:r>
+        <w:rPr>
+          <w:rStyle w:val="eop"/>
+        </w:rPr>
+        <w:t> </w:t>
+      </w:r>
+    </w:p>
+    <w:p>
+      <w:pPr>
+        <w:pStyle w:val="paragraph"/>
+        <w:spacing w:before="0" w:beforeAutospacing="0" w:after="0" w:afterAutospacing="0" w:line="360" w:lineRule="auto"/>
+        <w:jc w:val="both"/>
+        <w:textAlignment w:val="baseline"/>
+        <w:rPr>
+          <w:rStyle w:val="eop"/>
+        </w:rPr>
+      </w:pPr>
+      <w:r>
+        <w:rPr>
+          <w:rStyle w:val="normaltextrun"/>
+        </w:rPr>
+        <w:t>“Proporciona dos mecanismos de registro de transacciones, el primero se basa en una operación de E/S llamada </w:t>
+      </w:r>
+      <w:proofErr w:type="spellStart"/>
+      <w:r>
+        <w:rPr>
+          <w:rStyle w:val="normaltextrun"/>
+          <w:i/>
+          <w:iCs/>
+        </w:rPr>
         <w:t>ntnotifychangedirectoryfile</w:t>
       </w:r>
+      <w:proofErr w:type="spellEnd"/>
       <w:r>
         <w:rPr>
           <w:rStyle w:val="normaltextrun"/>
         </w:rPr>
-        <w:t>, que se basa en una llamada callback que recibe un búfer del sistema, este búfer se llena con datos de cambios en directorios y archivos, es decir, con el registro de los cambios de la partición </w:t>
+        <w:t>, que se basa en una llamada </w:t>
+      </w:r>
+      <w:proofErr w:type="spellStart"/>
+      <w:r>
+        <w:rPr>
+          <w:rStyle w:val="normaltextrun"/>
+        </w:rPr>
+        <w:t>callback</w:t>
+      </w:r>
+      <w:proofErr w:type="spellEnd"/>
+      <w:r>
+        <w:rPr>
+          <w:rStyle w:val="normaltextrun"/>
+        </w:rPr>
+        <w:t> que recibe un búfer del sistema, este búfer se llena con datos de cambios en directorios y archivos, es decir, con el registro de los cambios de la partición </w:t>
       </w:r>
       <w:r>
         <w:rPr>
@@ -10629,7 +10889,21 @@
           <w:rStyle w:val="normaltextrun"/>
         </w:rPr>
         <w:lastRenderedPageBreak/>
-        <w:t xml:space="preserve">acceder desde cualquier lugar y en cualquier momento. Con SQL Server se puede almacenar datos estructurados, semi-estructurados, no estructurados y documentos, tales como las imágenes y más; de forma </w:t>
+        <w:t>acceder desde cualquier lugar y en cualquier momento. Con SQL Server se puede almacenar datos estructurados, </w:t>
+      </w:r>
+      <w:proofErr w:type="spellStart"/>
+      <w:r>
+        <w:rPr>
+          <w:rStyle w:val="normaltextrun"/>
+        </w:rPr>
+        <w:t>semi-estructurados</w:t>
+      </w:r>
+      <w:proofErr w:type="spellEnd"/>
+      <w:r>
+        <w:rPr>
+          <w:rStyle w:val="normaltextrun"/>
+        </w:rPr>
+        <w:t xml:space="preserve">, no estructurados y documentos, tales como las imágenes y más; de forma </w:t>
       </w:r>
       <w:r>
         <w:rPr>
@@ -12872,7 +13146,6 @@
         <w:rPr>
           <w:rFonts w:ascii="Times New Roman" w:hAnsi="Times New Roman" w:cs="Times New Roman"/>
         </w:rPr>
-        <w:lastRenderedPageBreak/>
         <w:t xml:space="preserve">Tabla de Requisito </w:t>
       </w:r>
       <w:r>
@@ -15262,7 +15535,6 @@
         <w:rPr>
           <w:rFonts w:ascii="Times New Roman" w:hAnsi="Times New Roman" w:cs="Times New Roman"/>
         </w:rPr>
-        <w:lastRenderedPageBreak/>
         <w:t xml:space="preserve">Tabla de Requisito </w:t>
       </w:r>
       <w:r>
@@ -15633,7 +15905,6 @@
         <w:rPr>
           <w:rFonts w:ascii="Times New Roman" w:hAnsi="Times New Roman" w:cs="Times New Roman"/>
         </w:rPr>
-        <w:lastRenderedPageBreak/>
         <w:t xml:space="preserve">Tabla de Requisito </w:t>
       </w:r>
       <w:r>
@@ -16417,7 +16688,6 @@
         <w:rPr>
           <w:rFonts w:ascii="Times New Roman" w:hAnsi="Times New Roman" w:cs="Times New Roman"/>
         </w:rPr>
-        <w:lastRenderedPageBreak/>
         <w:t xml:space="preserve">Tabla de Requisito </w:t>
       </w:r>
       <w:r>
@@ -16982,7 +17252,21 @@
               <w:rPr>
                 <w:rFonts w:ascii="Times New Roman" w:hAnsi="Times New Roman" w:cs="Times New Roman"/>
               </w:rPr>
-              <w:t>Red Hat distribución de Linux.</w:t>
+              <w:t xml:space="preserve">Red </w:t>
+            </w:r>
+            <w:proofErr w:type="spellStart"/>
+            <w:r>
+              <w:rPr>
+                <w:rFonts w:ascii="Times New Roman" w:hAnsi="Times New Roman" w:cs="Times New Roman"/>
+              </w:rPr>
+              <w:t>Hat</w:t>
+            </w:r>
+            <w:proofErr w:type="spellEnd"/>
+            <w:r>
+              <w:rPr>
+                <w:rFonts w:ascii="Times New Roman" w:hAnsi="Times New Roman" w:cs="Times New Roman"/>
+              </w:rPr>
+              <w:t xml:space="preserve"> distribución de Linux.</w:t>
             </w:r>
           </w:p>
           <w:p>
@@ -17001,7 +17285,21 @@
               <w:rPr>
                 <w:rFonts w:ascii="Times New Roman" w:hAnsi="Times New Roman" w:cs="Times New Roman"/>
               </w:rPr>
-              <w:t>Linux Mint.</w:t>
+              <w:t xml:space="preserve">Linux </w:t>
+            </w:r>
+            <w:proofErr w:type="spellStart"/>
+            <w:r>
+              <w:rPr>
+                <w:rFonts w:ascii="Times New Roman" w:hAnsi="Times New Roman" w:cs="Times New Roman"/>
+              </w:rPr>
+              <w:t>Mint</w:t>
+            </w:r>
+            <w:proofErr w:type="spellEnd"/>
+            <w:r>
+              <w:rPr>
+                <w:rFonts w:ascii="Times New Roman" w:hAnsi="Times New Roman" w:cs="Times New Roman"/>
+              </w:rPr>
+              <w:t>.</w:t>
             </w:r>
           </w:p>
         </w:tc>
@@ -17117,7 +17415,7 @@
                     <pic:cNvPicPr/>
                   </pic:nvPicPr>
                   <pic:blipFill>
-                    <a:blip r:embed="rId15">
+                    <a:blip r:embed="rId16">
                       <a:extLst>
                         <a:ext uri="{28A0092B-C50C-407E-A947-70E740481C1C}">
                           <a14:useLocalDpi xmlns:a14="http://schemas.microsoft.com/office/drawing/2010/main" val="0"/>
@@ -17337,7 +17635,7 @@
                     <pic:cNvPicPr/>
                   </pic:nvPicPr>
                   <pic:blipFill>
-                    <a:blip r:embed="rId16">
+                    <a:blip r:embed="rId17">
                       <a:extLst>
                         <a:ext uri="{28A0092B-C50C-407E-A947-70E740481C1C}">
                           <a14:useLocalDpi xmlns:a14="http://schemas.microsoft.com/office/drawing/2010/main" val="0"/>
@@ -17854,7 +18152,7 @@
                     <pic:cNvPicPr/>
                   </pic:nvPicPr>
                   <pic:blipFill>
-                    <a:blip r:embed="rId17">
+                    <a:blip r:embed="rId18">
                       <a:extLst>
                         <a:ext uri="{28A0092B-C50C-407E-A947-70E740481C1C}">
                           <a14:useLocalDpi xmlns:a14="http://schemas.microsoft.com/office/drawing/2010/main" val="0"/>
@@ -18353,7 +18651,7 @@
                     <pic:cNvPicPr/>
                   </pic:nvPicPr>
                   <pic:blipFill>
-                    <a:blip r:embed="rId18">
+                    <a:blip r:embed="rId19">
                       <a:extLst>
                         <a:ext uri="{28A0092B-C50C-407E-A947-70E740481C1C}">
                           <a14:useLocalDpi xmlns:a14="http://schemas.microsoft.com/office/drawing/2010/main" val="0"/>
@@ -18580,7 +18878,7 @@
                     <pic:cNvPicPr/>
                   </pic:nvPicPr>
                   <pic:blipFill>
-                    <a:blip r:embed="rId19">
+                    <a:blip r:embed="rId20">
                       <a:extLst>
                         <a:ext uri="{28A0092B-C50C-407E-A947-70E740481C1C}">
                           <a14:useLocalDpi xmlns:a14="http://schemas.microsoft.com/office/drawing/2010/main" val="0"/>
@@ -18983,7 +19281,7 @@
                     <pic:cNvPicPr/>
                   </pic:nvPicPr>
                   <pic:blipFill>
-                    <a:blip r:embed="rId20">
+                    <a:blip r:embed="rId21">
                       <a:extLst>
                         <a:ext uri="{28A0092B-C50C-407E-A947-70E740481C1C}">
                           <a14:useLocalDpi xmlns:a14="http://schemas.microsoft.com/office/drawing/2010/main" val="0"/>
@@ -19287,7 +19585,7 @@
                     <pic:cNvPicPr/>
                   </pic:nvPicPr>
                   <pic:blipFill>
-                    <a:blip r:embed="rId21">
+                    <a:blip r:embed="rId22">
                       <a:extLst>
                         <a:ext uri="{28A0092B-C50C-407E-A947-70E740481C1C}">
                           <a14:useLocalDpi xmlns:a14="http://schemas.microsoft.com/office/drawing/2010/main" val="0"/>
@@ -19703,8 +20001,17 @@
           <w:rFonts w:ascii="Times New Roman" w:hAnsi="Times New Roman" w:cs="Times New Roman"/>
           <w:lang w:val="es-US"/>
         </w:rPr>
-        <w:t>Getters y Setters de los objetos que manipulan la informacion</w:t>
-      </w:r>
+        <w:t xml:space="preserve">Getters y Setters de los objetos que manipulan la </w:t>
+      </w:r>
+      <w:proofErr w:type="spellStart"/>
+      <w:r>
+        <w:rPr>
+          <w:rFonts w:ascii="Times New Roman" w:hAnsi="Times New Roman" w:cs="Times New Roman"/>
+          <w:lang w:val="es-US"/>
+        </w:rPr>
+        <w:t>informacion</w:t>
+      </w:r>
+      <w:proofErr w:type="spellEnd"/>
     </w:p>
     <w:p>
       <w:pPr>
@@ -19767,7 +20074,7 @@
                     <pic:cNvPicPr/>
                   </pic:nvPicPr>
                   <pic:blipFill>
-                    <a:blip r:embed="rId22">
+                    <a:blip r:embed="rId23">
                       <a:extLst>
                         <a:ext uri="{28A0092B-C50C-407E-A947-70E740481C1C}">
                           <a14:useLocalDpi xmlns:a14="http://schemas.microsoft.com/office/drawing/2010/main" val="0"/>
@@ -20183,8 +20490,17 @@
           <w:rFonts w:ascii="Times New Roman" w:hAnsi="Times New Roman" w:cs="Times New Roman"/>
           <w:lang w:val="es-US"/>
         </w:rPr>
-        <w:t>Getters y Setters de los objetos que manipulan la informacion</w:t>
-      </w:r>
+        <w:t xml:space="preserve">Getters y Setters de los objetos que manipulan la </w:t>
+      </w:r>
+      <w:proofErr w:type="spellStart"/>
+      <w:r>
+        <w:rPr>
+          <w:rFonts w:ascii="Times New Roman" w:hAnsi="Times New Roman" w:cs="Times New Roman"/>
+          <w:lang w:val="es-US"/>
+        </w:rPr>
+        <w:t>informacion</w:t>
+      </w:r>
+      <w:proofErr w:type="spellEnd"/>
     </w:p>
     <w:p>
       <w:pPr>
@@ -20256,7 +20572,7 @@
                     <pic:cNvPicPr/>
                   </pic:nvPicPr>
                   <pic:blipFill>
-                    <a:blip r:embed="rId23">
+                    <a:blip r:embed="rId24">
                       <a:extLst>
                         <a:ext uri="{28A0092B-C50C-407E-A947-70E740481C1C}">
                           <a14:useLocalDpi xmlns:a14="http://schemas.microsoft.com/office/drawing/2010/main" val="0"/>
@@ -20678,8 +20994,17 @@
           <w:rFonts w:ascii="Times New Roman" w:hAnsi="Times New Roman" w:cs="Times New Roman"/>
           <w:lang w:val="es-US"/>
         </w:rPr>
-        <w:t>Getters y Setters de los objetos que manipulan la informacion</w:t>
-      </w:r>
+        <w:t xml:space="preserve">Getters y Setters de los objetos que manipulan la </w:t>
+      </w:r>
+      <w:proofErr w:type="spellStart"/>
+      <w:r>
+        <w:rPr>
+          <w:rFonts w:ascii="Times New Roman" w:hAnsi="Times New Roman" w:cs="Times New Roman"/>
+          <w:lang w:val="es-US"/>
+        </w:rPr>
+        <w:t>informacion</w:t>
+      </w:r>
+      <w:proofErr w:type="spellEnd"/>
     </w:p>
     <w:p>
       <w:pPr>
@@ -20745,7 +21070,7 @@
                     </pic:cNvPicPr>
                   </pic:nvPicPr>
                   <pic:blipFill>
-                    <a:blip r:embed="rId24">
+                    <a:blip r:embed="rId25">
                       <a:duotone>
                         <a:prstClr val="black"/>
                         <a:schemeClr val="tx1">
@@ -21184,7 +21509,7 @@
                     </pic:cNvPicPr>
                   </pic:nvPicPr>
                   <pic:blipFill>
-                    <a:blip r:embed="rId25">
+                    <a:blip r:embed="rId26">
                       <a:extLst>
                         <a:ext uri="{28A0092B-C50C-407E-A947-70E740481C1C}">
                           <a14:useLocalDpi xmlns:a14="http://schemas.microsoft.com/office/drawing/2010/main" val="0"/>
@@ -22029,7 +22354,7 @@
           <w:noProof/>
         </w:rPr>
         <w:drawing>
-          <wp:inline distT="0" distB="0" distL="0" distR="0" wp14:anchorId="04066F0A" wp14:editId="7A8C5E52">
+          <wp:inline distT="0" distB="0" distL="0" distR="0" wp14:anchorId="04066F0A" wp14:editId="09EFEC34">
             <wp:extent cx="5486400" cy="2767965"/>
             <wp:effectExtent l="0" t="0" r="0" b="0"/>
             <wp:docPr id="6" name="Imagen 6"/>
@@ -22044,8 +22369,17 @@
                     <pic:cNvPicPr/>
                   </pic:nvPicPr>
                   <pic:blipFill>
-                    <a:blip r:embed="rId26">
+                    <a:blip r:embed="rId27">
                       <a:extLst>
+                        <a:ext uri="{BEBA8EAE-BF5A-486C-A8C5-ECC9F3942E4B}">
+                          <a14:imgProps xmlns:a14="http://schemas.microsoft.com/office/drawing/2010/main">
+                            <a14:imgLayer r:embed="rId28">
+                              <a14:imgEffect>
+                                <a14:brightnessContrast contrast="-40000"/>
+                              </a14:imgEffect>
+                            </a14:imgLayer>
+                          </a14:imgProps>
+                        </a:ext>
                         <a:ext uri="{28A0092B-C50C-407E-A947-70E740481C1C}">
                           <a14:useLocalDpi xmlns:a14="http://schemas.microsoft.com/office/drawing/2010/main" val="0"/>
                         </a:ext>
@@ -22170,10 +22504,10 @@
           <w:noProof/>
         </w:rPr>
         <w:drawing>
-          <wp:inline distT="0" distB="0" distL="0" distR="0" wp14:anchorId="0664BEEE" wp14:editId="513A143D">
-            <wp:extent cx="5486400" cy="2765425"/>
+          <wp:inline distT="0" distB="0" distL="0" distR="0" wp14:anchorId="5EEA603C" wp14:editId="18A3999A">
+            <wp:extent cx="5486400" cy="2940685"/>
             <wp:effectExtent l="0" t="0" r="0" b="0"/>
-            <wp:docPr id="9" name="Imagen 9"/>
+            <wp:docPr id="25" name="Imagen 25" descr="Imagen que contiene gabinete, edificio&#10;&#10;Descripción generada automáticamente"/>
             <wp:cNvGraphicFramePr>
               <a:graphicFrameLocks xmlns:a="http://schemas.openxmlformats.org/drawingml/2006/main" noChangeAspect="1"/>
             </wp:cNvGraphicFramePr>
@@ -22181,17 +22515,11 @@
               <a:graphicData uri="http://schemas.openxmlformats.org/drawingml/2006/picture">
                 <pic:pic xmlns:pic="http://schemas.openxmlformats.org/drawingml/2006/picture">
                   <pic:nvPicPr>
-                    <pic:cNvPr id="0" name="Imagen 9"/>
+                    <pic:cNvPr id="25" name="Imagen 25" descr="Imagen que contiene gabinete, edificio&#10;&#10;Descripción generada automáticamente"/>
                     <pic:cNvPicPr/>
                   </pic:nvPicPr>
                   <pic:blipFill>
-                    <a:blip r:embed="rId27">
-                      <a:extLst>
-                        <a:ext uri="{28A0092B-C50C-407E-A947-70E740481C1C}">
-                          <a14:useLocalDpi xmlns:a14="http://schemas.microsoft.com/office/drawing/2010/main" val="0"/>
-                        </a:ext>
-                      </a:extLst>
-                    </a:blip>
+                    <a:blip r:embed="rId29"/>
                     <a:stretch>
                       <a:fillRect/>
                     </a:stretch>
@@ -22199,7 +22527,7 @@
                   <pic:spPr>
                     <a:xfrm>
                       <a:off x="0" y="0"/>
-                      <a:ext cx="5486400" cy="2765425"/>
+                      <a:ext cx="5486400" cy="2940685"/>
                     </a:xfrm>
                     <a:prstGeom prst="rect">
                       <a:avLst/>
@@ -22292,7 +22620,7 @@
           <w:noProof/>
         </w:rPr>
         <w:drawing>
-          <wp:inline distT="0" distB="0" distL="0" distR="0" wp14:anchorId="33CAD642" wp14:editId="167C016F">
+          <wp:inline distT="0" distB="0" distL="0" distR="0" wp14:anchorId="33CAD642" wp14:editId="0DA83B19">
             <wp:extent cx="5486400" cy="2923540"/>
             <wp:effectExtent l="0" t="0" r="0" b="0"/>
             <wp:docPr id="10" name="Imagen 10"/>
@@ -22307,8 +22635,17 @@
                     <pic:cNvPicPr/>
                   </pic:nvPicPr>
                   <pic:blipFill>
-                    <a:blip r:embed="rId28">
+                    <a:blip r:embed="rId30">
                       <a:extLst>
+                        <a:ext uri="{BEBA8EAE-BF5A-486C-A8C5-ECC9F3942E4B}">
+                          <a14:imgProps xmlns:a14="http://schemas.microsoft.com/office/drawing/2010/main">
+                            <a14:imgLayer r:embed="rId31">
+                              <a14:imgEffect>
+                                <a14:brightnessContrast contrast="-40000"/>
+                              </a14:imgEffect>
+                            </a14:imgLayer>
+                          </a14:imgProps>
+                        </a:ext>
                         <a:ext uri="{28A0092B-C50C-407E-A947-70E740481C1C}">
                           <a14:useLocalDpi xmlns:a14="http://schemas.microsoft.com/office/drawing/2010/main" val="0"/>
                         </a:ext>
@@ -22446,7 +22783,7 @@
           <w:rFonts w:ascii="Times New Roman" w:eastAsia="Times New Roman" w:hAnsi="Times New Roman" w:cs="Times New Roman"/>
           <w:lang w:val="es-US"/>
         </w:rPr>
-        <w:t xml:space="preserve"> departamentos están involucrados con el uso del sistema los cuales tienen contenidos sus </w:t>
+        <w:t xml:space="preserve"> </w:t>
       </w:r>
       <w:r>
         <w:rPr>
@@ -22454,7 +22791,7 @@
           <w:lang w:val="es-US"/>
         </w:rPr>
         <w:lastRenderedPageBreak/>
-        <w:t>empleados, sus puestos, salarios diarios, salarios por hora, salarios por horas extras, salario a fin de mes incluyendo el tiempo extraordinario la producción de camas los cuales son:</w:t>
+        <w:t>departamentos están involucrados con el uso del sistema los cuales tienen contenidos sus empleados, sus puestos, salarios diarios, salarios por hora, salarios por horas extras, salario a fin de mes incluyendo el tiempo extraordinario la producción de camas los cuales son:</w:t>
       </w:r>
     </w:p>
     <w:p>
@@ -22600,7 +22937,7 @@
                     <pic:cNvPicPr/>
                   </pic:nvPicPr>
                   <pic:blipFill>
-                    <a:blip r:embed="rId29">
+                    <a:blip r:embed="rId32">
                       <a:extLst>
                         <a:ext uri="{28A0092B-C50C-407E-A947-70E740481C1C}">
                           <a14:useLocalDpi xmlns:a14="http://schemas.microsoft.com/office/drawing/2010/main" val="0"/>
@@ -22796,7 +23133,7 @@
                     <pic:cNvPicPr/>
                   </pic:nvPicPr>
                   <pic:blipFill>
-                    <a:blip r:embed="rId30">
+                    <a:blip r:embed="rId33">
                       <a:extLst>
                         <a:ext uri="{28A0092B-C50C-407E-A947-70E740481C1C}">
                           <a14:useLocalDpi xmlns:a14="http://schemas.microsoft.com/office/drawing/2010/main" val="0"/>
@@ -23320,41 +23657,6 @@
     </w:p>
     <w:p>
       <w:pPr>
-        <w:spacing w:after="160"/>
-        <w:jc w:val="both"/>
-        <w:rPr>
-          <w:rFonts w:ascii="Times New Roman" w:hAnsi="Times New Roman" w:cs="Times New Roman"/>
-        </w:rPr>
-      </w:pPr>
-    </w:p>
-    <w:p>
-      <w:pPr>
-        <w:spacing w:after="160"/>
-        <w:rPr>
-          <w:rFonts w:ascii="Times New Roman" w:hAnsi="Times New Roman" w:cs="Times New Roman"/>
-        </w:rPr>
-      </w:pPr>
-    </w:p>
-    <w:p>
-      <w:pPr>
-        <w:jc w:val="both"/>
-        <w:rPr>
-          <w:rFonts w:ascii="Times New Roman" w:eastAsiaTheme="majorEastAsia" w:hAnsi="Times New Roman" w:cs="Times New Roman"/>
-          <w:b/>
-          <w:bCs/>
-          <w:sz w:val="28"/>
-          <w:szCs w:val="28"/>
-        </w:rPr>
-      </w:pPr>
-      <w:r>
-        <w:rPr>
-          <w:rFonts w:ascii="Times New Roman" w:hAnsi="Times New Roman" w:cs="Times New Roman"/>
-        </w:rPr>
-        <w:br w:type="page"/>
-      </w:r>
-    </w:p>
-    <w:p>
-      <w:pPr>
         <w:pStyle w:val="Ttulo1"/>
         <w:spacing w:line="360" w:lineRule="auto"/>
       </w:pPr>
@@ -23543,14 +23845,28 @@
         <w:rPr>
           <w:rFonts w:ascii="Times New Roman" w:hAnsi="Times New Roman" w:cs="Times New Roman"/>
         </w:rPr>
-        <w:t xml:space="preserve"> de tiempo y como es que llega a estar fuera de las horas de trabajo, una vez entendido esto se adapta el sistema para que no haya o no genere </w:t>
+        <w:t xml:space="preserve"> de tiempo y como es que llega a estar fuera de las horas de trabajo, una vez entendido esto se adapta el sistema para que no haya o no </w:t>
+      </w:r>
+      <w:proofErr w:type="spellStart"/>
+      <w:r>
+        <w:rPr>
+          <w:rFonts w:ascii="Times New Roman" w:hAnsi="Times New Roman" w:cs="Times New Roman"/>
+        </w:rPr>
+        <w:t>genertiempos</w:t>
+      </w:r>
+      <w:proofErr w:type="spellEnd"/>
+      <w:r>
+        <w:rPr>
+          <w:rFonts w:ascii="Times New Roman" w:hAnsi="Times New Roman" w:cs="Times New Roman"/>
+        </w:rPr>
+        <w:t xml:space="preserve"> </w:t>
       </w:r>
       <w:r>
         <w:rPr>
           <w:rFonts w:ascii="Times New Roman" w:hAnsi="Times New Roman" w:cs="Times New Roman"/>
         </w:rPr>
         <w:lastRenderedPageBreak/>
-        <w:t>tiempos perdidos, ni tiempos detenidos, sino que los trabajadores mantengan su tiempo solamente en trabajar y evitar sus propios retrasos.</w:t>
+        <w:t>perdidos, ni tiempos detenidos, sino que los trabajadores mantengan su tiempo solamente en trabajar y evitar sus propios retrasos.</w:t>
       </w:r>
     </w:p>
     <w:p>
@@ -23846,7 +24162,21 @@
               <w:rPr>
                 <w:rFonts w:ascii="Times New Roman" w:hAnsi="Times New Roman" w:cs="Times New Roman"/>
               </w:rPr>
-              <w:t>A. M. VEGA GARCÍA AMADO MIGUEL y J. M. HERNÁNDEZ GARCÍA, «Ptolomeo,» N/a N/a 2009. [En línea]. Available: http://www.ptolomeo.unam.mx:8080/xmlui/bitstream/handle/132.248.52.100/1136/Tesis.pdf?sequence=1. </w:t>
+              <w:t xml:space="preserve">A. M. VEGA GARCÍA AMADO MIGUEL y J. M. HERNÁNDEZ GARCÍA, «Ptolomeo,» N/a N/a 2009. [En línea]. </w:t>
+            </w:r>
+            <w:proofErr w:type="spellStart"/>
+            <w:r>
+              <w:rPr>
+                <w:rFonts w:ascii="Times New Roman" w:hAnsi="Times New Roman" w:cs="Times New Roman"/>
+              </w:rPr>
+              <w:t>Available</w:t>
+            </w:r>
+            <w:proofErr w:type="spellEnd"/>
+            <w:r>
+              <w:rPr>
+                <w:rFonts w:ascii="Times New Roman" w:hAnsi="Times New Roman" w:cs="Times New Roman"/>
+              </w:rPr>
+              <w:t>: http://www.ptolomeo.unam.mx:8080/xmlui/bitstream/handle/132.248.52.100/1136/Tesis.pdf?sequence=1. </w:t>
             </w:r>
           </w:p>
         </w:tc>
@@ -23902,7 +24232,21 @@
               <w:rPr>
                 <w:rFonts w:ascii="Times New Roman" w:hAnsi="Times New Roman" w:cs="Times New Roman"/>
               </w:rPr>
-              <w:t>P. LOPÉZ MARTÍNEZ, «Tesis en Red,» 2010. [En línea]. Available: https://www.tesisenred.net/bitstream/handle/10803/10639/TesisPLM.pdf?sequence=1&amp;isAllowed=y. </w:t>
+              <w:t xml:space="preserve">P. LOPÉZ MARTÍNEZ, «Tesis en Red,» 2010. [En línea]. </w:t>
+            </w:r>
+            <w:proofErr w:type="spellStart"/>
+            <w:r>
+              <w:rPr>
+                <w:rFonts w:ascii="Times New Roman" w:hAnsi="Times New Roman" w:cs="Times New Roman"/>
+              </w:rPr>
+              <w:t>Available</w:t>
+            </w:r>
+            <w:proofErr w:type="spellEnd"/>
+            <w:r>
+              <w:rPr>
+                <w:rFonts w:ascii="Times New Roman" w:hAnsi="Times New Roman" w:cs="Times New Roman"/>
+              </w:rPr>
+              <w:t>: https://www.tesisenred.net/bitstream/handle/10803/10639/TesisPLM.pdf?sequence=1&amp;isAllowed=y. </w:t>
             </w:r>
           </w:p>
         </w:tc>
@@ -23958,7 +24302,21 @@
               <w:rPr>
                 <w:rFonts w:ascii="Times New Roman" w:hAnsi="Times New Roman" w:cs="Times New Roman"/>
               </w:rPr>
-              <w:t>W. Agudelo Rosero, «B Digital,» 2016. [En línea]. Available: http://bdigital.unal.edu.co/52554/1/71388424.2016.pdf. </w:t>
+              <w:t xml:space="preserve">W. Agudelo Rosero, «B Digital,» 2016. [En línea]. </w:t>
+            </w:r>
+            <w:proofErr w:type="spellStart"/>
+            <w:r>
+              <w:rPr>
+                <w:rFonts w:ascii="Times New Roman" w:hAnsi="Times New Roman" w:cs="Times New Roman"/>
+              </w:rPr>
+              <w:t>Available</w:t>
+            </w:r>
+            <w:proofErr w:type="spellEnd"/>
+            <w:r>
+              <w:rPr>
+                <w:rFonts w:ascii="Times New Roman" w:hAnsi="Times New Roman" w:cs="Times New Roman"/>
+              </w:rPr>
+              <w:t>: http://bdigital.unal.edu.co/52554/1/71388424.2016.pdf. </w:t>
             </w:r>
           </w:p>
         </w:tc>
@@ -24014,7 +24372,21 @@
               <w:rPr>
                 <w:rFonts w:ascii="Times New Roman" w:hAnsi="Times New Roman" w:cs="Times New Roman"/>
               </w:rPr>
-              <w:t>D. Gómez Garfias, «Tesis IPN,» 2013. [En línea]. Available: https://tesis.ipn.mx/jspui/bitstream/123456789/12760/1/SISTEMA_DE_REPORTES_PARA_APOYO_INFORMATICO_EN_LA_ALDF_DANIEL_GG_FINAL_OK_04_FEBRERO_2014%281%29.pdf. </w:t>
+              <w:t xml:space="preserve">D. Gómez Garfias, «Tesis IPN,» 2013. [En línea]. </w:t>
+            </w:r>
+            <w:proofErr w:type="spellStart"/>
+            <w:r>
+              <w:rPr>
+                <w:rFonts w:ascii="Times New Roman" w:hAnsi="Times New Roman" w:cs="Times New Roman"/>
+              </w:rPr>
+              <w:t>Available</w:t>
+            </w:r>
+            <w:proofErr w:type="spellEnd"/>
+            <w:r>
+              <w:rPr>
+                <w:rFonts w:ascii="Times New Roman" w:hAnsi="Times New Roman" w:cs="Times New Roman"/>
+              </w:rPr>
+              <w:t>: https://tesis.ipn.mx/jspui/bitstream/123456789/12760/1/SISTEMA_DE_REPORTES_PARA_APOYO_INFORMATICO_EN_LA_ALDF_DANIEL_GG_FINAL_OK_04_FEBRERO_2014%281%29.pdf. </w:t>
             </w:r>
           </w:p>
         </w:tc>
@@ -24126,7 +24498,21 @@
               <w:rPr>
                 <w:rFonts w:ascii="Times New Roman" w:hAnsi="Times New Roman" w:cs="Times New Roman"/>
               </w:rPr>
-              <w:t>M. Leguizamo. [En línea]. Available: http://materias.fi.uba.ar/7500/TesisLeguizamo.pdf. </w:t>
+              <w:t xml:space="preserve">M. Leguizamo. [En línea]. </w:t>
+            </w:r>
+            <w:proofErr w:type="spellStart"/>
+            <w:r>
+              <w:rPr>
+                <w:rFonts w:ascii="Times New Roman" w:hAnsi="Times New Roman" w:cs="Times New Roman"/>
+              </w:rPr>
+              <w:t>Available</w:t>
+            </w:r>
+            <w:proofErr w:type="spellEnd"/>
+            <w:r>
+              <w:rPr>
+                <w:rFonts w:ascii="Times New Roman" w:hAnsi="Times New Roman" w:cs="Times New Roman"/>
+              </w:rPr>
+              <w:t>: http://materias.fi.uba.ar/7500/TesisLeguizamo.pdf. </w:t>
             </w:r>
           </w:p>
         </w:tc>
@@ -24300,7 +24686,7 @@
                     <pic:cNvPicPr/>
                   </pic:nvPicPr>
                   <pic:blipFill rotWithShape="1">
-                    <a:blip r:embed="rId31"/>
+                    <a:blip r:embed="rId34"/>
                     <a:srcRect b="79308"/>
                     <a:stretch/>
                   </pic:blipFill>
@@ -24380,7 +24766,7 @@
                     <pic:cNvPicPr/>
                   </pic:nvPicPr>
                   <pic:blipFill rotWithShape="1">
-                    <a:blip r:embed="rId31"/>
+                    <a:blip r:embed="rId34"/>
                     <a:srcRect t="53779"/>
                     <a:stretch/>
                   </pic:blipFill>
@@ -28928,6 +29314,15 @@
 </file>
 
 <file path=customXml/item1.xml><?xml version="1.0" encoding="utf-8"?>
+<?mso-contentType ?>
+<FormTemplates xmlns="http://schemas.microsoft.com/sharepoint/v3/contenttype/forms">
+  <Display>DocumentLibraryForm</Display>
+  <Edit>DocumentLibraryForm</Edit>
+  <New>DocumentLibraryForm</New>
+</FormTemplates>
+</file>
+
+<file path=customXml/item2.xml><?xml version="1.0" encoding="utf-8"?>
 <ct:contentTypeSchema xmlns:ct="http://schemas.microsoft.com/office/2006/metadata/contentType" xmlns:ma="http://schemas.microsoft.com/office/2006/metadata/properties/metaAttributes" ct:_="" ma:_="" ma:contentTypeName="Document" ma:contentTypeID="0x0101001D9FCD2CA8B6DF4698DC90019ABEDDFE" ma:contentTypeVersion="5" ma:contentTypeDescription="Create a new document." ma:contentTypeScope="" ma:versionID="e1ab2557651e0dd9cd1d9c000ecc5047">
   <xsd:schema xmlns:xsd="http://www.w3.org/2001/XMLSchema" xmlns:xs="http://www.w3.org/2001/XMLSchema" xmlns:p="http://schemas.microsoft.com/office/2006/metadata/properties" xmlns:ns2="b6a851d9-8ab2-414a-9f15-adb502767ba9" targetNamespace="http://schemas.microsoft.com/office/2006/metadata/properties" ma:root="true" ma:fieldsID="dcf250c99a86a1340211749fef237eed" ns2:_="">
     <xsd:import namespace="b6a851d9-8ab2-414a-9f15-adb502767ba9"/>
@@ -29077,26 +29472,25 @@
 </ct:contentTypeSchema>
 </file>
 
-<file path=customXml/item2.xml><?xml version="1.0" encoding="utf-8"?>
-<?mso-contentType ?>
-<FormTemplates xmlns="http://schemas.microsoft.com/sharepoint/v3/contenttype/forms">
-  <Display>DocumentLibraryForm</Display>
-  <Edit>DocumentLibraryForm</Edit>
-  <New>DocumentLibraryForm</New>
-</FormTemplates>
+<file path=customXml/item3.xml><?xml version="1.0" encoding="utf-8"?>
+<b:Sources xmlns:b="http://schemas.openxmlformats.org/officeDocument/2006/bibliography" xmlns="http://schemas.openxmlformats.org/officeDocument/2006/bibliography" SelectedStyle="/APA.XSL" StyleName="APA"/>
 </file>
 
-<file path=customXml/item3.xml><?xml version="1.0" encoding="utf-8"?>
+<file path=customXml/item4.xml><?xml version="1.0" encoding="utf-8"?>
 <p:properties xmlns:p="http://schemas.microsoft.com/office/2006/metadata/properties" xmlns:xsi="http://www.w3.org/2001/XMLSchema-instance" xmlns:pc="http://schemas.microsoft.com/office/infopath/2007/PartnerControls">
   <documentManagement/>
 </p:properties>
 </file>
 
-<file path=customXml/item4.xml><?xml version="1.0" encoding="utf-8"?>
-<b:Sources xmlns:b="http://schemas.openxmlformats.org/officeDocument/2006/bibliography" xmlns="http://schemas.openxmlformats.org/officeDocument/2006/bibliography" SelectedStyle="/APA.XSL" StyleName="APA"/>
+<file path=customXml/itemProps1.xml><?xml version="1.0" encoding="utf-8"?>
+<ds:datastoreItem xmlns:ds="http://schemas.openxmlformats.org/officeDocument/2006/customXml" ds:itemID="{A782B023-E498-4EC9-9D76-DA37246C4771}">
+  <ds:schemaRefs>
+    <ds:schemaRef ds:uri="http://schemas.microsoft.com/sharepoint/v3/contenttype/forms"/>
+  </ds:schemaRefs>
+</ds:datastoreItem>
 </file>
 
-<file path=customXml/itemProps1.xml><?xml version="1.0" encoding="utf-8"?>
+<file path=customXml/itemProps2.xml><?xml version="1.0" encoding="utf-8"?>
 <ds:datastoreItem xmlns:ds="http://schemas.openxmlformats.org/officeDocument/2006/customXml" ds:itemID="{801619C0-09A0-4794-A1D8-DA9560F6E6AD}">
   <ds:schemaRefs>
     <ds:schemaRef ds:uri="http://schemas.microsoft.com/office/2006/metadata/contentType"/>
@@ -29114,27 +29508,19 @@
 </ds:datastoreItem>
 </file>
 
-<file path=customXml/itemProps2.xml><?xml version="1.0" encoding="utf-8"?>
-<ds:datastoreItem xmlns:ds="http://schemas.openxmlformats.org/officeDocument/2006/customXml" ds:itemID="{A782B023-E498-4EC9-9D76-DA37246C4771}">
+<file path=customXml/itemProps3.xml><?xml version="1.0" encoding="utf-8"?>
+<ds:datastoreItem xmlns:ds="http://schemas.openxmlformats.org/officeDocument/2006/customXml" ds:itemID="{6C7A4368-76E2-4856-8EA9-A0C1B2F3B6A5}">
   <ds:schemaRefs>
-    <ds:schemaRef ds:uri="http://schemas.microsoft.com/sharepoint/v3/contenttype/forms"/>
+    <ds:schemaRef ds:uri="http://schemas.openxmlformats.org/officeDocument/2006/bibliography"/>
   </ds:schemaRefs>
 </ds:datastoreItem>
 </file>
 
-<file path=customXml/itemProps3.xml><?xml version="1.0" encoding="utf-8"?>
+<file path=customXml/itemProps4.xml><?xml version="1.0" encoding="utf-8"?>
 <ds:datastoreItem xmlns:ds="http://schemas.openxmlformats.org/officeDocument/2006/customXml" ds:itemID="{1CA2AF0D-9D72-47FB-8F10-AC537FC0AA2D}">
   <ds:schemaRefs>
     <ds:schemaRef ds:uri="http://schemas.microsoft.com/office/2006/metadata/properties"/>
     <ds:schemaRef ds:uri="http://schemas.microsoft.com/office/infopath/2007/PartnerControls"/>
   </ds:schemaRefs>
 </ds:datastoreItem>
-</file>
-
-<file path=customXml/itemProps4.xml><?xml version="1.0" encoding="utf-8"?>
-<ds:datastoreItem xmlns:ds="http://schemas.openxmlformats.org/officeDocument/2006/customXml" ds:itemID="{6C7A4368-76E2-4856-8EA9-A0C1B2F3B6A5}">
-  <ds:schemaRefs>
-    <ds:schemaRef ds:uri="http://schemas.openxmlformats.org/officeDocument/2006/bibliography"/>
-  </ds:schemaRefs>
-</ds:datastoreItem>
 </file>
--- a/DOCUMENTOS/Tesis/MÓDULO DE MANUFACTURA ERP PARA LA EMPRESA W. SILVER, S. DE R.L. DE C.V..docx
+++ b/DOCUMENTOS/Tesis/MÓDULO DE MANUFACTURA ERP PARA LA EMPRESA W. SILVER, S. DE R.L. DE C.V..docx
@@ -370,7 +370,13 @@
         <w:t xml:space="preserve">                                 </w:t>
       </w:r>
       <w:r>
-        <w:t>29 de julio</w:t>
+        <w:t>17</w:t>
+      </w:r>
+      <w:r>
+        <w:t xml:space="preserve"> de </w:t>
+      </w:r>
+      <w:r>
+        <w:t>Mayo</w:t>
       </w:r>
       <w:r>
         <w:t xml:space="preserve"> de 2020</w:t>
@@ -408,7 +414,7 @@
           <w:sz w:val="20"/>
           <w:szCs w:val="20"/>
         </w:rPr>
-        <w:t>18 de</w:t>
+        <w:t>1</w:t>
       </w:r>
       <w:r>
         <w:rPr>
@@ -416,24 +422,40 @@
           <w:sz w:val="20"/>
           <w:szCs w:val="20"/>
         </w:rPr>
-        <w:t xml:space="preserve"> mayo de 2020</w:t>
-      </w:r>
-    </w:p>
-    <w:p>
-      <w:pPr>
-        <w:jc w:val="right"/>
-        <w:rPr>
-          <w:rFonts w:ascii="Times New Roman" w:hAnsi="Times New Roman" w:cs="Times New Roman"/>
-          <w:sz w:val="20"/>
-          <w:szCs w:val="20"/>
-        </w:rPr>
-      </w:pPr>
+        <w:t>7</w:t>
+      </w:r>
       <w:r>
         <w:rPr>
           <w:rFonts w:ascii="Times New Roman" w:eastAsia="Times New Roman" w:hAnsi="Times New Roman" w:cs="Times New Roman"/>
           <w:sz w:val="20"/>
           <w:szCs w:val="20"/>
         </w:rPr>
+        <w:t xml:space="preserve"> de</w:t>
+      </w:r>
+      <w:r>
+        <w:rPr>
+          <w:rFonts w:ascii="Times New Roman" w:eastAsia="Times New Roman" w:hAnsi="Times New Roman" w:cs="Times New Roman"/>
+          <w:sz w:val="20"/>
+          <w:szCs w:val="20"/>
+        </w:rPr>
+        <w:t xml:space="preserve"> mayo de 2020</w:t>
+      </w:r>
+    </w:p>
+    <w:p>
+      <w:pPr>
+        <w:jc w:val="right"/>
+        <w:rPr>
+          <w:rFonts w:ascii="Times New Roman" w:hAnsi="Times New Roman" w:cs="Times New Roman"/>
+          <w:sz w:val="20"/>
+          <w:szCs w:val="20"/>
+        </w:rPr>
+      </w:pPr>
+      <w:r>
+        <w:rPr>
+          <w:rFonts w:ascii="Times New Roman" w:eastAsia="Times New Roman" w:hAnsi="Times New Roman" w:cs="Times New Roman"/>
+          <w:sz w:val="20"/>
+          <w:szCs w:val="20"/>
+        </w:rPr>
         <w:t>Asunto: Liberación de Asesoría</w:t>
       </w:r>
     </w:p>
@@ -528,21 +550,7 @@
         <w:rPr>
           <w:rFonts w:ascii="Times New Roman" w:eastAsia="Times New Roman" w:hAnsi="Times New Roman" w:cs="Times New Roman"/>
         </w:rPr>
-        <w:t>Por medio de la presente me (nos) permito (</w:t>
-      </w:r>
-      <w:proofErr w:type="spellStart"/>
-      <w:r>
-        <w:rPr>
-          <w:rFonts w:ascii="Times New Roman" w:eastAsia="Times New Roman" w:hAnsi="Times New Roman" w:cs="Times New Roman"/>
-        </w:rPr>
-        <w:t>imos</w:t>
-      </w:r>
-      <w:proofErr w:type="spellEnd"/>
-      <w:r>
-        <w:rPr>
-          <w:rFonts w:ascii="Times New Roman" w:eastAsia="Times New Roman" w:hAnsi="Times New Roman" w:cs="Times New Roman"/>
-        </w:rPr>
-        <w:t>) comunicarle que</w:t>
+        <w:t>Por medio de la presente me (nos) permito (imos) comunicarle que</w:t>
       </w:r>
       <w:r>
         <w:rPr>
@@ -623,21 +631,7 @@
         <w:rPr>
           <w:rFonts w:ascii="Times New Roman" w:eastAsia="Times New Roman" w:hAnsi="Times New Roman" w:cs="Times New Roman"/>
         </w:rPr>
-        <w:t xml:space="preserve"> satisfactoriamente, por lo que pueden continuar con los trámites de titulación </w:t>
-      </w:r>
-      <w:proofErr w:type="spellStart"/>
-      <w:r>
-        <w:rPr>
-          <w:rFonts w:ascii="Times New Roman" w:eastAsia="Times New Roman" w:hAnsi="Times New Roman" w:cs="Times New Roman"/>
-        </w:rPr>
-        <w:t>intracurricular</w:t>
-      </w:r>
-      <w:proofErr w:type="spellEnd"/>
-      <w:r>
-        <w:rPr>
-          <w:rFonts w:ascii="Times New Roman" w:eastAsia="Times New Roman" w:hAnsi="Times New Roman" w:cs="Times New Roman"/>
-        </w:rPr>
-        <w:t>.</w:t>
+        <w:t xml:space="preserve"> satisfactoriamente, por lo que pueden continuar con los trámites de titulación intracurricular.</w:t>
       </w:r>
     </w:p>
     <w:p>
@@ -789,31 +783,29 @@
           <w:szCs w:val="20"/>
         </w:rPr>
       </w:pPr>
-      <w:proofErr w:type="spellStart"/>
       <w:r>
         <w:rPr>
           <w:rFonts w:ascii="Times New Roman" w:eastAsia="Times New Roman" w:hAnsi="Times New Roman" w:cs="Times New Roman"/>
           <w:sz w:val="20"/>
           <w:szCs w:val="20"/>
         </w:rPr>
-        <w:t>Ccp</w:t>
-      </w:r>
-      <w:proofErr w:type="spellEnd"/>
+        <w:t xml:space="preserve">Ccp. </w:t>
+      </w:r>
+      <w:r>
+        <w:rPr>
+          <w:rFonts w:ascii="Times New Roman" w:hAnsi="Times New Roman" w:cs="Times New Roman"/>
+          <w:sz w:val="20"/>
+          <w:szCs w:val="20"/>
+        </w:rPr>
+        <w:tab/>
+      </w:r>
       <w:r>
         <w:rPr>
           <w:rFonts w:ascii="Times New Roman" w:eastAsia="Times New Roman" w:hAnsi="Times New Roman" w:cs="Times New Roman"/>
           <w:sz w:val="20"/>
           <w:szCs w:val="20"/>
         </w:rPr>
-        <w:t xml:space="preserve">. </w:t>
-      </w:r>
-      <w:r>
-        <w:rPr>
-          <w:rFonts w:ascii="Times New Roman" w:hAnsi="Times New Roman" w:cs="Times New Roman"/>
-          <w:sz w:val="20"/>
-          <w:szCs w:val="20"/>
-        </w:rPr>
-        <w:tab/>
+        <w:t xml:space="preserve">Mtro. </w:t>
       </w:r>
       <w:r>
         <w:rPr>
@@ -821,38 +813,48 @@
           <w:sz w:val="20"/>
           <w:szCs w:val="20"/>
         </w:rPr>
-        <w:t xml:space="preserve">Mtro. </w:t>
-      </w:r>
+        <w:t>David Absalón Uruchurtu Moreno</w:t>
+      </w:r>
+    </w:p>
+    <w:p>
+      <w:pPr>
+        <w:jc w:val="center"/>
+        <w:rPr>
+          <w:rFonts w:ascii="Times New Roman" w:hAnsi="Times New Roman" w:cs="Times New Roman"/>
+          <w:sz w:val="20"/>
+          <w:szCs w:val="20"/>
+        </w:rPr>
+      </w:pPr>
+      <w:r>
+        <w:rPr>
+          <w:rFonts w:ascii="Times New Roman" w:hAnsi="Times New Roman" w:cs="Times New Roman"/>
+          <w:sz w:val="20"/>
+          <w:szCs w:val="20"/>
+        </w:rPr>
+        <w:t>Joaquin Kaleb Chavira Gonzalez</w:t>
+      </w:r>
+    </w:p>
+    <w:p>
+      <w:pPr>
+        <w:jc w:val="center"/>
+        <w:rPr>
+          <w:rFonts w:ascii="Times New Roman" w:hAnsi="Times New Roman" w:cs="Times New Roman"/>
+          <w:sz w:val="20"/>
+          <w:szCs w:val="20"/>
+        </w:rPr>
+      </w:pPr>
       <w:r>
         <w:rPr>
           <w:rFonts w:ascii="Times New Roman" w:eastAsia="Times New Roman" w:hAnsi="Times New Roman" w:cs="Times New Roman"/>
           <w:sz w:val="20"/>
           <w:szCs w:val="20"/>
         </w:rPr>
-        <w:t>David Absalón Uruchurtu Moreno</w:t>
-      </w:r>
-    </w:p>
-    <w:p>
-      <w:pPr>
-        <w:jc w:val="center"/>
-        <w:rPr>
-          <w:rFonts w:ascii="Times New Roman" w:hAnsi="Times New Roman" w:cs="Times New Roman"/>
-          <w:sz w:val="20"/>
-          <w:szCs w:val="20"/>
-        </w:rPr>
-      </w:pPr>
-      <w:r>
-        <w:rPr>
-          <w:rFonts w:ascii="Times New Roman" w:hAnsi="Times New Roman" w:cs="Times New Roman"/>
-          <w:sz w:val="20"/>
-          <w:szCs w:val="20"/>
-        </w:rPr>
-        <w:t>Joaquin Kaleb Chavira Gonzalez</w:t>
-      </w:r>
-    </w:p>
-    <w:p>
-      <w:pPr>
-        <w:jc w:val="center"/>
+        <w:t>Archivo</w:t>
+      </w:r>
+    </w:p>
+    <w:p>
+      <w:pPr>
+        <w:jc w:val="right"/>
         <w:rPr>
           <w:rFonts w:ascii="Times New Roman" w:hAnsi="Times New Roman" w:cs="Times New Roman"/>
           <w:sz w:val="20"/>
@@ -865,25 +867,16 @@
           <w:sz w:val="20"/>
           <w:szCs w:val="20"/>
         </w:rPr>
-        <w:t>Archivo</w:t>
-      </w:r>
-    </w:p>
-    <w:p>
-      <w:pPr>
-        <w:jc w:val="right"/>
-        <w:rPr>
-          <w:rFonts w:ascii="Times New Roman" w:hAnsi="Times New Roman" w:cs="Times New Roman"/>
-          <w:sz w:val="20"/>
-          <w:szCs w:val="20"/>
-        </w:rPr>
-      </w:pPr>
+        <w:br w:type="page"/>
+      </w:r>
       <w:r>
         <w:rPr>
           <w:rFonts w:ascii="Times New Roman" w:eastAsia="Times New Roman" w:hAnsi="Times New Roman" w:cs="Times New Roman"/>
           <w:sz w:val="20"/>
           <w:szCs w:val="20"/>
         </w:rPr>
-        <w:br w:type="page"/>
+        <w:lastRenderedPageBreak/>
+        <w:t xml:space="preserve">Ciudad Juárez, </w:t>
       </w:r>
       <w:r>
         <w:rPr>
@@ -891,8 +884,7 @@
           <w:sz w:val="20"/>
           <w:szCs w:val="20"/>
         </w:rPr>
-        <w:lastRenderedPageBreak/>
-        <w:t xml:space="preserve">Ciudad Juárez, </w:t>
+        <w:t xml:space="preserve">Chihuahua a </w:t>
       </w:r>
       <w:r>
         <w:rPr>
@@ -900,7 +892,7 @@
           <w:sz w:val="20"/>
           <w:szCs w:val="20"/>
         </w:rPr>
-        <w:t xml:space="preserve">Chihuahua a </w:t>
+        <w:t>1</w:t>
       </w:r>
       <w:r>
         <w:rPr>
@@ -908,7 +900,15 @@
           <w:sz w:val="20"/>
           <w:szCs w:val="20"/>
         </w:rPr>
-        <w:t>18 de mayo de 2020</w:t>
+        <w:t>7</w:t>
+      </w:r>
+      <w:r>
+        <w:rPr>
+          <w:rFonts w:ascii="Times New Roman" w:eastAsia="Times New Roman" w:hAnsi="Times New Roman" w:cs="Times New Roman"/>
+          <w:sz w:val="20"/>
+          <w:szCs w:val="20"/>
+        </w:rPr>
+        <w:t xml:space="preserve"> de mayo de 2020</w:t>
       </w:r>
     </w:p>
     <w:p>
@@ -1516,32 +1516,16 @@
           <w:rFonts w:ascii="Times New Roman" w:hAnsi="Times New Roman" w:cs="Times New Roman"/>
           <w:lang w:val="es-US"/>
         </w:rPr>
-        <w:t xml:space="preserve">También doy muchas gracias a mis padres Joaquin Chavira Herrera y </w:t>
-      </w:r>
-      <w:proofErr w:type="spellStart"/>
-      <w:r>
+        <w:t>También doy muchas gracias a mis padres Joaquin Chavira Herrera y Fany Lorena Gonzalez Tello, porque han sido un pilar en todas las áreas de mi vida, porque me han dado todo lo que tengo y mucho de lo que yo soy hoy en día es gracias a ellos, gracias, padres por todo el apoyo, amor, comprensión, cuidado y oración cada día de mi vida como hasta ahora lo han hecho.</w:t>
+      </w:r>
+    </w:p>
+    <w:p>
+      <w:pPr>
+        <w:jc w:val="both"/>
         <w:rPr>
           <w:rFonts w:ascii="Times New Roman" w:hAnsi="Times New Roman" w:cs="Times New Roman"/>
           <w:lang w:val="es-US"/>
         </w:rPr>
-        <w:t>Fany</w:t>
-      </w:r>
-      <w:proofErr w:type="spellEnd"/>
-      <w:r>
-        <w:rPr>
-          <w:rFonts w:ascii="Times New Roman" w:hAnsi="Times New Roman" w:cs="Times New Roman"/>
-          <w:lang w:val="es-US"/>
-        </w:rPr>
-        <w:t xml:space="preserve"> Lorena Gonzalez Tello, porque han sido un pilar en todas las áreas de mi vida, porque me han dado todo lo que tengo y mucho de lo que yo soy hoy en día es gracias a ellos, gracias, padres por todo el apoyo, amor, comprensión, cuidado y oración cada día de mi vida como hasta ahora lo han hecho.</w:t>
-      </w:r>
-    </w:p>
-    <w:p>
-      <w:pPr>
-        <w:jc w:val="both"/>
-        <w:rPr>
-          <w:rFonts w:ascii="Times New Roman" w:hAnsi="Times New Roman" w:cs="Times New Roman"/>
-          <w:lang w:val="es-US"/>
-        </w:rPr>
       </w:pPr>
     </w:p>
     <w:p>
@@ -1569,21 +1553,7 @@
         <w:rPr>
           <w:rFonts w:ascii="Times New Roman" w:hAnsi="Times New Roman" w:cs="Times New Roman"/>
         </w:rPr>
-        <w:t xml:space="preserve">Agradezco a mi prometida Ruth Mayra </w:t>
-      </w:r>
-      <w:proofErr w:type="spellStart"/>
-      <w:r>
-        <w:rPr>
-          <w:rFonts w:ascii="Times New Roman" w:hAnsi="Times New Roman" w:cs="Times New Roman"/>
-        </w:rPr>
-        <w:t>Luisi</w:t>
-      </w:r>
-      <w:proofErr w:type="spellEnd"/>
-      <w:r>
-        <w:rPr>
-          <w:rFonts w:ascii="Times New Roman" w:hAnsi="Times New Roman" w:cs="Times New Roman"/>
-        </w:rPr>
-        <w:t xml:space="preserve"> por apoyarme en estos tiempos la universidad y en el desarrollo de mi proyecto, porque me alentó a desarrollarlo, </w:t>
+        <w:t xml:space="preserve">Agradezco a mi prometida Ruth Mayra Luisi por apoyarme en estos tiempos la universidad y en el desarrollo de mi proyecto, porque me alentó a desarrollarlo, </w:t>
       </w:r>
       <w:r>
         <w:rPr>
@@ -8116,7 +8086,6 @@
         </w:rPr>
         <w:t xml:space="preserve"> (</w:t>
       </w:r>
-      <w:proofErr w:type="spellStart"/>
       <w:r>
         <w:rPr>
           <w:i/>
@@ -8124,9 +8093,8 @@
           <w:color w:val="202124"/>
           <w:shd w:val="clear" w:color="auto" w:fill="FFFFFF"/>
         </w:rPr>
-        <w:t>Systems</w:t>
-      </w:r>
-      <w:proofErr w:type="spellEnd"/>
+        <w:t xml:space="preserve">Systems, Applications, </w:t>
+      </w:r>
       <w:r>
         <w:rPr>
           <w:i/>
@@ -8134,9 +8102,8 @@
           <w:color w:val="202124"/>
           <w:shd w:val="clear" w:color="auto" w:fill="FFFFFF"/>
         </w:rPr>
-        <w:t xml:space="preserve">, </w:t>
-      </w:r>
-      <w:proofErr w:type="spellStart"/>
+        <w:t>p</w:t>
+      </w:r>
       <w:r>
         <w:rPr>
           <w:i/>
@@ -8144,9 +8111,8 @@
           <w:color w:val="202124"/>
           <w:shd w:val="clear" w:color="auto" w:fill="FFFFFF"/>
         </w:rPr>
-        <w:t>Applications</w:t>
-      </w:r>
-      <w:proofErr w:type="spellEnd"/>
+        <w:t xml:space="preserve">roducts in </w:t>
+      </w:r>
       <w:r>
         <w:rPr>
           <w:i/>
@@ -8154,9 +8120,8 @@
           <w:color w:val="202124"/>
           <w:shd w:val="clear" w:color="auto" w:fill="FFFFFF"/>
         </w:rPr>
-        <w:t xml:space="preserve">, </w:t>
-      </w:r>
-      <w:proofErr w:type="spellStart"/>
+        <w:t>d</w:t>
+      </w:r>
       <w:r>
         <w:rPr>
           <w:i/>
@@ -8164,43 +8129,6 @@
           <w:color w:val="202124"/>
           <w:shd w:val="clear" w:color="auto" w:fill="FFFFFF"/>
         </w:rPr>
-        <w:t>p</w:t>
-      </w:r>
-      <w:r>
-        <w:rPr>
-          <w:i/>
-          <w:iCs/>
-          <w:color w:val="202124"/>
-          <w:shd w:val="clear" w:color="auto" w:fill="FFFFFF"/>
-        </w:rPr>
-        <w:t>roducts</w:t>
-      </w:r>
-      <w:proofErr w:type="spellEnd"/>
-      <w:r>
-        <w:rPr>
-          <w:i/>
-          <w:iCs/>
-          <w:color w:val="202124"/>
-          <w:shd w:val="clear" w:color="auto" w:fill="FFFFFF"/>
-        </w:rPr>
-        <w:t xml:space="preserve"> in </w:t>
-      </w:r>
-      <w:r>
-        <w:rPr>
-          <w:i/>
-          <w:iCs/>
-          <w:color w:val="202124"/>
-          <w:shd w:val="clear" w:color="auto" w:fill="FFFFFF"/>
-        </w:rPr>
-        <w:t>d</w:t>
-      </w:r>
-      <w:r>
-        <w:rPr>
-          <w:i/>
-          <w:iCs/>
-          <w:color w:val="202124"/>
-          <w:shd w:val="clear" w:color="auto" w:fill="FFFFFF"/>
-        </w:rPr>
         <w:t>ata Processing</w:t>
       </w:r>
       <w:r>
@@ -9508,27 +9436,7 @@
           <w:iCs/>
           <w:shd w:val="clear" w:color="auto" w:fill="FFFFFF"/>
         </w:rPr>
-        <w:t>Virtual </w:t>
-      </w:r>
-      <w:proofErr w:type="spellStart"/>
-      <w:r>
-        <w:rPr>
-          <w:rStyle w:val="normaltextrun"/>
-          <w:i/>
-          <w:iCs/>
-          <w:shd w:val="clear" w:color="auto" w:fill="FFFFFF"/>
-        </w:rPr>
-        <w:t>Private</w:t>
-      </w:r>
-      <w:proofErr w:type="spellEnd"/>
-      <w:r>
-        <w:rPr>
-          <w:rStyle w:val="normaltextrun"/>
-          <w:i/>
-          <w:iCs/>
-          <w:shd w:val="clear" w:color="auto" w:fill="FFFFFF"/>
-        </w:rPr>
-        <w:t> Network</w:t>
+        <w:t>Virtual Private Network</w:t>
       </w:r>
       <w:r>
         <w:rPr>
@@ -10458,159 +10366,137 @@
           <w:i/>
           <w:iCs/>
         </w:rPr>
-        <w:t>(Enterprise </w:t>
-      </w:r>
-      <w:proofErr w:type="spellStart"/>
+        <w:t>(Enterprise Edition)</w:t>
+      </w:r>
+      <w:r>
+        <w:rPr>
+          <w:rStyle w:val="normaltextrun"/>
+        </w:rPr>
+        <w:t xml:space="preserve"> diseñada para la implementación de Software de manera distribuida es perfecta para el desarrollo de los módulos de ERP [6].</w:t>
+      </w:r>
+      <w:r>
+        <w:rPr>
+          <w:rStyle w:val="eop"/>
+        </w:rPr>
+        <w:t> </w:t>
+      </w:r>
+    </w:p>
+    <w:p>
+      <w:pPr>
+        <w:pStyle w:val="paragraph"/>
+        <w:spacing w:before="0" w:beforeAutospacing="0" w:after="0" w:afterAutospacing="0" w:line="360" w:lineRule="auto"/>
+        <w:jc w:val="both"/>
+        <w:textAlignment w:val="baseline"/>
+        <w:rPr>
+          <w:sz w:val="18"/>
+          <w:szCs w:val="18"/>
+        </w:rPr>
+      </w:pPr>
+    </w:p>
+    <w:p>
+      <w:pPr>
+        <w:pStyle w:val="paragraph"/>
+        <w:spacing w:before="0" w:beforeAutospacing="0" w:after="0" w:afterAutospacing="0" w:line="360" w:lineRule="auto"/>
+        <w:jc w:val="both"/>
+        <w:textAlignment w:val="baseline"/>
+        <w:rPr>
+          <w:rStyle w:val="eop"/>
+        </w:rPr>
+      </w:pPr>
+      <w:r>
+        <w:rPr>
+          <w:rStyle w:val="normaltextrun"/>
+        </w:rPr>
+        <w:t xml:space="preserve">Datos estadísticos prueban la creciente adopción de Java para el desarrollo de software serio por parte de las empresas convencidas de que Java es lo suficientemente poderoso </w:t>
+      </w:r>
+      <w:r>
+        <w:rPr>
+          <w:rStyle w:val="normaltextrun"/>
+        </w:rPr>
+        <w:lastRenderedPageBreak/>
+        <w:t>para poder cargar las cantidades de tan densas de información y la manipulación de </w:t>
+      </w:r>
+      <w:r>
+        <w:rPr>
+          <w:rStyle w:val="normaltextrun"/>
+        </w:rPr>
+        <w:t>esta</w:t>
+      </w:r>
+      <w:r>
+        <w:rPr>
+          <w:rStyle w:val="normaltextrun"/>
+        </w:rPr>
+        <w:t>, así también como la estabilidad de los sistemas [6].</w:t>
+      </w:r>
+      <w:r>
+        <w:rPr>
+          <w:rStyle w:val="eop"/>
+        </w:rPr>
+        <w:t> </w:t>
+      </w:r>
+    </w:p>
+    <w:p>
+      <w:pPr>
+        <w:pStyle w:val="paragraph"/>
+        <w:spacing w:before="0" w:beforeAutospacing="0" w:after="0" w:afterAutospacing="0" w:line="360" w:lineRule="auto"/>
+        <w:jc w:val="both"/>
+        <w:textAlignment w:val="baseline"/>
+        <w:rPr>
+          <w:sz w:val="18"/>
+          <w:szCs w:val="18"/>
+        </w:rPr>
+      </w:pPr>
+    </w:p>
+    <w:p>
+      <w:pPr>
+        <w:pStyle w:val="paragraph"/>
+        <w:spacing w:before="0" w:beforeAutospacing="0" w:after="0" w:afterAutospacing="0" w:line="360" w:lineRule="auto"/>
+        <w:jc w:val="both"/>
+        <w:textAlignment w:val="baseline"/>
+        <w:rPr>
+          <w:rStyle w:val="eop"/>
+        </w:rPr>
+      </w:pPr>
+      <w:r>
+        <w:rPr>
+          <w:rStyle w:val="normaltextrun"/>
+        </w:rPr>
+        <w:t>Orientado a Objetos: La programación orientada a objetos es una forma de organizar programas, y puede ser realizada usando cualquier lenguaje. Pero trabajando con lenguajes</w:t>
+      </w:r>
+      <w:r>
+        <w:rPr>
+          <w:rStyle w:val="normaltextrun"/>
+        </w:rPr>
+        <w:t xml:space="preserve"> </w:t>
+      </w:r>
+      <w:r>
+        <w:rPr>
+          <w:rStyle w:val="normaltextrun"/>
+        </w:rPr>
+        <w:t>y ambientes totalmente orientado a objetos, permiten tomar completamente todas las ventajas de esta metodología y sus capacidades de crear programas flexibles, modulares y con código reusable, mantiene un equilibrio entre el modelo purista (todas las cosas son objetos) y el modelo pragmático (quédate fuera de mi camino). El modelo de objetos de Java es simple y fácil de ampliar, mientras que los tipos primitivos se mantienen como no objetos de alto rendimiento; Robusto Java maneja la memoria de la computadora, el programador ya no se tiene que preocupar por este aspecto; Seguro el sistema Java tiene ciertas políticas que evitan se puedan codificar virus, portable como el código compilado de Java (Conocido como </w:t>
+      </w:r>
       <w:r>
         <w:rPr>
           <w:rStyle w:val="normaltextrun"/>
           <w:i/>
           <w:iCs/>
         </w:rPr>
-        <w:t>Edition</w:t>
-      </w:r>
-      <w:proofErr w:type="spellEnd"/>
+        <w:t>bytecode</w:t>
+      </w:r>
+      <w:r>
+        <w:rPr>
+          <w:rStyle w:val="normaltextrun"/>
+        </w:rPr>
+        <w:t>) es interpretado, un programa compilado de Java puede ser utilizado por cualquier computadora que tenga implementado el intérprete de Java; Independiente a la arquitectura: al compilar un programa en Java, el código resultante es un tipo de código binario conocido como </w:t>
+      </w:r>
       <w:r>
         <w:rPr>
           <w:rStyle w:val="normaltextrun"/>
           <w:i/>
           <w:iCs/>
         </w:rPr>
-        <w:t>)</w:t>
-      </w:r>
-      <w:r>
-        <w:rPr>
-          <w:rStyle w:val="normaltextrun"/>
-        </w:rPr>
-        <w:t xml:space="preserve"> diseñada para la implementación de Software de manera distribuida es perfecta para el desarrollo de los módulos de ERP [6].</w:t>
-      </w:r>
-      <w:r>
-        <w:rPr>
-          <w:rStyle w:val="eop"/>
-        </w:rPr>
-        <w:t> </w:t>
-      </w:r>
-    </w:p>
-    <w:p>
-      <w:pPr>
-        <w:pStyle w:val="paragraph"/>
-        <w:spacing w:before="0" w:beforeAutospacing="0" w:after="0" w:afterAutospacing="0" w:line="360" w:lineRule="auto"/>
-        <w:jc w:val="both"/>
-        <w:textAlignment w:val="baseline"/>
-        <w:rPr>
-          <w:sz w:val="18"/>
-          <w:szCs w:val="18"/>
-        </w:rPr>
-      </w:pPr>
-    </w:p>
-    <w:p>
-      <w:pPr>
-        <w:pStyle w:val="paragraph"/>
-        <w:spacing w:before="0" w:beforeAutospacing="0" w:after="0" w:afterAutospacing="0" w:line="360" w:lineRule="auto"/>
-        <w:jc w:val="both"/>
-        <w:textAlignment w:val="baseline"/>
-        <w:rPr>
-          <w:rStyle w:val="eop"/>
-        </w:rPr>
-      </w:pPr>
-      <w:r>
-        <w:rPr>
-          <w:rStyle w:val="normaltextrun"/>
-        </w:rPr>
-        <w:t xml:space="preserve">Datos estadísticos prueban la creciente adopción de Java para el desarrollo de software serio por parte de las empresas convencidas de que Java es lo suficientemente poderoso </w:t>
-      </w:r>
-      <w:r>
-        <w:rPr>
-          <w:rStyle w:val="normaltextrun"/>
-        </w:rPr>
-        <w:lastRenderedPageBreak/>
-        <w:t>para poder cargar las cantidades de tan densas de información y la manipulación de </w:t>
-      </w:r>
-      <w:r>
-        <w:rPr>
-          <w:rStyle w:val="normaltextrun"/>
-        </w:rPr>
-        <w:t>esta</w:t>
-      </w:r>
-      <w:r>
-        <w:rPr>
-          <w:rStyle w:val="normaltextrun"/>
-        </w:rPr>
-        <w:t>, así también como la estabilidad de los sistemas [6].</w:t>
-      </w:r>
-      <w:r>
-        <w:rPr>
-          <w:rStyle w:val="eop"/>
-        </w:rPr>
-        <w:t> </w:t>
-      </w:r>
-    </w:p>
-    <w:p>
-      <w:pPr>
-        <w:pStyle w:val="paragraph"/>
-        <w:spacing w:before="0" w:beforeAutospacing="0" w:after="0" w:afterAutospacing="0" w:line="360" w:lineRule="auto"/>
-        <w:jc w:val="both"/>
-        <w:textAlignment w:val="baseline"/>
-        <w:rPr>
-          <w:sz w:val="18"/>
-          <w:szCs w:val="18"/>
-        </w:rPr>
-      </w:pPr>
-    </w:p>
-    <w:p>
-      <w:pPr>
-        <w:pStyle w:val="paragraph"/>
-        <w:spacing w:before="0" w:beforeAutospacing="0" w:after="0" w:afterAutospacing="0" w:line="360" w:lineRule="auto"/>
-        <w:jc w:val="both"/>
-        <w:textAlignment w:val="baseline"/>
-        <w:rPr>
-          <w:rStyle w:val="eop"/>
-        </w:rPr>
-      </w:pPr>
-      <w:r>
-        <w:rPr>
-          <w:rStyle w:val="normaltextrun"/>
-        </w:rPr>
-        <w:t>Orientado a Objetos: La programación orientada a objetos es una forma de organizar programas, y puede ser realizada usando cualquier lenguaje. Pero trabajando con lenguajes</w:t>
-      </w:r>
-      <w:r>
-        <w:rPr>
-          <w:rStyle w:val="normaltextrun"/>
-        </w:rPr>
-        <w:t xml:space="preserve"> </w:t>
-      </w:r>
-      <w:r>
-        <w:rPr>
-          <w:rStyle w:val="normaltextrun"/>
-        </w:rPr>
-        <w:t>y ambientes totalmente orientado a objetos, permiten tomar completamente todas las ventajas de esta metodología y sus capacidades de crear programas flexibles, modulares y con código reusable, mantiene un equilibrio entre el modelo purista (todas las cosas son objetos) y el modelo pragmático (quédate fuera de mi camino). El modelo de objetos de Java es simple y fácil de ampliar, mientras que los tipos primitivos se mantienen como no objetos de alto rendimiento; Robusto Java maneja la memoria de la computadora, el programador ya no se tiene que preocupar por este aspecto; Seguro el sistema Java tiene ciertas políticas que evitan se puedan codificar virus, portable como el código compilado de Java (Conocido como </w:t>
-      </w:r>
-      <w:proofErr w:type="spellStart"/>
-      <w:r>
-        <w:rPr>
-          <w:rStyle w:val="normaltextrun"/>
-          <w:i/>
-          <w:iCs/>
-        </w:rPr>
         <w:t>bytecode</w:t>
       </w:r>
-      <w:proofErr w:type="spellEnd"/>
-      <w:r>
-        <w:rPr>
-          <w:rStyle w:val="normaltextrun"/>
-        </w:rPr>
-        <w:t>) es interpretado, un programa compilado de Java puede ser utilizado por cualquier computadora que tenga implementado el intérprete de Java; Independiente a la arquitectura: al compilar un programa en Java, el código resultante es un tipo de código binario conocido como </w:t>
-      </w:r>
-      <w:proofErr w:type="spellStart"/>
-      <w:r>
-        <w:rPr>
-          <w:rStyle w:val="normaltextrun"/>
-          <w:i/>
-          <w:iCs/>
-        </w:rPr>
-        <w:t>bytecode</w:t>
-      </w:r>
-      <w:proofErr w:type="spellEnd"/>
       <w:r>
         <w:rPr>
           <w:rStyle w:val="normaltextrun"/>
@@ -10689,112 +10575,76 @@
           <w:i/>
           <w:iCs/>
         </w:rPr>
-        <w:t>New </w:t>
-      </w:r>
-      <w:proofErr w:type="spellStart"/>
+        <w:t>New Technology File System</w:t>
+      </w:r>
+      <w:r>
+        <w:rPr>
+          <w:rStyle w:val="normaltextrun"/>
+        </w:rPr>
+        <w:t>) Estructura del sistema de archivos: Cada partición de disco (volumen) de NTFS contiene archivos, directorios, mapa de bits y otras estructuras de datos. Cada partición se organiza en una secuencia de </w:t>
+      </w:r>
       <w:r>
         <w:rPr>
           <w:rStyle w:val="normaltextrun"/>
           <w:i/>
           <w:iCs/>
         </w:rPr>
-        <w:t>Technology</w:t>
-      </w:r>
-      <w:proofErr w:type="spellEnd"/>
+        <w:t>clústers</w:t>
+      </w:r>
+      <w:r>
+        <w:rPr>
+          <w:rStyle w:val="normaltextrun"/>
+        </w:rPr>
+        <w:t xml:space="preserve">, el tamaño de estos varía </w:t>
+      </w:r>
+      <w:r>
+        <w:rPr>
+          <w:rStyle w:val="normaltextrun"/>
+        </w:rPr>
+        <w:t>de acuerdo con el</w:t>
+      </w:r>
+      <w:r>
+        <w:rPr>
+          <w:rStyle w:val="normaltextrun"/>
+        </w:rPr>
+        <w:t xml:space="preserve"> tamaño de la partición [7].</w:t>
+      </w:r>
+      <w:r>
+        <w:rPr>
+          <w:rStyle w:val="eop"/>
+        </w:rPr>
+        <w:t> </w:t>
+      </w:r>
+    </w:p>
+    <w:p>
+      <w:pPr>
+        <w:pStyle w:val="paragraph"/>
+        <w:spacing w:before="0" w:beforeAutospacing="0" w:after="0" w:afterAutospacing="0" w:line="360" w:lineRule="auto"/>
+        <w:jc w:val="both"/>
+        <w:textAlignment w:val="baseline"/>
+        <w:rPr>
+          <w:rStyle w:val="eop"/>
+        </w:rPr>
+      </w:pPr>
+      <w:r>
+        <w:rPr>
+          <w:rStyle w:val="normaltextrun"/>
+        </w:rPr>
+        <w:t>“Proporciona dos mecanismos de registro de transacciones, el primero se basa en una operación de E/S llamada </w:t>
+      </w:r>
       <w:r>
         <w:rPr>
           <w:rStyle w:val="normaltextrun"/>
           <w:i/>
           <w:iCs/>
         </w:rPr>
-        <w:t> File System</w:t>
+        <w:t>ntnotifychangedirectoryfile</w:t>
       </w:r>
       <w:r>
         <w:rPr>
           <w:rStyle w:val="normaltextrun"/>
         </w:rPr>
-        <w:t>) Estructura del sistema de archivos: Cada partición de disco (volumen) de NTFS contiene archivos, directorios, mapa de bits y otras estructuras de datos. Cada partición se organiza en una secuencia de </w:t>
-      </w:r>
-      <w:proofErr w:type="spellStart"/>
-      <w:r>
-        <w:rPr>
-          <w:rStyle w:val="normaltextrun"/>
-          <w:i/>
-          <w:iCs/>
-        </w:rPr>
-        <w:t>clústers</w:t>
-      </w:r>
-      <w:proofErr w:type="spellEnd"/>
-      <w:r>
-        <w:rPr>
-          <w:rStyle w:val="normaltextrun"/>
-        </w:rPr>
-        <w:t xml:space="preserve">, el tamaño de estos varía </w:t>
-      </w:r>
-      <w:r>
-        <w:rPr>
-          <w:rStyle w:val="normaltextrun"/>
-        </w:rPr>
-        <w:t>de acuerdo con el</w:t>
-      </w:r>
-      <w:r>
-        <w:rPr>
-          <w:rStyle w:val="normaltextrun"/>
-        </w:rPr>
-        <w:t xml:space="preserve"> tamaño de la partición [7].</w:t>
-      </w:r>
-      <w:r>
-        <w:rPr>
-          <w:rStyle w:val="eop"/>
-        </w:rPr>
-        <w:t> </w:t>
-      </w:r>
-    </w:p>
-    <w:p>
-      <w:pPr>
-        <w:pStyle w:val="paragraph"/>
-        <w:spacing w:before="0" w:beforeAutospacing="0" w:after="0" w:afterAutospacing="0" w:line="360" w:lineRule="auto"/>
-        <w:jc w:val="both"/>
-        <w:textAlignment w:val="baseline"/>
-        <w:rPr>
-          <w:rStyle w:val="eop"/>
-        </w:rPr>
-      </w:pPr>
-      <w:r>
-        <w:rPr>
-          <w:rStyle w:val="normaltextrun"/>
-        </w:rPr>
-        <w:t>“Proporciona dos mecanismos de registro de transacciones, el primero se basa en una operación de E/S llamada </w:t>
-      </w:r>
-      <w:proofErr w:type="spellStart"/>
-      <w:r>
-        <w:rPr>
-          <w:rStyle w:val="normaltextrun"/>
-          <w:i/>
-          <w:iCs/>
-        </w:rPr>
-        <w:t>ntnotifychangedirectoryfile</w:t>
-      </w:r>
-      <w:proofErr w:type="spellEnd"/>
-      <w:r>
-        <w:rPr>
-          <w:rStyle w:val="normaltextrun"/>
-        </w:rPr>
-        <w:t>, que se basa en una llamada </w:t>
-      </w:r>
-      <w:proofErr w:type="spellStart"/>
-      <w:r>
-        <w:rPr>
-          <w:rStyle w:val="normaltextrun"/>
-        </w:rPr>
-        <w:t>callback</w:t>
-      </w:r>
-      <w:proofErr w:type="spellEnd"/>
-      <w:r>
-        <w:rPr>
-          <w:rStyle w:val="normaltextrun"/>
-        </w:rPr>
-        <w:t> que recibe un búfer del sistema, este búfer se llena con datos de cambios en directorios y archivos, es decir, con el registro de los cambios de la partición </w:t>
+        <w:t>, que se basa en una llamada callback que recibe un búfer del sistema, este búfer se llena con datos de cambios en directorios y archivos, es decir, con el registro de los cambios de la partición </w:t>
       </w:r>
       <w:r>
         <w:rPr>
@@ -10889,21 +10739,7 @@
           <w:rStyle w:val="normaltextrun"/>
         </w:rPr>
         <w:lastRenderedPageBreak/>
-        <w:t>acceder desde cualquier lugar y en cualquier momento. Con SQL Server se puede almacenar datos estructurados, </w:t>
-      </w:r>
-      <w:proofErr w:type="spellStart"/>
-      <w:r>
-        <w:rPr>
-          <w:rStyle w:val="normaltextrun"/>
-        </w:rPr>
-        <w:t>semi-estructurados</w:t>
-      </w:r>
-      <w:proofErr w:type="spellEnd"/>
-      <w:r>
-        <w:rPr>
-          <w:rStyle w:val="normaltextrun"/>
-        </w:rPr>
-        <w:t xml:space="preserve">, no estructurados y documentos, tales como las imágenes y más; de forma </w:t>
+        <w:t xml:space="preserve">acceder desde cualquier lugar y en cualquier momento. Con SQL Server se puede almacenar datos estructurados, semi-estructurados, no estructurados y documentos, tales como las imágenes y más; de forma </w:t>
       </w:r>
       <w:r>
         <w:rPr>
@@ -13146,6 +12982,7 @@
         <w:rPr>
           <w:rFonts w:ascii="Times New Roman" w:hAnsi="Times New Roman" w:cs="Times New Roman"/>
         </w:rPr>
+        <w:lastRenderedPageBreak/>
         <w:t xml:space="preserve">Tabla de Requisito </w:t>
       </w:r>
       <w:r>
@@ -15535,6 +15372,7 @@
         <w:rPr>
           <w:rFonts w:ascii="Times New Roman" w:hAnsi="Times New Roman" w:cs="Times New Roman"/>
         </w:rPr>
+        <w:lastRenderedPageBreak/>
         <w:t xml:space="preserve">Tabla de Requisito </w:t>
       </w:r>
       <w:r>
@@ -15905,6 +15743,7 @@
         <w:rPr>
           <w:rFonts w:ascii="Times New Roman" w:hAnsi="Times New Roman" w:cs="Times New Roman"/>
         </w:rPr>
+        <w:lastRenderedPageBreak/>
         <w:t xml:space="preserve">Tabla de Requisito </w:t>
       </w:r>
       <w:r>
@@ -16688,6 +16527,7 @@
         <w:rPr>
           <w:rFonts w:ascii="Times New Roman" w:hAnsi="Times New Roman" w:cs="Times New Roman"/>
         </w:rPr>
+        <w:lastRenderedPageBreak/>
         <w:t xml:space="preserve">Tabla de Requisito </w:t>
       </w:r>
       <w:r>
@@ -17252,21 +17092,7 @@
               <w:rPr>
                 <w:rFonts w:ascii="Times New Roman" w:hAnsi="Times New Roman" w:cs="Times New Roman"/>
               </w:rPr>
-              <w:t xml:space="preserve">Red </w:t>
-            </w:r>
-            <w:proofErr w:type="spellStart"/>
-            <w:r>
-              <w:rPr>
-                <w:rFonts w:ascii="Times New Roman" w:hAnsi="Times New Roman" w:cs="Times New Roman"/>
-              </w:rPr>
-              <w:t>Hat</w:t>
-            </w:r>
-            <w:proofErr w:type="spellEnd"/>
-            <w:r>
-              <w:rPr>
-                <w:rFonts w:ascii="Times New Roman" w:hAnsi="Times New Roman" w:cs="Times New Roman"/>
-              </w:rPr>
-              <w:t xml:space="preserve"> distribución de Linux.</w:t>
+              <w:t>Red Hat distribución de Linux.</w:t>
             </w:r>
           </w:p>
           <w:p>
@@ -17285,21 +17111,7 @@
               <w:rPr>
                 <w:rFonts w:ascii="Times New Roman" w:hAnsi="Times New Roman" w:cs="Times New Roman"/>
               </w:rPr>
-              <w:t xml:space="preserve">Linux </w:t>
-            </w:r>
-            <w:proofErr w:type="spellStart"/>
-            <w:r>
-              <w:rPr>
-                <w:rFonts w:ascii="Times New Roman" w:hAnsi="Times New Roman" w:cs="Times New Roman"/>
-              </w:rPr>
-              <w:t>Mint</w:t>
-            </w:r>
-            <w:proofErr w:type="spellEnd"/>
-            <w:r>
-              <w:rPr>
-                <w:rFonts w:ascii="Times New Roman" w:hAnsi="Times New Roman" w:cs="Times New Roman"/>
-              </w:rPr>
-              <w:t>.</w:t>
+              <w:t>Linux Mint.</w:t>
             </w:r>
           </w:p>
         </w:tc>
@@ -20001,17 +19813,8 @@
           <w:rFonts w:ascii="Times New Roman" w:hAnsi="Times New Roman" w:cs="Times New Roman"/>
           <w:lang w:val="es-US"/>
         </w:rPr>
-        <w:t xml:space="preserve">Getters y Setters de los objetos que manipulan la </w:t>
-      </w:r>
-      <w:proofErr w:type="spellStart"/>
-      <w:r>
-        <w:rPr>
-          <w:rFonts w:ascii="Times New Roman" w:hAnsi="Times New Roman" w:cs="Times New Roman"/>
-          <w:lang w:val="es-US"/>
-        </w:rPr>
-        <w:t>informacion</w:t>
-      </w:r>
-      <w:proofErr w:type="spellEnd"/>
+        <w:t>Getters y Setters de los objetos que manipulan la informacion</w:t>
+      </w:r>
     </w:p>
     <w:p>
       <w:pPr>
@@ -20490,17 +20293,8 @@
           <w:rFonts w:ascii="Times New Roman" w:hAnsi="Times New Roman" w:cs="Times New Roman"/>
           <w:lang w:val="es-US"/>
         </w:rPr>
-        <w:t xml:space="preserve">Getters y Setters de los objetos que manipulan la </w:t>
-      </w:r>
-      <w:proofErr w:type="spellStart"/>
-      <w:r>
-        <w:rPr>
-          <w:rFonts w:ascii="Times New Roman" w:hAnsi="Times New Roman" w:cs="Times New Roman"/>
-          <w:lang w:val="es-US"/>
-        </w:rPr>
-        <w:t>informacion</w:t>
-      </w:r>
-      <w:proofErr w:type="spellEnd"/>
+        <w:t>Getters y Setters de los objetos que manipulan la informacion</w:t>
+      </w:r>
     </w:p>
     <w:p>
       <w:pPr>
@@ -20994,17 +20788,8 @@
           <w:rFonts w:ascii="Times New Roman" w:hAnsi="Times New Roman" w:cs="Times New Roman"/>
           <w:lang w:val="es-US"/>
         </w:rPr>
-        <w:t xml:space="preserve">Getters y Setters de los objetos que manipulan la </w:t>
-      </w:r>
-      <w:proofErr w:type="spellStart"/>
-      <w:r>
-        <w:rPr>
-          <w:rFonts w:ascii="Times New Roman" w:hAnsi="Times New Roman" w:cs="Times New Roman"/>
-          <w:lang w:val="es-US"/>
-        </w:rPr>
-        <w:t>informacion</w:t>
-      </w:r>
-      <w:proofErr w:type="spellEnd"/>
+        <w:t>Getters y Setters de los objetos que manipulan la informacion</w:t>
+      </w:r>
     </w:p>
     <w:p>
       <w:pPr>
@@ -23845,21 +23630,7 @@
         <w:rPr>
           <w:rFonts w:ascii="Times New Roman" w:hAnsi="Times New Roman" w:cs="Times New Roman"/>
         </w:rPr>
-        <w:t xml:space="preserve"> de tiempo y como es que llega a estar fuera de las horas de trabajo, una vez entendido esto se adapta el sistema para que no haya o no </w:t>
-      </w:r>
-      <w:proofErr w:type="spellStart"/>
-      <w:r>
-        <w:rPr>
-          <w:rFonts w:ascii="Times New Roman" w:hAnsi="Times New Roman" w:cs="Times New Roman"/>
-        </w:rPr>
-        <w:t>genertiempos</w:t>
-      </w:r>
-      <w:proofErr w:type="spellEnd"/>
-      <w:r>
-        <w:rPr>
-          <w:rFonts w:ascii="Times New Roman" w:hAnsi="Times New Roman" w:cs="Times New Roman"/>
-        </w:rPr>
-        <w:t xml:space="preserve"> </w:t>
+        <w:t xml:space="preserve"> de tiempo y como es que llega a estar fuera de las horas de trabajo, una vez entendido esto se adapta el sistema para que no haya o no genertiempos </w:t>
       </w:r>
       <w:r>
         <w:rPr>
@@ -24162,21 +23933,7 @@
               <w:rPr>
                 <w:rFonts w:ascii="Times New Roman" w:hAnsi="Times New Roman" w:cs="Times New Roman"/>
               </w:rPr>
-              <w:t xml:space="preserve">A. M. VEGA GARCÍA AMADO MIGUEL y J. M. HERNÁNDEZ GARCÍA, «Ptolomeo,» N/a N/a 2009. [En línea]. </w:t>
-            </w:r>
-            <w:proofErr w:type="spellStart"/>
-            <w:r>
-              <w:rPr>
-                <w:rFonts w:ascii="Times New Roman" w:hAnsi="Times New Roman" w:cs="Times New Roman"/>
-              </w:rPr>
-              <w:t>Available</w:t>
-            </w:r>
-            <w:proofErr w:type="spellEnd"/>
-            <w:r>
-              <w:rPr>
-                <w:rFonts w:ascii="Times New Roman" w:hAnsi="Times New Roman" w:cs="Times New Roman"/>
-              </w:rPr>
-              <w:t>: http://www.ptolomeo.unam.mx:8080/xmlui/bitstream/handle/132.248.52.100/1136/Tesis.pdf?sequence=1. </w:t>
+              <w:t>A. M. VEGA GARCÍA AMADO MIGUEL y J. M. HERNÁNDEZ GARCÍA, «Ptolomeo,» N/a N/a 2009. [En línea]. Available: http://www.ptolomeo.unam.mx:8080/xmlui/bitstream/handle/132.248.52.100/1136/Tesis.pdf?sequence=1. </w:t>
             </w:r>
           </w:p>
         </w:tc>
@@ -24232,21 +23989,7 @@
               <w:rPr>
                 <w:rFonts w:ascii="Times New Roman" w:hAnsi="Times New Roman" w:cs="Times New Roman"/>
               </w:rPr>
-              <w:t xml:space="preserve">P. LOPÉZ MARTÍNEZ, «Tesis en Red,» 2010. [En línea]. </w:t>
-            </w:r>
-            <w:proofErr w:type="spellStart"/>
-            <w:r>
-              <w:rPr>
-                <w:rFonts w:ascii="Times New Roman" w:hAnsi="Times New Roman" w:cs="Times New Roman"/>
-              </w:rPr>
-              <w:t>Available</w:t>
-            </w:r>
-            <w:proofErr w:type="spellEnd"/>
-            <w:r>
-              <w:rPr>
-                <w:rFonts w:ascii="Times New Roman" w:hAnsi="Times New Roman" w:cs="Times New Roman"/>
-              </w:rPr>
-              <w:t>: https://www.tesisenred.net/bitstream/handle/10803/10639/TesisPLM.pdf?sequence=1&amp;isAllowed=y. </w:t>
+              <w:t>P. LOPÉZ MARTÍNEZ, «Tesis en Red,» 2010. [En línea]. Available: https://www.tesisenred.net/bitstream/handle/10803/10639/TesisPLM.pdf?sequence=1&amp;isAllowed=y. </w:t>
             </w:r>
           </w:p>
         </w:tc>
@@ -24302,21 +24045,7 @@
               <w:rPr>
                 <w:rFonts w:ascii="Times New Roman" w:hAnsi="Times New Roman" w:cs="Times New Roman"/>
               </w:rPr>
-              <w:t xml:space="preserve">W. Agudelo Rosero, «B Digital,» 2016. [En línea]. </w:t>
-            </w:r>
-            <w:proofErr w:type="spellStart"/>
-            <w:r>
-              <w:rPr>
-                <w:rFonts w:ascii="Times New Roman" w:hAnsi="Times New Roman" w:cs="Times New Roman"/>
-              </w:rPr>
-              <w:t>Available</w:t>
-            </w:r>
-            <w:proofErr w:type="spellEnd"/>
-            <w:r>
-              <w:rPr>
-                <w:rFonts w:ascii="Times New Roman" w:hAnsi="Times New Roman" w:cs="Times New Roman"/>
-              </w:rPr>
-              <w:t>: http://bdigital.unal.edu.co/52554/1/71388424.2016.pdf. </w:t>
+              <w:t>W. Agudelo Rosero, «B Digital,» 2016. [En línea]. Available: http://bdigital.unal.edu.co/52554/1/71388424.2016.pdf. </w:t>
             </w:r>
           </w:p>
         </w:tc>
@@ -24372,21 +24101,7 @@
               <w:rPr>
                 <w:rFonts w:ascii="Times New Roman" w:hAnsi="Times New Roman" w:cs="Times New Roman"/>
               </w:rPr>
-              <w:t xml:space="preserve">D. Gómez Garfias, «Tesis IPN,» 2013. [En línea]. </w:t>
-            </w:r>
-            <w:proofErr w:type="spellStart"/>
-            <w:r>
-              <w:rPr>
-                <w:rFonts w:ascii="Times New Roman" w:hAnsi="Times New Roman" w:cs="Times New Roman"/>
-              </w:rPr>
-              <w:t>Available</w:t>
-            </w:r>
-            <w:proofErr w:type="spellEnd"/>
-            <w:r>
-              <w:rPr>
-                <w:rFonts w:ascii="Times New Roman" w:hAnsi="Times New Roman" w:cs="Times New Roman"/>
-              </w:rPr>
-              <w:t>: https://tesis.ipn.mx/jspui/bitstream/123456789/12760/1/SISTEMA_DE_REPORTES_PARA_APOYO_INFORMATICO_EN_LA_ALDF_DANIEL_GG_FINAL_OK_04_FEBRERO_2014%281%29.pdf. </w:t>
+              <w:t>D. Gómez Garfias, «Tesis IPN,» 2013. [En línea]. Available: https://tesis.ipn.mx/jspui/bitstream/123456789/12760/1/SISTEMA_DE_REPORTES_PARA_APOYO_INFORMATICO_EN_LA_ALDF_DANIEL_GG_FINAL_OK_04_FEBRERO_2014%281%29.pdf. </w:t>
             </w:r>
           </w:p>
         </w:tc>
@@ -24498,21 +24213,7 @@
               <w:rPr>
                 <w:rFonts w:ascii="Times New Roman" w:hAnsi="Times New Roman" w:cs="Times New Roman"/>
               </w:rPr>
-              <w:t xml:space="preserve">M. Leguizamo. [En línea]. </w:t>
-            </w:r>
-            <w:proofErr w:type="spellStart"/>
-            <w:r>
-              <w:rPr>
-                <w:rFonts w:ascii="Times New Roman" w:hAnsi="Times New Roman" w:cs="Times New Roman"/>
-              </w:rPr>
-              <w:t>Available</w:t>
-            </w:r>
-            <w:proofErr w:type="spellEnd"/>
-            <w:r>
-              <w:rPr>
-                <w:rFonts w:ascii="Times New Roman" w:hAnsi="Times New Roman" w:cs="Times New Roman"/>
-              </w:rPr>
-              <w:t>: http://materias.fi.uba.ar/7500/TesisLeguizamo.pdf. </w:t>
+              <w:t>M. Leguizamo. [En línea]. Available: http://materias.fi.uba.ar/7500/TesisLeguizamo.pdf. </w:t>
             </w:r>
           </w:p>
         </w:tc>
@@ -29314,15 +29015,6 @@
 </file>
 
 <file path=customXml/item1.xml><?xml version="1.0" encoding="utf-8"?>
-<?mso-contentType ?>
-<FormTemplates xmlns="http://schemas.microsoft.com/sharepoint/v3/contenttype/forms">
-  <Display>DocumentLibraryForm</Display>
-  <Edit>DocumentLibraryForm</Edit>
-  <New>DocumentLibraryForm</New>
-</FormTemplates>
-</file>
-
-<file path=customXml/item2.xml><?xml version="1.0" encoding="utf-8"?>
 <ct:contentTypeSchema xmlns:ct="http://schemas.microsoft.com/office/2006/metadata/contentType" xmlns:ma="http://schemas.microsoft.com/office/2006/metadata/properties/metaAttributes" ct:_="" ma:_="" ma:contentTypeName="Document" ma:contentTypeID="0x0101001D9FCD2CA8B6DF4698DC90019ABEDDFE" ma:contentTypeVersion="5" ma:contentTypeDescription="Create a new document." ma:contentTypeScope="" ma:versionID="e1ab2557651e0dd9cd1d9c000ecc5047">
   <xsd:schema xmlns:xsd="http://www.w3.org/2001/XMLSchema" xmlns:xs="http://www.w3.org/2001/XMLSchema" xmlns:p="http://schemas.microsoft.com/office/2006/metadata/properties" xmlns:ns2="b6a851d9-8ab2-414a-9f15-adb502767ba9" targetNamespace="http://schemas.microsoft.com/office/2006/metadata/properties" ma:root="true" ma:fieldsID="dcf250c99a86a1340211749fef237eed" ns2:_="">
     <xsd:import namespace="b6a851d9-8ab2-414a-9f15-adb502767ba9"/>
@@ -29472,25 +29164,26 @@
 </ct:contentTypeSchema>
 </file>
 
-<file path=customXml/item3.xml><?xml version="1.0" encoding="utf-8"?>
-<b:Sources xmlns:b="http://schemas.openxmlformats.org/officeDocument/2006/bibliography" xmlns="http://schemas.openxmlformats.org/officeDocument/2006/bibliography" SelectedStyle="/APA.XSL" StyleName="APA"/>
+<file path=customXml/item2.xml><?xml version="1.0" encoding="utf-8"?>
+<?mso-contentType ?>
+<FormTemplates xmlns="http://schemas.microsoft.com/sharepoint/v3/contenttype/forms">
+  <Display>DocumentLibraryForm</Display>
+  <Edit>DocumentLibraryForm</Edit>
+  <New>DocumentLibraryForm</New>
+</FormTemplates>
 </file>
 
-<file path=customXml/item4.xml><?xml version="1.0" encoding="utf-8"?>
+<file path=customXml/item3.xml><?xml version="1.0" encoding="utf-8"?>
 <p:properties xmlns:p="http://schemas.microsoft.com/office/2006/metadata/properties" xmlns:xsi="http://www.w3.org/2001/XMLSchema-instance" xmlns:pc="http://schemas.microsoft.com/office/infopath/2007/PartnerControls">
   <documentManagement/>
 </p:properties>
 </file>
 
-<file path=customXml/itemProps1.xml><?xml version="1.0" encoding="utf-8"?>
-<ds:datastoreItem xmlns:ds="http://schemas.openxmlformats.org/officeDocument/2006/customXml" ds:itemID="{A782B023-E498-4EC9-9D76-DA37246C4771}">
-  <ds:schemaRefs>
-    <ds:schemaRef ds:uri="http://schemas.microsoft.com/sharepoint/v3/contenttype/forms"/>
-  </ds:schemaRefs>
-</ds:datastoreItem>
+<file path=customXml/item4.xml><?xml version="1.0" encoding="utf-8"?>
+<b:Sources xmlns:b="http://schemas.openxmlformats.org/officeDocument/2006/bibliography" xmlns="http://schemas.openxmlformats.org/officeDocument/2006/bibliography" SelectedStyle="/APA.XSL" StyleName="APA"/>
 </file>
 
-<file path=customXml/itemProps2.xml><?xml version="1.0" encoding="utf-8"?>
+<file path=customXml/itemProps1.xml><?xml version="1.0" encoding="utf-8"?>
 <ds:datastoreItem xmlns:ds="http://schemas.openxmlformats.org/officeDocument/2006/customXml" ds:itemID="{801619C0-09A0-4794-A1D8-DA9560F6E6AD}">
   <ds:schemaRefs>
     <ds:schemaRef ds:uri="http://schemas.microsoft.com/office/2006/metadata/contentType"/>
@@ -29508,19 +29201,27 @@
 </ds:datastoreItem>
 </file>
 
-<file path=customXml/itemProps3.xml><?xml version="1.0" encoding="utf-8"?>
-<ds:datastoreItem xmlns:ds="http://schemas.openxmlformats.org/officeDocument/2006/customXml" ds:itemID="{6C7A4368-76E2-4856-8EA9-A0C1B2F3B6A5}">
+<file path=customXml/itemProps2.xml><?xml version="1.0" encoding="utf-8"?>
+<ds:datastoreItem xmlns:ds="http://schemas.openxmlformats.org/officeDocument/2006/customXml" ds:itemID="{A782B023-E498-4EC9-9D76-DA37246C4771}">
   <ds:schemaRefs>
-    <ds:schemaRef ds:uri="http://schemas.openxmlformats.org/officeDocument/2006/bibliography"/>
+    <ds:schemaRef ds:uri="http://schemas.microsoft.com/sharepoint/v3/contenttype/forms"/>
   </ds:schemaRefs>
 </ds:datastoreItem>
 </file>
 
-<file path=customXml/itemProps4.xml><?xml version="1.0" encoding="utf-8"?>
+<file path=customXml/itemProps3.xml><?xml version="1.0" encoding="utf-8"?>
 <ds:datastoreItem xmlns:ds="http://schemas.openxmlformats.org/officeDocument/2006/customXml" ds:itemID="{1CA2AF0D-9D72-47FB-8F10-AC537FC0AA2D}">
   <ds:schemaRefs>
     <ds:schemaRef ds:uri="http://schemas.microsoft.com/office/2006/metadata/properties"/>
     <ds:schemaRef ds:uri="http://schemas.microsoft.com/office/infopath/2007/PartnerControls"/>
   </ds:schemaRefs>
 </ds:datastoreItem>
+</file>
+
+<file path=customXml/itemProps4.xml><?xml version="1.0" encoding="utf-8"?>
+<ds:datastoreItem xmlns:ds="http://schemas.openxmlformats.org/officeDocument/2006/customXml" ds:itemID="{6C7A4368-76E2-4856-8EA9-A0C1B2F3B6A5}">
+  <ds:schemaRefs>
+    <ds:schemaRef ds:uri="http://schemas.openxmlformats.org/officeDocument/2006/bibliography"/>
+  </ds:schemaRefs>
+</ds:datastoreItem>
 </file>
--- a/DOCUMENTOS/Tesis/MÓDULO DE MANUFACTURA ERP PARA LA EMPRESA W. SILVER, S. DE R.L. DE C.V..docx
+++ b/DOCUMENTOS/Tesis/MÓDULO DE MANUFACTURA ERP PARA LA EMPRESA W. SILVER, S. DE R.L. DE C.V..docx
@@ -370,12 +370,6 @@
         <w:t xml:space="preserve">                                 </w:t>
       </w:r>
       <w:r>
-        <w:t>17</w:t>
-      </w:r>
-      <w:r>
-        <w:t xml:space="preserve"> de </w:t>
-      </w:r>
-      <w:r>
         <w:t>Mayo</w:t>
       </w:r>
       <w:r>
@@ -414,15 +408,7 @@
           <w:sz w:val="20"/>
           <w:szCs w:val="20"/>
         </w:rPr>
-        <w:t>1</w:t>
-      </w:r>
-      <w:r>
-        <w:rPr>
-          <w:rFonts w:ascii="Times New Roman" w:eastAsia="Times New Roman" w:hAnsi="Times New Roman" w:cs="Times New Roman"/>
-          <w:sz w:val="20"/>
-          <w:szCs w:val="20"/>
-        </w:rPr>
-        <w:t>7</w:t>
+        <w:t>28</w:t>
       </w:r>
       <w:r>
         <w:rPr>
@@ -892,15 +878,7 @@
           <w:sz w:val="20"/>
           <w:szCs w:val="20"/>
         </w:rPr>
-        <w:t>1</w:t>
-      </w:r>
-      <w:r>
-        <w:rPr>
-          <w:rFonts w:ascii="Times New Roman" w:eastAsia="Times New Roman" w:hAnsi="Times New Roman" w:cs="Times New Roman"/>
-          <w:sz w:val="20"/>
-          <w:szCs w:val="20"/>
-        </w:rPr>
-        <w:t>7</w:t>
+        <w:t>28</w:t>
       </w:r>
       <w:r>
         <w:rPr>
@@ -29015,6 +28993,15 @@
 </file>
 
 <file path=customXml/item1.xml><?xml version="1.0" encoding="utf-8"?>
+<?mso-contentType ?>
+<FormTemplates xmlns="http://schemas.microsoft.com/sharepoint/v3/contenttype/forms">
+  <Display>DocumentLibraryForm</Display>
+  <Edit>DocumentLibraryForm</Edit>
+  <New>DocumentLibraryForm</New>
+</FormTemplates>
+</file>
+
+<file path=customXml/item2.xml><?xml version="1.0" encoding="utf-8"?>
 <ct:contentTypeSchema xmlns:ct="http://schemas.microsoft.com/office/2006/metadata/contentType" xmlns:ma="http://schemas.microsoft.com/office/2006/metadata/properties/metaAttributes" ct:_="" ma:_="" ma:contentTypeName="Document" ma:contentTypeID="0x0101001D9FCD2CA8B6DF4698DC90019ABEDDFE" ma:contentTypeVersion="5" ma:contentTypeDescription="Create a new document." ma:contentTypeScope="" ma:versionID="e1ab2557651e0dd9cd1d9c000ecc5047">
   <xsd:schema xmlns:xsd="http://www.w3.org/2001/XMLSchema" xmlns:xs="http://www.w3.org/2001/XMLSchema" xmlns:p="http://schemas.microsoft.com/office/2006/metadata/properties" xmlns:ns2="b6a851d9-8ab2-414a-9f15-adb502767ba9" targetNamespace="http://schemas.microsoft.com/office/2006/metadata/properties" ma:root="true" ma:fieldsID="dcf250c99a86a1340211749fef237eed" ns2:_="">
     <xsd:import namespace="b6a851d9-8ab2-414a-9f15-adb502767ba9"/>
@@ -29164,26 +29151,25 @@
 </ct:contentTypeSchema>
 </file>
 
-<file path=customXml/item2.xml><?xml version="1.0" encoding="utf-8"?>
-<?mso-contentType ?>
-<FormTemplates xmlns="http://schemas.microsoft.com/sharepoint/v3/contenttype/forms">
-  <Display>DocumentLibraryForm</Display>
-  <Edit>DocumentLibraryForm</Edit>
-  <New>DocumentLibraryForm</New>
-</FormTemplates>
+<file path=customXml/item3.xml><?xml version="1.0" encoding="utf-8"?>
+<b:Sources xmlns:b="http://schemas.openxmlformats.org/officeDocument/2006/bibliography" xmlns="http://schemas.openxmlformats.org/officeDocument/2006/bibliography" SelectedStyle="/APA.XSL" StyleName="APA"/>
 </file>
 
-<file path=customXml/item3.xml><?xml version="1.0" encoding="utf-8"?>
+<file path=customXml/item4.xml><?xml version="1.0" encoding="utf-8"?>
 <p:properties xmlns:p="http://schemas.microsoft.com/office/2006/metadata/properties" xmlns:xsi="http://www.w3.org/2001/XMLSchema-instance" xmlns:pc="http://schemas.microsoft.com/office/infopath/2007/PartnerControls">
   <documentManagement/>
 </p:properties>
 </file>
 
-<file path=customXml/item4.xml><?xml version="1.0" encoding="utf-8"?>
-<b:Sources xmlns:b="http://schemas.openxmlformats.org/officeDocument/2006/bibliography" xmlns="http://schemas.openxmlformats.org/officeDocument/2006/bibliography" SelectedStyle="/APA.XSL" StyleName="APA"/>
+<file path=customXml/itemProps1.xml><?xml version="1.0" encoding="utf-8"?>
+<ds:datastoreItem xmlns:ds="http://schemas.openxmlformats.org/officeDocument/2006/customXml" ds:itemID="{A782B023-E498-4EC9-9D76-DA37246C4771}">
+  <ds:schemaRefs>
+    <ds:schemaRef ds:uri="http://schemas.microsoft.com/sharepoint/v3/contenttype/forms"/>
+  </ds:schemaRefs>
+</ds:datastoreItem>
 </file>
 
-<file path=customXml/itemProps1.xml><?xml version="1.0" encoding="utf-8"?>
+<file path=customXml/itemProps2.xml><?xml version="1.0" encoding="utf-8"?>
 <ds:datastoreItem xmlns:ds="http://schemas.openxmlformats.org/officeDocument/2006/customXml" ds:itemID="{801619C0-09A0-4794-A1D8-DA9560F6E6AD}">
   <ds:schemaRefs>
     <ds:schemaRef ds:uri="http://schemas.microsoft.com/office/2006/metadata/contentType"/>
@@ -29201,27 +29187,19 @@
 </ds:datastoreItem>
 </file>
 
-<file path=customXml/itemProps2.xml><?xml version="1.0" encoding="utf-8"?>
-<ds:datastoreItem xmlns:ds="http://schemas.openxmlformats.org/officeDocument/2006/customXml" ds:itemID="{A782B023-E498-4EC9-9D76-DA37246C4771}">
+<file path=customXml/itemProps3.xml><?xml version="1.0" encoding="utf-8"?>
+<ds:datastoreItem xmlns:ds="http://schemas.openxmlformats.org/officeDocument/2006/customXml" ds:itemID="{6C7A4368-76E2-4856-8EA9-A0C1B2F3B6A5}">
   <ds:schemaRefs>
-    <ds:schemaRef ds:uri="http://schemas.microsoft.com/sharepoint/v3/contenttype/forms"/>
+    <ds:schemaRef ds:uri="http://schemas.openxmlformats.org/officeDocument/2006/bibliography"/>
   </ds:schemaRefs>
 </ds:datastoreItem>
 </file>
 
-<file path=customXml/itemProps3.xml><?xml version="1.0" encoding="utf-8"?>
+<file path=customXml/itemProps4.xml><?xml version="1.0" encoding="utf-8"?>
 <ds:datastoreItem xmlns:ds="http://schemas.openxmlformats.org/officeDocument/2006/customXml" ds:itemID="{1CA2AF0D-9D72-47FB-8F10-AC537FC0AA2D}">
   <ds:schemaRefs>
     <ds:schemaRef ds:uri="http://schemas.microsoft.com/office/2006/metadata/properties"/>
     <ds:schemaRef ds:uri="http://schemas.microsoft.com/office/infopath/2007/PartnerControls"/>
   </ds:schemaRefs>
 </ds:datastoreItem>
-</file>
-
-<file path=customXml/itemProps4.xml><?xml version="1.0" encoding="utf-8"?>
-<ds:datastoreItem xmlns:ds="http://schemas.openxmlformats.org/officeDocument/2006/customXml" ds:itemID="{6C7A4368-76E2-4856-8EA9-A0C1B2F3B6A5}">
-  <ds:schemaRefs>
-    <ds:schemaRef ds:uri="http://schemas.openxmlformats.org/officeDocument/2006/bibliography"/>
-  </ds:schemaRefs>
-</ds:datastoreItem>
 </file>
--- a/DOCUMENTOS/Tesis/MÓDULO DE MANUFACTURA ERP PARA LA EMPRESA W. SILVER, S. DE R.L. DE C.V..docx
+++ b/DOCUMENTOS/Tesis/MÓDULO DE MANUFACTURA ERP PARA LA EMPRESA W. SILVER, S. DE R.L. DE C.V..docx
@@ -228,7 +228,7 @@
           <w:szCs w:val="28"/>
           <w:shd w:val="clear" w:color="auto" w:fill="FFFFFF"/>
         </w:rPr>
-        <w:t>M</w:t>
+        <w:t>Módulo </w:t>
       </w:r>
       <w:r>
         <w:rPr>
@@ -239,12 +239,9 @@
           <w:szCs w:val="28"/>
           <w:shd w:val="clear" w:color="auto" w:fill="FFFFFF"/>
         </w:rPr>
-        <w:t>ÓDULO DE MANUFACTURA ERP PARA LA EMPRESA W. SILVER, S. DE R.L. DE C.V.</w:t>
-      </w:r>
-    </w:p>
-    <w:p>
-      <w:pPr>
-        <w:jc w:val="center"/>
+        <w:t>d</w:t>
+      </w:r>
+      <w:r>
         <w:rPr>
           <w:rStyle w:val="normaltextrun"/>
           <w:rFonts w:ascii="Times New Roman" w:hAnsi="Times New Roman" w:cs="Times New Roman"/>
@@ -253,6 +250,130 @@
           <w:szCs w:val="28"/>
           <w:shd w:val="clear" w:color="auto" w:fill="FFFFFF"/>
         </w:rPr>
+        <w:t>e Manufactura E</w:t>
+      </w:r>
+      <w:r>
+        <w:rPr>
+          <w:rStyle w:val="normaltextrun"/>
+          <w:rFonts w:ascii="Times New Roman" w:hAnsi="Times New Roman" w:cs="Times New Roman"/>
+          <w:color w:val="000000"/>
+          <w:sz w:val="28"/>
+          <w:szCs w:val="28"/>
+          <w:shd w:val="clear" w:color="auto" w:fill="FFFFFF"/>
+        </w:rPr>
+        <w:t>RP</w:t>
+      </w:r>
+      <w:r>
+        <w:rPr>
+          <w:rStyle w:val="normaltextrun"/>
+          <w:rFonts w:ascii="Times New Roman" w:hAnsi="Times New Roman" w:cs="Times New Roman"/>
+          <w:color w:val="000000"/>
+          <w:sz w:val="28"/>
+          <w:szCs w:val="28"/>
+          <w:shd w:val="clear" w:color="auto" w:fill="FFFFFF"/>
+        </w:rPr>
+        <w:t xml:space="preserve"> </w:t>
+      </w:r>
+      <w:r>
+        <w:rPr>
+          <w:rStyle w:val="normaltextrun"/>
+          <w:rFonts w:ascii="Times New Roman" w:hAnsi="Times New Roman" w:cs="Times New Roman"/>
+          <w:color w:val="000000"/>
+          <w:sz w:val="28"/>
+          <w:szCs w:val="28"/>
+          <w:shd w:val="clear" w:color="auto" w:fill="FFFFFF"/>
+        </w:rPr>
+        <w:t>p</w:t>
+      </w:r>
+      <w:r>
+        <w:rPr>
+          <w:rStyle w:val="normaltextrun"/>
+          <w:rFonts w:ascii="Times New Roman" w:hAnsi="Times New Roman" w:cs="Times New Roman"/>
+          <w:color w:val="000000"/>
+          <w:sz w:val="28"/>
+          <w:szCs w:val="28"/>
+          <w:shd w:val="clear" w:color="auto" w:fill="FFFFFF"/>
+        </w:rPr>
+        <w:t xml:space="preserve">ara </w:t>
+      </w:r>
+      <w:r>
+        <w:rPr>
+          <w:rStyle w:val="normaltextrun"/>
+          <w:rFonts w:ascii="Times New Roman" w:hAnsi="Times New Roman" w:cs="Times New Roman"/>
+          <w:color w:val="000000"/>
+          <w:sz w:val="28"/>
+          <w:szCs w:val="28"/>
+          <w:shd w:val="clear" w:color="auto" w:fill="FFFFFF"/>
+        </w:rPr>
+        <w:t>l</w:t>
+      </w:r>
+      <w:r>
+        <w:rPr>
+          <w:rStyle w:val="normaltextrun"/>
+          <w:rFonts w:ascii="Times New Roman" w:hAnsi="Times New Roman" w:cs="Times New Roman"/>
+          <w:color w:val="000000"/>
+          <w:sz w:val="28"/>
+          <w:szCs w:val="28"/>
+          <w:shd w:val="clear" w:color="auto" w:fill="FFFFFF"/>
+        </w:rPr>
+        <w:t xml:space="preserve">a Empresa W. Silver, S. </w:t>
+      </w:r>
+      <w:r>
+        <w:rPr>
+          <w:rStyle w:val="normaltextrun"/>
+          <w:rFonts w:ascii="Times New Roman" w:hAnsi="Times New Roman" w:cs="Times New Roman"/>
+          <w:color w:val="000000"/>
+          <w:sz w:val="28"/>
+          <w:szCs w:val="28"/>
+          <w:shd w:val="clear" w:color="auto" w:fill="FFFFFF"/>
+        </w:rPr>
+        <w:t>d</w:t>
+      </w:r>
+      <w:r>
+        <w:rPr>
+          <w:rStyle w:val="normaltextrun"/>
+          <w:rFonts w:ascii="Times New Roman" w:hAnsi="Times New Roman" w:cs="Times New Roman"/>
+          <w:color w:val="000000"/>
+          <w:sz w:val="28"/>
+          <w:szCs w:val="28"/>
+          <w:shd w:val="clear" w:color="auto" w:fill="FFFFFF"/>
+        </w:rPr>
+        <w:t xml:space="preserve">e R.L. </w:t>
+      </w:r>
+      <w:r>
+        <w:rPr>
+          <w:rStyle w:val="normaltextrun"/>
+          <w:rFonts w:ascii="Times New Roman" w:hAnsi="Times New Roman" w:cs="Times New Roman"/>
+          <w:color w:val="000000"/>
+          <w:sz w:val="28"/>
+          <w:szCs w:val="28"/>
+          <w:shd w:val="clear" w:color="auto" w:fill="FFFFFF"/>
+        </w:rPr>
+        <w:t>d</w:t>
+      </w:r>
+      <w:r>
+        <w:rPr>
+          <w:rStyle w:val="normaltextrun"/>
+          <w:rFonts w:ascii="Times New Roman" w:hAnsi="Times New Roman" w:cs="Times New Roman"/>
+          <w:color w:val="000000"/>
+          <w:sz w:val="28"/>
+          <w:szCs w:val="28"/>
+          <w:shd w:val="clear" w:color="auto" w:fill="FFFFFF"/>
+        </w:rPr>
+        <w:t>e C.V.</w:t>
+      </w:r>
+    </w:p>
+    <w:p>
+      <w:pPr>
+        <w:jc w:val="center"/>
+        <w:rPr>
+          <w:rStyle w:val="normaltextrun"/>
+          <w:rFonts w:ascii="Times New Roman" w:hAnsi="Times New Roman" w:cs="Times New Roman"/>
+          <w:color w:val="000000"/>
+          <w:sz w:val="28"/>
+          <w:szCs w:val="28"/>
+          <w:shd w:val="clear" w:color="auto" w:fill="FFFFFF"/>
+        </w:rPr>
       </w:pPr>
     </w:p>
     <w:p>
@@ -289,9 +410,6 @@
         <w:spacing w:line="360" w:lineRule="auto"/>
         <w:jc w:val="center"/>
       </w:pPr>
-      <w:r>
-        <w:t>Requisito para la obtención del título de</w:t>
-      </w:r>
     </w:p>
     <w:p>
       <w:pPr>
@@ -300,14 +418,8 @@
         <w:jc w:val="center"/>
       </w:pPr>
       <w:r>
-        <w:t>INGENIERO DE SOFTWARE</w:t>
-      </w:r>
-    </w:p>
-    <w:p>
-      <w:pPr>
-        <w:pStyle w:val="Textoindependiente"/>
-        <w:spacing w:line="360" w:lineRule="auto"/>
-      </w:pPr>
+        <w:t>Requisito para la obtención del título de</w:t>
+      </w:r>
     </w:p>
     <w:p>
       <w:pPr>
@@ -316,6 +428,22 @@
         <w:jc w:val="center"/>
       </w:pPr>
       <w:r>
+        <w:t>INGENIERO DE SOFTWARE</w:t>
+      </w:r>
+    </w:p>
+    <w:p>
+      <w:pPr>
+        <w:pStyle w:val="Textoindependiente"/>
+        <w:spacing w:line="360" w:lineRule="auto"/>
+      </w:pPr>
+    </w:p>
+    <w:p>
+      <w:pPr>
+        <w:pStyle w:val="Textoindependiente"/>
+        <w:spacing w:line="360" w:lineRule="auto"/>
+        <w:jc w:val="center"/>
+      </w:pPr>
+      <w:r>
         <w:t>M.S.</w:t>
       </w:r>
       <w:r>
@@ -330,6 +458,20 @@
         <w:pStyle w:val="Textoindependiente"/>
         <w:spacing w:line="360" w:lineRule="auto"/>
         <w:jc w:val="left"/>
+      </w:pPr>
+    </w:p>
+    <w:p>
+      <w:pPr>
+        <w:pStyle w:val="Textoindependiente"/>
+        <w:spacing w:line="360" w:lineRule="auto"/>
+        <w:jc w:val="center"/>
+      </w:pPr>
+    </w:p>
+    <w:p>
+      <w:pPr>
+        <w:pStyle w:val="Textoindependiente"/>
+        <w:spacing w:line="360" w:lineRule="auto"/>
+        <w:jc w:val="center"/>
       </w:pPr>
     </w:p>
     <w:p>
@@ -373,7 +515,10 @@
         <w:t>Mayo</w:t>
       </w:r>
       <w:r>
-        <w:t xml:space="preserve"> de 2020</w:t>
+        <w:t xml:space="preserve"> de 202</w:t>
+      </w:r>
+      <w:r>
+        <w:t>1</w:t>
       </w:r>
     </w:p>
     <w:p>
@@ -424,24 +569,32 @@
           <w:sz w:val="20"/>
           <w:szCs w:val="20"/>
         </w:rPr>
-        <w:t xml:space="preserve"> mayo de 2020</w:t>
-      </w:r>
-    </w:p>
-    <w:p>
-      <w:pPr>
-        <w:jc w:val="right"/>
-        <w:rPr>
-          <w:rFonts w:ascii="Times New Roman" w:hAnsi="Times New Roman" w:cs="Times New Roman"/>
-          <w:sz w:val="20"/>
-          <w:szCs w:val="20"/>
-        </w:rPr>
-      </w:pPr>
+        <w:t xml:space="preserve"> mayo de 202</w:t>
+      </w:r>
       <w:r>
         <w:rPr>
           <w:rFonts w:ascii="Times New Roman" w:eastAsia="Times New Roman" w:hAnsi="Times New Roman" w:cs="Times New Roman"/>
           <w:sz w:val="20"/>
           <w:szCs w:val="20"/>
         </w:rPr>
+        <w:t>1</w:t>
+      </w:r>
+    </w:p>
+    <w:p>
+      <w:pPr>
+        <w:jc w:val="right"/>
+        <w:rPr>
+          <w:rFonts w:ascii="Times New Roman" w:hAnsi="Times New Roman" w:cs="Times New Roman"/>
+          <w:sz w:val="20"/>
+          <w:szCs w:val="20"/>
+        </w:rPr>
+      </w:pPr>
+      <w:r>
+        <w:rPr>
+          <w:rFonts w:ascii="Times New Roman" w:eastAsia="Times New Roman" w:hAnsi="Times New Roman" w:cs="Times New Roman"/>
+          <w:sz w:val="20"/>
+          <w:szCs w:val="20"/>
+        </w:rPr>
         <w:t>Asunto: Liberación de Asesoría</w:t>
       </w:r>
     </w:p>
@@ -536,7 +689,19 @@
         <w:rPr>
           <w:rFonts w:ascii="Times New Roman" w:eastAsia="Times New Roman" w:hAnsi="Times New Roman" w:cs="Times New Roman"/>
         </w:rPr>
-        <w:t>Por medio de la presente me (nos) permito (imos) comunicarle que</w:t>
+        <w:t>Por medio de la presente me permito</w:t>
+      </w:r>
+      <w:r>
+        <w:rPr>
+          <w:rFonts w:ascii="Times New Roman" w:eastAsia="Times New Roman" w:hAnsi="Times New Roman" w:cs="Times New Roman"/>
+        </w:rPr>
+        <w:t xml:space="preserve"> </w:t>
+      </w:r>
+      <w:r>
+        <w:rPr>
+          <w:rFonts w:ascii="Times New Roman" w:eastAsia="Times New Roman" w:hAnsi="Times New Roman" w:cs="Times New Roman"/>
+        </w:rPr>
+        <w:t>comunicarle que</w:t>
       </w:r>
       <w:r>
         <w:rPr>
@@ -557,7 +722,115 @@
           <w:color w:val="000000"/>
           <w:shd w:val="clear" w:color="auto" w:fill="FFFFFF"/>
         </w:rPr>
-        <w:t>MÓDULO DE MANUFACTURA ERP PARA LA EMPRESA W. SILVER, S. DE R.L. DE C.V.</w:t>
+        <w:t>Módulo </w:t>
+      </w:r>
+      <w:r>
+        <w:rPr>
+          <w:rStyle w:val="normaltextrun"/>
+          <w:rFonts w:ascii="Times New Roman" w:hAnsi="Times New Roman" w:cs="Times New Roman"/>
+          <w:color w:val="000000"/>
+          <w:shd w:val="clear" w:color="auto" w:fill="FFFFFF"/>
+        </w:rPr>
+        <w:t>d</w:t>
+      </w:r>
+      <w:r>
+        <w:rPr>
+          <w:rStyle w:val="normaltextrun"/>
+          <w:rFonts w:ascii="Times New Roman" w:hAnsi="Times New Roman" w:cs="Times New Roman"/>
+          <w:color w:val="000000"/>
+          <w:shd w:val="clear" w:color="auto" w:fill="FFFFFF"/>
+        </w:rPr>
+        <w:t>e Manufactura E</w:t>
+      </w:r>
+      <w:r>
+        <w:rPr>
+          <w:rStyle w:val="normaltextrun"/>
+          <w:rFonts w:ascii="Times New Roman" w:hAnsi="Times New Roman" w:cs="Times New Roman"/>
+          <w:color w:val="000000"/>
+          <w:shd w:val="clear" w:color="auto" w:fill="FFFFFF"/>
+        </w:rPr>
+        <w:t>RP</w:t>
+      </w:r>
+      <w:r>
+        <w:rPr>
+          <w:rStyle w:val="normaltextrun"/>
+          <w:rFonts w:ascii="Times New Roman" w:hAnsi="Times New Roman" w:cs="Times New Roman"/>
+          <w:color w:val="000000"/>
+          <w:shd w:val="clear" w:color="auto" w:fill="FFFFFF"/>
+        </w:rPr>
+        <w:t xml:space="preserve"> </w:t>
+      </w:r>
+      <w:r>
+        <w:rPr>
+          <w:rStyle w:val="normaltextrun"/>
+          <w:rFonts w:ascii="Times New Roman" w:hAnsi="Times New Roman" w:cs="Times New Roman"/>
+          <w:color w:val="000000"/>
+          <w:shd w:val="clear" w:color="auto" w:fill="FFFFFF"/>
+        </w:rPr>
+        <w:t>p</w:t>
+      </w:r>
+      <w:r>
+        <w:rPr>
+          <w:rStyle w:val="normaltextrun"/>
+          <w:rFonts w:ascii="Times New Roman" w:hAnsi="Times New Roman" w:cs="Times New Roman"/>
+          <w:color w:val="000000"/>
+          <w:shd w:val="clear" w:color="auto" w:fill="FFFFFF"/>
+        </w:rPr>
+        <w:t xml:space="preserve">ara </w:t>
+      </w:r>
+      <w:r>
+        <w:rPr>
+          <w:rStyle w:val="normaltextrun"/>
+          <w:rFonts w:ascii="Times New Roman" w:hAnsi="Times New Roman" w:cs="Times New Roman"/>
+          <w:color w:val="000000"/>
+          <w:shd w:val="clear" w:color="auto" w:fill="FFFFFF"/>
+        </w:rPr>
+        <w:t>l</w:t>
+      </w:r>
+      <w:r>
+        <w:rPr>
+          <w:rStyle w:val="normaltextrun"/>
+          <w:rFonts w:ascii="Times New Roman" w:hAnsi="Times New Roman" w:cs="Times New Roman"/>
+          <w:color w:val="000000"/>
+          <w:shd w:val="clear" w:color="auto" w:fill="FFFFFF"/>
+        </w:rPr>
+        <w:t xml:space="preserve">a Empresa W. Silver, S. </w:t>
+      </w:r>
+      <w:r>
+        <w:rPr>
+          <w:rStyle w:val="normaltextrun"/>
+          <w:rFonts w:ascii="Times New Roman" w:hAnsi="Times New Roman" w:cs="Times New Roman"/>
+          <w:color w:val="000000"/>
+          <w:shd w:val="clear" w:color="auto" w:fill="FFFFFF"/>
+        </w:rPr>
+        <w:t>d</w:t>
+      </w:r>
+      <w:r>
+        <w:rPr>
+          <w:rStyle w:val="normaltextrun"/>
+          <w:rFonts w:ascii="Times New Roman" w:hAnsi="Times New Roman" w:cs="Times New Roman"/>
+          <w:color w:val="000000"/>
+          <w:shd w:val="clear" w:color="auto" w:fill="FFFFFF"/>
+        </w:rPr>
+        <w:t xml:space="preserve">e R.L. </w:t>
+      </w:r>
+      <w:r>
+        <w:rPr>
+          <w:rStyle w:val="normaltextrun"/>
+          <w:rFonts w:ascii="Times New Roman" w:hAnsi="Times New Roman" w:cs="Times New Roman"/>
+          <w:color w:val="000000"/>
+          <w:shd w:val="clear" w:color="auto" w:fill="FFFFFF"/>
+        </w:rPr>
+        <w:t>d</w:t>
+      </w:r>
+      <w:r>
+        <w:rPr>
+          <w:rStyle w:val="normaltextrun"/>
+          <w:rFonts w:ascii="Times New Roman" w:hAnsi="Times New Roman" w:cs="Times New Roman"/>
+          <w:color w:val="000000"/>
+          <w:shd w:val="clear" w:color="auto" w:fill="FFFFFF"/>
+        </w:rPr>
+        <w:t>e C.V.</w:t>
       </w:r>
       <w:r>
         <w:rPr>
@@ -605,7 +878,7 @@
         <w:rPr>
           <w:rFonts w:ascii="Times New Roman" w:eastAsia="Times New Roman" w:hAnsi="Times New Roman" w:cs="Times New Roman"/>
         </w:rPr>
-        <w:t xml:space="preserve">, considero (amos) que lo ha </w:t>
+        <w:t xml:space="preserve">, considero que lo ha </w:t>
       </w:r>
       <w:r>
         <w:rPr>
@@ -617,7 +890,7 @@
         <w:rPr>
           <w:rFonts w:ascii="Times New Roman" w:eastAsia="Times New Roman" w:hAnsi="Times New Roman" w:cs="Times New Roman"/>
         </w:rPr>
-        <w:t xml:space="preserve"> satisfactoriamente, por lo que pueden continuar con los trámites de titulación intracurricular.</w:t>
+        <w:t xml:space="preserve"> satisfactoriamente, por lo que puede continuar con los trámites de titulación intracurricular.</w:t>
       </w:r>
     </w:p>
     <w:p>
@@ -668,90 +941,437 @@
           <w:rFonts w:ascii="Times New Roman" w:hAnsi="Times New Roman" w:cs="Times New Roman"/>
         </w:rPr>
       </w:pPr>
-    </w:p>
-    <w:p>
-      <w:pPr>
-        <w:jc w:val="center"/>
-        <w:rPr>
-          <w:rFonts w:ascii="Times New Roman" w:hAnsi="Times New Roman" w:cs="Times New Roman"/>
-        </w:rPr>
-      </w:pPr>
-    </w:p>
-    <w:tbl>
-      <w:tblPr>
-        <w:tblStyle w:val="Tabladecuadrcula1clara-nfasis11"/>
-        <w:tblW w:w="0" w:type="auto"/>
-        <w:jc w:val="center"/>
-        <w:tblBorders>
-          <w:top w:val="none" w:sz="0" w:space="0" w:color="auto"/>
-          <w:left w:val="none" w:sz="0" w:space="0" w:color="auto"/>
-          <w:bottom w:val="none" w:sz="0" w:space="0" w:color="auto"/>
-          <w:right w:val="none" w:sz="0" w:space="0" w:color="auto"/>
-          <w:insideH w:val="none" w:sz="0" w:space="0" w:color="auto"/>
-          <w:insideV w:val="none" w:sz="0" w:space="0" w:color="auto"/>
-        </w:tblBorders>
-        <w:tblLook w:val="04A0" w:firstRow="1" w:lastRow="0" w:firstColumn="1" w:lastColumn="0" w:noHBand="0" w:noVBand="1"/>
-      </w:tblPr>
-      <w:tblGrid>
-        <w:gridCol w:w="4320"/>
-      </w:tblGrid>
-      <w:tr>
-        <w:trPr>
-          <w:cnfStyle w:val="100000000000" w:firstRow="1" w:lastRow="0" w:firstColumn="0" w:lastColumn="0" w:oddVBand="0" w:evenVBand="0" w:oddHBand="0" w:evenHBand="0" w:firstRowFirstColumn="0" w:firstRowLastColumn="0" w:lastRowFirstColumn="0" w:lastRowLastColumn="0"/>
-          <w:jc w:val="center"/>
-        </w:trPr>
-        <w:tc>
-          <w:tcPr>
-            <w:cnfStyle w:val="001000000000" w:firstRow="0" w:lastRow="0" w:firstColumn="1" w:lastColumn="0" w:oddVBand="0" w:evenVBand="0" w:oddHBand="0" w:evenHBand="0" w:firstRowFirstColumn="0" w:firstRowLastColumn="0" w:lastRowFirstColumn="0" w:lastRowLastColumn="0"/>
-            <w:tcW w:w="4320" w:type="dxa"/>
-          </w:tcPr>
-          <w:p>
-            <w:pPr>
-              <w:jc w:val="center"/>
-              <w:rPr>
-                <w:rFonts w:ascii="Times New Roman" w:hAnsi="Times New Roman" w:cs="Times New Roman"/>
-                <w:highlight w:val="yellow"/>
-              </w:rPr>
-            </w:pPr>
-            <w:r>
-              <w:rPr>
-                <w:rFonts w:ascii="Times New Roman" w:hAnsi="Times New Roman" w:cs="Times New Roman"/>
-              </w:rPr>
-              <w:t>Asesor</w:t>
-            </w:r>
-          </w:p>
-        </w:tc>
-      </w:tr>
-      <w:tr>
-        <w:trPr>
-          <w:jc w:val="center"/>
-        </w:trPr>
-        <w:tc>
-          <w:tcPr>
-            <w:cnfStyle w:val="001000000000" w:firstRow="0" w:lastRow="0" w:firstColumn="1" w:lastColumn="0" w:oddVBand="0" w:evenVBand="0" w:oddHBand="0" w:evenHBand="0" w:firstRowFirstColumn="0" w:firstRowLastColumn="0" w:lastRowFirstColumn="0" w:lastRowLastColumn="0"/>
-            <w:tcW w:w="4320" w:type="dxa"/>
-          </w:tcPr>
-          <w:p>
-            <w:pPr>
-              <w:jc w:val="center"/>
-              <w:rPr>
-                <w:rFonts w:ascii="Times New Roman" w:hAnsi="Times New Roman" w:cs="Times New Roman"/>
-                <w:highlight w:val="yellow"/>
-              </w:rPr>
-            </w:pPr>
-            <w:r>
-              <w:rPr>
-                <w:rFonts w:ascii="Times New Roman" w:hAnsi="Times New Roman" w:cs="Times New Roman"/>
-              </w:rPr>
-              <w:t>M.S. Maritza Concepción Varela Álvarez</w:t>
-            </w:r>
-          </w:p>
-        </w:tc>
-      </w:tr>
-    </w:tbl>
-    <w:p>
-      <w:pPr>
-        <w:jc w:val="center"/>
+      <w:r>
+        <w:rPr>
+          <w:rFonts w:ascii="Calibri" w:eastAsia="Calibri" w:hAnsi="Calibri" w:cs="Calibri"/>
+          <w:noProof/>
+          <w:sz w:val="22"/>
+        </w:rPr>
+        <mc:AlternateContent>
+          <mc:Choice Requires="wpg">
+            <w:drawing>
+              <wp:inline distT="0" distB="0" distL="0" distR="0" wp14:anchorId="033384AD" wp14:editId="6A759153">
+                <wp:extent cx="2743200" cy="1078368"/>
+                <wp:effectExtent l="0" t="0" r="0" b="0"/>
+                <wp:docPr id="29194" name="Group 29194"/>
+                <wp:cNvGraphicFramePr/>
+                <a:graphic xmlns:a="http://schemas.openxmlformats.org/drawingml/2006/main">
+                  <a:graphicData uri="http://schemas.microsoft.com/office/word/2010/wordprocessingGroup">
+                    <wpg:wgp>
+                      <wpg:cNvGrpSpPr/>
+                      <wpg:grpSpPr>
+                        <a:xfrm>
+                          <a:off x="0" y="0"/>
+                          <a:ext cx="2743200" cy="1078368"/>
+                          <a:chOff x="0" y="0"/>
+                          <a:chExt cx="2743200" cy="1078368"/>
+                        </a:xfrm>
+                      </wpg:grpSpPr>
+                      <pic:pic xmlns:pic="http://schemas.openxmlformats.org/drawingml/2006/picture">
+                        <pic:nvPicPr>
+                          <pic:cNvPr id="38" name="Picture 38"/>
+                          <pic:cNvPicPr/>
+                        </pic:nvPicPr>
+                        <pic:blipFill>
+                          <a:blip r:embed="rId14"/>
+                          <a:stretch>
+                            <a:fillRect/>
+                          </a:stretch>
+                        </pic:blipFill>
+                        <pic:spPr>
+                          <a:xfrm>
+                            <a:off x="1028700" y="0"/>
+                            <a:ext cx="685800" cy="757428"/>
+                          </a:xfrm>
+                          <a:prstGeom prst="rect">
+                            <a:avLst/>
+                          </a:prstGeom>
+                        </pic:spPr>
+                      </pic:pic>
+                      <wps:wsp>
+                        <wps:cNvPr id="59" name="Rectangle 59"/>
+                        <wps:cNvSpPr/>
+                        <wps:spPr>
+                          <a:xfrm>
+                            <a:off x="1371600" y="132276"/>
+                            <a:ext cx="50577" cy="184033"/>
+                          </a:xfrm>
+                          <a:prstGeom prst="rect">
+                            <a:avLst/>
+                          </a:prstGeom>
+                          <a:ln>
+                            <a:noFill/>
+                          </a:ln>
+                        </wps:spPr>
+                        <wps:txbx>
+                          <w:txbxContent>
+                            <w:p>
+                              <w:pPr>
+                                <w:spacing w:after="160" w:line="259" w:lineRule="auto"/>
+                              </w:pPr>
+                              <w:r>
+                                <w:t xml:space="preserve"> </w:t>
+                              </w:r>
+                            </w:p>
+                          </w:txbxContent>
+                        </wps:txbx>
+                        <wps:bodyPr horzOverflow="overflow" vert="horz" lIns="0" tIns="0" rIns="0" bIns="0" rtlCol="0">
+                          <a:noAutofit/>
+                        </wps:bodyPr>
+                      </wps:wsp>
+                      <wps:wsp>
+                        <wps:cNvPr id="60" name="Rectangle 60"/>
+                        <wps:cNvSpPr/>
+                        <wps:spPr>
+                          <a:xfrm>
+                            <a:off x="1371600" y="395927"/>
+                            <a:ext cx="50577" cy="184033"/>
+                          </a:xfrm>
+                          <a:prstGeom prst="rect">
+                            <a:avLst/>
+                          </a:prstGeom>
+                          <a:ln>
+                            <a:noFill/>
+                          </a:ln>
+                        </wps:spPr>
+                        <wps:txbx>
+                          <w:txbxContent>
+                            <w:p>
+                              <w:pPr>
+                                <w:spacing w:after="160" w:line="259" w:lineRule="auto"/>
+                              </w:pPr>
+                              <w:r>
+                                <w:t xml:space="preserve"> </w:t>
+                              </w:r>
+                            </w:p>
+                          </w:txbxContent>
+                        </wps:txbx>
+                        <wps:bodyPr horzOverflow="overflow" vert="horz" lIns="0" tIns="0" rIns="0" bIns="0" rtlCol="0">
+                          <a:noAutofit/>
+                        </wps:bodyPr>
+                      </wps:wsp>
+                      <wps:wsp>
+                        <wps:cNvPr id="61" name="Rectangle 61"/>
+                        <wps:cNvSpPr/>
+                        <wps:spPr>
+                          <a:xfrm>
+                            <a:off x="1150620" y="660507"/>
+                            <a:ext cx="636125" cy="180773"/>
+                          </a:xfrm>
+                          <a:prstGeom prst="rect">
+                            <a:avLst/>
+                          </a:prstGeom>
+                          <a:ln>
+                            <a:noFill/>
+                          </a:ln>
+                        </wps:spPr>
+                        <wps:txbx>
+                          <w:txbxContent>
+                            <w:p>
+                              <w:pPr>
+                                <w:spacing w:after="160" w:line="259" w:lineRule="auto"/>
+                              </w:pPr>
+                              <w:r>
+                                <w:rPr>
+                                  <w:rFonts w:ascii="Times New Roman" w:eastAsia="Times New Roman" w:hAnsi="Times New Roman" w:cs="Times New Roman"/>
+                                  <w:w w:val="103"/>
+                                </w:rPr>
+                                <w:t>Asesor</w:t>
+                              </w:r>
+                              <w:r>
+                                <w:rPr>
+                                  <w:rFonts w:ascii="Times New Roman" w:eastAsia="Times New Roman" w:hAnsi="Times New Roman" w:cs="Times New Roman"/>
+                                  <w:spacing w:val="2"/>
+                                  <w:w w:val="103"/>
+                                </w:rPr>
+                                <w:t xml:space="preserve"> </w:t>
+                              </w:r>
+                            </w:p>
+                          </w:txbxContent>
+                        </wps:txbx>
+                        <wps:bodyPr horzOverflow="overflow" vert="horz" lIns="0" tIns="0" rIns="0" bIns="0" rtlCol="0">
+                          <a:noAutofit/>
+                        </wps:bodyPr>
+                      </wps:wsp>
+                      <wps:wsp>
+                        <wps:cNvPr id="62" name="Rectangle 62"/>
+                        <wps:cNvSpPr/>
+                        <wps:spPr>
+                          <a:xfrm>
+                            <a:off x="228600" y="942447"/>
+                            <a:ext cx="3084734" cy="180774"/>
+                          </a:xfrm>
+                          <a:prstGeom prst="rect">
+                            <a:avLst/>
+                          </a:prstGeom>
+                          <a:ln>
+                            <a:noFill/>
+                          </a:ln>
+                        </wps:spPr>
+                        <wps:txbx>
+                          <w:txbxContent>
+                            <w:p>
+                              <w:pPr>
+                                <w:spacing w:after="160" w:line="259" w:lineRule="auto"/>
+                              </w:pPr>
+                              <w:r>
+                                <w:rPr>
+                                  <w:rFonts w:ascii="Times New Roman" w:eastAsia="Times New Roman" w:hAnsi="Times New Roman" w:cs="Times New Roman"/>
+                                  <w:w w:val="106"/>
+                                </w:rPr>
+                                <w:t>M.S.L. Maritza</w:t>
+                              </w:r>
+                              <w:r>
+                                <w:rPr>
+                                  <w:rFonts w:ascii="Times New Roman" w:eastAsia="Times New Roman" w:hAnsi="Times New Roman" w:cs="Times New Roman"/>
+                                  <w:spacing w:val="-2"/>
+                                  <w:w w:val="106"/>
+                                </w:rPr>
+                                <w:t xml:space="preserve"> </w:t>
+                              </w:r>
+                              <w:r>
+                                <w:rPr>
+                                  <w:rFonts w:ascii="Times New Roman" w:eastAsia="Times New Roman" w:hAnsi="Times New Roman" w:cs="Times New Roman"/>
+                                  <w:w w:val="106"/>
+                                </w:rPr>
+                                <w:t>Concepción</w:t>
+                              </w:r>
+                              <w:r>
+                                <w:rPr>
+                                  <w:rFonts w:ascii="Times New Roman" w:eastAsia="Times New Roman" w:hAnsi="Times New Roman" w:cs="Times New Roman"/>
+                                  <w:spacing w:val="2"/>
+                                  <w:w w:val="106"/>
+                                </w:rPr>
+                                <w:t xml:space="preserve"> </w:t>
+                              </w:r>
+                              <w:r>
+                                <w:rPr>
+                                  <w:rFonts w:ascii="Times New Roman" w:eastAsia="Times New Roman" w:hAnsi="Times New Roman" w:cs="Times New Roman"/>
+                                  <w:w w:val="106"/>
+                                </w:rPr>
+                                <w:t xml:space="preserve">Varela </w:t>
+                              </w:r>
+                            </w:p>
+                          </w:txbxContent>
+                        </wps:txbx>
+                        <wps:bodyPr horzOverflow="overflow" vert="horz" lIns="0" tIns="0" rIns="0" bIns="0" rtlCol="0">
+                          <a:noAutofit/>
+                        </wps:bodyPr>
+                      </wps:wsp>
+                      <wps:wsp>
+                        <wps:cNvPr id="39857" name="Shape 39857"/>
+                        <wps:cNvSpPr/>
+                        <wps:spPr>
+                          <a:xfrm>
+                            <a:off x="0" y="885444"/>
+                            <a:ext cx="2743200" cy="18288"/>
+                          </a:xfrm>
+                          <a:custGeom>
+                            <a:avLst/>
+                            <a:gdLst/>
+                            <a:ahLst/>
+                            <a:cxnLst/>
+                            <a:rect l="0" t="0" r="0" b="0"/>
+                            <a:pathLst>
+                              <a:path w="2743200" h="18288">
+                                <a:moveTo>
+                                  <a:pt x="0" y="0"/>
+                                </a:moveTo>
+                                <a:lnTo>
+                                  <a:pt x="2743200" y="0"/>
+                                </a:lnTo>
+                                <a:lnTo>
+                                  <a:pt x="2743200" y="18288"/>
+                                </a:lnTo>
+                                <a:lnTo>
+                                  <a:pt x="0" y="18288"/>
+                                </a:lnTo>
+                                <a:lnTo>
+                                  <a:pt x="0" y="0"/>
+                                </a:lnTo>
+                              </a:path>
+                            </a:pathLst>
+                          </a:custGeom>
+                          <a:ln w="0" cap="flat">
+                            <a:miter lim="127000"/>
+                          </a:ln>
+                        </wps:spPr>
+                        <wps:style>
+                          <a:lnRef idx="0">
+                            <a:srgbClr val="000000">
+                              <a:alpha val="0"/>
+                            </a:srgbClr>
+                          </a:lnRef>
+                          <a:fillRef idx="1">
+                            <a:srgbClr val="95B3D7"/>
+                          </a:fillRef>
+                          <a:effectRef idx="0">
+                            <a:scrgbClr r="0" g="0" b="0"/>
+                          </a:effectRef>
+                          <a:fontRef idx="none"/>
+                        </wps:style>
+                        <wps:bodyPr/>
+                      </wps:wsp>
+                    </wpg:wgp>
+                  </a:graphicData>
+                </a:graphic>
+              </wp:inline>
+            </w:drawing>
+          </mc:Choice>
+          <mc:Fallback>
+            <w:pict>
+              <v:group w14:anchorId="033384AD" id="Group 29194" o:spid="_x0000_s1026" style="width:3in;height:84.9pt;mso-position-horizontal-relative:char;mso-position-vertical-relative:line" coordsize="27432,10783" o:gfxdata="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">
+                <v:shapetype id="_x0000_t75" coordsize="21600,21600" o:spt="75" o:preferrelative="t" path="m@4@5l@4@11@9@11@9@5xe" filled="f" stroked="f">
+                  <v:stroke joinstyle="miter"/>
+                  <v:formulas>
+                    <v:f eqn="if lineDrawn pixelLineWidth 0"/>
+                    <v:f eqn="sum @0 1 0"/>
+                    <v:f eqn="sum 0 0 @1"/>
+                    <v:f eqn="prod @2 1 2"/>
+                    <v:f eqn="prod @3 21600 pixelWidth"/>
+                    <v:f eqn="prod @3 21600 pixelHeight"/>
+                    <v:f eqn="sum @0 0 1"/>
+                    <v:f eqn="prod @6 1 2"/>
+                    <v:f eqn="prod @7 21600 pixelWidth"/>
+                    <v:f eqn="sum @8 21600 0"/>
+                    <v:f eqn="prod @7 21600 pixelHeight"/>
+                    <v:f eqn="sum @10 21600 0"/>
+                  </v:formulas>
+                  <v:path o:extrusionok="f" gradientshapeok="t" o:connecttype="rect"/>
+                  <o:lock v:ext="edit" aspectratio="t"/>
+                </v:shapetype>
+                <v:shape id="Picture 38" o:spid="_x0000_s1027" type="#_x0000_t75" style="position:absolute;left:10287;width:6858;height:7574;visibility:visible;mso-wrap-style:square" o:gfxdata="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">
+                  <v:imagedata r:id="rId15" o:title=""/>
+                </v:shape>
+                <v:rect id="Rectangle 59" o:spid="_x0000_s1028" style="position:absolute;left:13716;top:1322;width:505;height:1841;visibility:visible;mso-wrap-style:square;v-text-anchor:top" o:gfxdata="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" filled="f" stroked="f">
+                  <v:textbox inset="0,0,0,0">
+                    <w:txbxContent>
+                      <w:p>
+                        <w:pPr>
+                          <w:spacing w:after="160" w:line="259" w:lineRule="auto"/>
+                        </w:pPr>
+                        <w:r>
+                          <w:t xml:space="preserve"> </w:t>
+                        </w:r>
+                      </w:p>
+                    </w:txbxContent>
+                  </v:textbox>
+                </v:rect>
+                <v:rect id="Rectangle 60" o:spid="_x0000_s1029" style="position:absolute;left:13716;top:3959;width:505;height:1840;visibility:visible;mso-wrap-style:square;v-text-anchor:top" o:gfxdata="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" filled="f" stroked="f">
+                  <v:textbox inset="0,0,0,0">
+                    <w:txbxContent>
+                      <w:p>
+                        <w:pPr>
+                          <w:spacing w:after="160" w:line="259" w:lineRule="auto"/>
+                        </w:pPr>
+                        <w:r>
+                          <w:t xml:space="preserve"> </w:t>
+                        </w:r>
+                      </w:p>
+                    </w:txbxContent>
+                  </v:textbox>
+                </v:rect>
+                <v:rect id="Rectangle 61" o:spid="_x0000_s1030" style="position:absolute;left:11506;top:6605;width:6361;height:1807;visibility:visible;mso-wrap-style:square;v-text-anchor:top" o:gfxdata="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" filled="f" stroked="f">
+                  <v:textbox inset="0,0,0,0">
+                    <w:txbxContent>
+                      <w:p>
+                        <w:pPr>
+                          <w:spacing w:after="160" w:line="259" w:lineRule="auto"/>
+                        </w:pPr>
+                        <w:r>
+                          <w:rPr>
+                            <w:rFonts w:ascii="Times New Roman" w:eastAsia="Times New Roman" w:hAnsi="Times New Roman" w:cs="Times New Roman"/>
+                            <w:w w:val="103"/>
+                          </w:rPr>
+                          <w:t>Asesor</w:t>
+                        </w:r>
+                        <w:r>
+                          <w:rPr>
+                            <w:rFonts w:ascii="Times New Roman" w:eastAsia="Times New Roman" w:hAnsi="Times New Roman" w:cs="Times New Roman"/>
+                            <w:spacing w:val="2"/>
+                            <w:w w:val="103"/>
+                          </w:rPr>
+                          <w:t xml:space="preserve"> </w:t>
+                        </w:r>
+                      </w:p>
+                    </w:txbxContent>
+                  </v:textbox>
+                </v:rect>
+                <v:rect id="Rectangle 62" o:spid="_x0000_s1031" style="position:absolute;left:2286;top:9424;width:30847;height:1808;visibility:visible;mso-wrap-style:square;v-text-anchor:top" o:gfxdata="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" filled="f" stroked="f">
+                  <v:textbox inset="0,0,0,0">
+                    <w:txbxContent>
+                      <w:p>
+                        <w:pPr>
+                          <w:spacing w:after="160" w:line="259" w:lineRule="auto"/>
+                        </w:pPr>
+                        <w:r>
+                          <w:rPr>
+                            <w:rFonts w:ascii="Times New Roman" w:eastAsia="Times New Roman" w:hAnsi="Times New Roman" w:cs="Times New Roman"/>
+                            <w:w w:val="106"/>
+                          </w:rPr>
+                          <w:t>M.S.L. Maritza</w:t>
+                        </w:r>
+                        <w:r>
+                          <w:rPr>
+                            <w:rFonts w:ascii="Times New Roman" w:eastAsia="Times New Roman" w:hAnsi="Times New Roman" w:cs="Times New Roman"/>
+                            <w:spacing w:val="-2"/>
+                            <w:w w:val="106"/>
+                          </w:rPr>
+                          <w:t xml:space="preserve"> </w:t>
+                        </w:r>
+                        <w:r>
+                          <w:rPr>
+                            <w:rFonts w:ascii="Times New Roman" w:eastAsia="Times New Roman" w:hAnsi="Times New Roman" w:cs="Times New Roman"/>
+                            <w:w w:val="106"/>
+                          </w:rPr>
+                          <w:t>Concepción</w:t>
+                        </w:r>
+                        <w:r>
+                          <w:rPr>
+                            <w:rFonts w:ascii="Times New Roman" w:eastAsia="Times New Roman" w:hAnsi="Times New Roman" w:cs="Times New Roman"/>
+                            <w:spacing w:val="2"/>
+                            <w:w w:val="106"/>
+                          </w:rPr>
+                          <w:t xml:space="preserve"> </w:t>
+                        </w:r>
+                        <w:r>
+                          <w:rPr>
+                            <w:rFonts w:ascii="Times New Roman" w:eastAsia="Times New Roman" w:hAnsi="Times New Roman" w:cs="Times New Roman"/>
+                            <w:w w:val="106"/>
+                          </w:rPr>
+                          <w:t xml:space="preserve">Varela </w:t>
+                        </w:r>
+                      </w:p>
+                    </w:txbxContent>
+                  </v:textbox>
+                </v:rect>
+                <v:shape id="Shape 39857" o:spid="_x0000_s1032" style="position:absolute;top:8854;width:27432;height:183;visibility:visible;mso-wrap-style:square;v-text-anchor:top" coordsize="2743200,18288" o:gfxdata="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" path="m,l2743200,r,18288l,18288,,e" fillcolor="#95b3d7" stroked="f" strokeweight="0">
+                  <v:stroke miterlimit="83231f" joinstyle="miter"/>
+                  <v:path arrowok="t" textboxrect="0,0,2743200,18288"/>
+                </v:shape>
+                <w10:anchorlock/>
+              </v:group>
+            </w:pict>
+          </mc:Fallback>
+        </mc:AlternateContent>
+      </w:r>
+    </w:p>
+    <w:p>
+      <w:pPr>
+        <w:rPr>
+          <w:rFonts w:ascii="Times New Roman" w:hAnsi="Times New Roman" w:cs="Times New Roman"/>
+        </w:rPr>
+      </w:pPr>
+    </w:p>
+    <w:p>
+      <w:pPr>
+        <w:rPr>
+          <w:rFonts w:ascii="Times New Roman" w:hAnsi="Times New Roman" w:cs="Times New Roman"/>
+        </w:rPr>
+      </w:pPr>
+    </w:p>
+    <w:p>
+      <w:pPr>
         <w:rPr>
           <w:rFonts w:ascii="Times New Roman" w:hAnsi="Times New Roman" w:cs="Times New Roman"/>
           <w:sz w:val="20"/>
@@ -762,7 +1382,6 @@
     </w:p>
     <w:p>
       <w:pPr>
-        <w:jc w:val="center"/>
         <w:rPr>
           <w:rFonts w:ascii="Times New Roman" w:hAnsi="Times New Roman" w:cs="Times New Roman"/>
           <w:sz w:val="20"/>
@@ -779,14 +1398,6 @@
       </w:r>
       <w:r>
         <w:rPr>
-          <w:rFonts w:ascii="Times New Roman" w:hAnsi="Times New Roman" w:cs="Times New Roman"/>
-          <w:sz w:val="20"/>
-          <w:szCs w:val="20"/>
-        </w:rPr>
-        <w:tab/>
-      </w:r>
-      <w:r>
-        <w:rPr>
           <w:rFonts w:ascii="Times New Roman" w:eastAsia="Times New Roman" w:hAnsi="Times New Roman" w:cs="Times New Roman"/>
           <w:sz w:val="20"/>
           <w:szCs w:val="20"/>
@@ -804,7 +1415,6 @@
     </w:p>
     <w:p>
       <w:pPr>
-        <w:jc w:val="center"/>
         <w:rPr>
           <w:rFonts w:ascii="Times New Roman" w:hAnsi="Times New Roman" w:cs="Times New Roman"/>
           <w:sz w:val="20"/>
@@ -822,7 +1432,6 @@
     </w:p>
     <w:p>
       <w:pPr>
-        <w:jc w:val="center"/>
         <w:rPr>
           <w:rFonts w:ascii="Times New Roman" w:hAnsi="Times New Roman" w:cs="Times New Roman"/>
           <w:sz w:val="20"/>
@@ -1003,7 +1612,7 @@
           <w:color w:val="000000"/>
           <w:shd w:val="clear" w:color="auto" w:fill="FFFFFF"/>
         </w:rPr>
-        <w:t>ódulo De Manufactura Para La Planificación De Recursos Empresariales (E</w:t>
+        <w:t>ódulo </w:t>
       </w:r>
       <w:r>
         <w:rPr>
@@ -1012,7 +1621,7 @@
           <w:color w:val="000000"/>
           <w:shd w:val="clear" w:color="auto" w:fill="FFFFFF"/>
         </w:rPr>
-        <w:t>rp</w:t>
+        <w:t>d</w:t>
       </w:r>
       <w:r>
         <w:rPr>
@@ -1021,7 +1630,97 @@
           <w:color w:val="000000"/>
           <w:shd w:val="clear" w:color="auto" w:fill="FFFFFF"/>
         </w:rPr>
-        <w:t>) Para La Empresa W. Silver, S. De R.L. De C.V.</w:t>
+        <w:t>e Manufactura E</w:t>
+      </w:r>
+      <w:r>
+        <w:rPr>
+          <w:rStyle w:val="normaltextrun"/>
+          <w:rFonts w:ascii="Times New Roman" w:hAnsi="Times New Roman" w:cs="Times New Roman"/>
+          <w:color w:val="000000"/>
+          <w:shd w:val="clear" w:color="auto" w:fill="FFFFFF"/>
+        </w:rPr>
+        <w:t>RP</w:t>
+      </w:r>
+      <w:r>
+        <w:rPr>
+          <w:rStyle w:val="normaltextrun"/>
+          <w:rFonts w:ascii="Times New Roman" w:hAnsi="Times New Roman" w:cs="Times New Roman"/>
+          <w:color w:val="000000"/>
+          <w:shd w:val="clear" w:color="auto" w:fill="FFFFFF"/>
+        </w:rPr>
+        <w:t xml:space="preserve"> </w:t>
+      </w:r>
+      <w:r>
+        <w:rPr>
+          <w:rStyle w:val="normaltextrun"/>
+          <w:rFonts w:ascii="Times New Roman" w:hAnsi="Times New Roman" w:cs="Times New Roman"/>
+          <w:color w:val="000000"/>
+          <w:shd w:val="clear" w:color="auto" w:fill="FFFFFF"/>
+        </w:rPr>
+        <w:t>p</w:t>
+      </w:r>
+      <w:r>
+        <w:rPr>
+          <w:rStyle w:val="normaltextrun"/>
+          <w:rFonts w:ascii="Times New Roman" w:hAnsi="Times New Roman" w:cs="Times New Roman"/>
+          <w:color w:val="000000"/>
+          <w:shd w:val="clear" w:color="auto" w:fill="FFFFFF"/>
+        </w:rPr>
+        <w:t xml:space="preserve">ara </w:t>
+      </w:r>
+      <w:r>
+        <w:rPr>
+          <w:rStyle w:val="normaltextrun"/>
+          <w:rFonts w:ascii="Times New Roman" w:hAnsi="Times New Roman" w:cs="Times New Roman"/>
+          <w:color w:val="000000"/>
+          <w:shd w:val="clear" w:color="auto" w:fill="FFFFFF"/>
+        </w:rPr>
+        <w:t>l</w:t>
+      </w:r>
+      <w:r>
+        <w:rPr>
+          <w:rStyle w:val="normaltextrun"/>
+          <w:rFonts w:ascii="Times New Roman" w:hAnsi="Times New Roman" w:cs="Times New Roman"/>
+          <w:color w:val="000000"/>
+          <w:shd w:val="clear" w:color="auto" w:fill="FFFFFF"/>
+        </w:rPr>
+        <w:t xml:space="preserve">a Empresa W. Silver, S. </w:t>
+      </w:r>
+      <w:r>
+        <w:rPr>
+          <w:rStyle w:val="normaltextrun"/>
+          <w:rFonts w:ascii="Times New Roman" w:hAnsi="Times New Roman" w:cs="Times New Roman"/>
+          <w:color w:val="000000"/>
+          <w:shd w:val="clear" w:color="auto" w:fill="FFFFFF"/>
+        </w:rPr>
+        <w:t>d</w:t>
+      </w:r>
+      <w:r>
+        <w:rPr>
+          <w:rStyle w:val="normaltextrun"/>
+          <w:rFonts w:ascii="Times New Roman" w:hAnsi="Times New Roman" w:cs="Times New Roman"/>
+          <w:color w:val="000000"/>
+          <w:shd w:val="clear" w:color="auto" w:fill="FFFFFF"/>
+        </w:rPr>
+        <w:t xml:space="preserve">e R.L. </w:t>
+      </w:r>
+      <w:r>
+        <w:rPr>
+          <w:rStyle w:val="normaltextrun"/>
+          <w:rFonts w:ascii="Times New Roman" w:hAnsi="Times New Roman" w:cs="Times New Roman"/>
+          <w:color w:val="000000"/>
+          <w:shd w:val="clear" w:color="auto" w:fill="FFFFFF"/>
+        </w:rPr>
+        <w:t>d</w:t>
+      </w:r>
+      <w:r>
+        <w:rPr>
+          <w:rStyle w:val="normaltextrun"/>
+          <w:rFonts w:ascii="Times New Roman" w:hAnsi="Times New Roman" w:cs="Times New Roman"/>
+          <w:color w:val="000000"/>
+          <w:shd w:val="clear" w:color="auto" w:fill="FFFFFF"/>
+        </w:rPr>
+        <w:t>e C.V.</w:t>
       </w:r>
       <w:r>
         <w:rPr>
@@ -1087,73 +1786,6 @@
           <w:rFonts w:ascii="Times New Roman" w:hAnsi="Times New Roman" w:cs="Times New Roman"/>
         </w:rPr>
       </w:pPr>
-    </w:p>
-    <w:p>
-      <w:pPr>
-        <w:jc w:val="center"/>
-        <w:rPr>
-          <w:rFonts w:ascii="Times New Roman" w:eastAsia="Times New Roman" w:hAnsi="Times New Roman" w:cs="Times New Roman"/>
-          <w:lang w:val="es-ES"/>
-        </w:rPr>
-      </w:pPr>
-      <w:r>
-        <w:rPr>
-          <w:rFonts w:ascii="Times New Roman" w:eastAsia="Times New Roman" w:hAnsi="Times New Roman" w:cs="Times New Roman"/>
-        </w:rPr>
-        <w:t xml:space="preserve">Dr. </w:t>
-      </w:r>
-      <w:r>
-        <w:rPr>
-          <w:rFonts w:ascii="Times New Roman" w:eastAsia="Times New Roman" w:hAnsi="Times New Roman" w:cs="Times New Roman"/>
-        </w:rPr>
-        <w:t>Gilberto Rivera Zárate</w:t>
-      </w:r>
-    </w:p>
-    <w:p>
-      <w:pPr>
-        <w:jc w:val="center"/>
-        <w:rPr>
-          <w:rFonts w:ascii="Times New Roman" w:hAnsi="Times New Roman" w:cs="Times New Roman"/>
-        </w:rPr>
-      </w:pPr>
-      <w:r>
-        <w:rPr>
-          <w:rFonts w:ascii="Times New Roman" w:eastAsia="Times New Roman" w:hAnsi="Times New Roman" w:cs="Times New Roman"/>
-        </w:rPr>
-        <w:t>Profesor</w:t>
-      </w:r>
-      <w:r>
-        <w:rPr>
-          <w:rFonts w:ascii="Times New Roman" w:eastAsia="Times New Roman" w:hAnsi="Times New Roman" w:cs="Times New Roman"/>
-        </w:rPr>
-        <w:t xml:space="preserve"> Titular</w:t>
-      </w:r>
-      <w:r>
-        <w:rPr>
-          <w:rFonts w:ascii="Times New Roman" w:eastAsia="Times New Roman" w:hAnsi="Times New Roman" w:cs="Times New Roman"/>
-        </w:rPr>
-        <w:t xml:space="preserve"> </w:t>
-      </w:r>
-      <w:r>
-        <w:rPr>
-          <w:rFonts w:ascii="Times New Roman" w:eastAsia="Times New Roman" w:hAnsi="Times New Roman" w:cs="Times New Roman"/>
-        </w:rPr>
-        <w:t xml:space="preserve">de </w:t>
-      </w:r>
-      <w:r>
-        <w:rPr>
-          <w:rFonts w:ascii="Times New Roman" w:eastAsia="Times New Roman" w:hAnsi="Times New Roman" w:cs="Times New Roman"/>
-        </w:rPr>
-        <w:t>Seminario de Titulación II</w:t>
-      </w:r>
-    </w:p>
-    <w:p>
-      <w:pPr>
-        <w:jc w:val="both"/>
-        <w:rPr>
-          <w:rFonts w:ascii="Times New Roman" w:hAnsi="Times New Roman" w:cs="Times New Roman"/>
-        </w:rPr>
-      </w:pPr>
       <w:r>
         <w:rPr>
           <w:rFonts w:ascii="Times New Roman" w:hAnsi="Times New Roman" w:cs="Times New Roman"/>
@@ -1161,13 +1793,13 @@
           <w:color w:val="3366FF"/>
         </w:rPr>
         <w:drawing>
-          <wp:anchor distT="0" distB="0" distL="114300" distR="114300" simplePos="0" relativeHeight="251659265" behindDoc="0" locked="0" layoutInCell="1" allowOverlap="1" wp14:anchorId="5C1BBD25" wp14:editId="6BDCA5FF">
+          <wp:anchor distT="0" distB="0" distL="114300" distR="114300" simplePos="0" relativeHeight="251659265" behindDoc="0" locked="0" layoutInCell="1" allowOverlap="1" wp14:anchorId="5C1BBD25" wp14:editId="3A9F3121">
             <wp:simplePos x="0" y="0"/>
             <wp:positionH relativeFrom="margin">
               <wp:align>center</wp:align>
             </wp:positionH>
             <wp:positionV relativeFrom="paragraph">
-              <wp:posOffset>11912</wp:posOffset>
+              <wp:posOffset>74619</wp:posOffset>
             </wp:positionV>
             <wp:extent cx="1465580" cy="1105535"/>
             <wp:effectExtent l="0" t="0" r="1270" b="0"/>
@@ -1186,7 +1818,7 @@
                     </pic:cNvPicPr>
                   </pic:nvPicPr>
                   <pic:blipFill rotWithShape="1">
-                    <a:blip r:embed="rId14">
+                    <a:blip r:embed="rId16">
                       <a:extLst>
                         <a:ext uri="{28A0092B-C50C-407E-A947-70E740481C1C}">
                           <a14:useLocalDpi xmlns:a14="http://schemas.microsoft.com/office/drawing/2010/main" val="0"/>
@@ -1237,6 +1869,105 @@
     </w:p>
     <w:p>
       <w:pPr>
+        <w:jc w:val="both"/>
+        <w:rPr>
+          <w:rFonts w:ascii="Times New Roman" w:hAnsi="Times New Roman" w:cs="Times New Roman"/>
+        </w:rPr>
+      </w:pPr>
+    </w:p>
+    <w:p>
+      <w:pPr>
+        <w:jc w:val="both"/>
+        <w:rPr>
+          <w:rFonts w:ascii="Times New Roman" w:hAnsi="Times New Roman" w:cs="Times New Roman"/>
+        </w:rPr>
+      </w:pPr>
+    </w:p>
+    <w:p>
+      <w:pPr>
+        <w:jc w:val="both"/>
+        <w:rPr>
+          <w:rFonts w:ascii="Times New Roman" w:hAnsi="Times New Roman" w:cs="Times New Roman"/>
+        </w:rPr>
+      </w:pPr>
+    </w:p>
+    <w:p>
+      <w:pPr>
+        <w:jc w:val="center"/>
+        <w:rPr>
+          <w:rFonts w:ascii="Times New Roman" w:eastAsia="Times New Roman" w:hAnsi="Times New Roman" w:cs="Times New Roman"/>
+          <w:lang w:val="es-ES"/>
+        </w:rPr>
+      </w:pPr>
+      <w:r>
+        <w:rPr>
+          <w:rFonts w:ascii="Times New Roman" w:eastAsia="Times New Roman" w:hAnsi="Times New Roman" w:cs="Times New Roman"/>
+        </w:rPr>
+        <w:t xml:space="preserve">Dr. </w:t>
+      </w:r>
+      <w:r>
+        <w:rPr>
+          <w:rFonts w:ascii="Times New Roman" w:eastAsia="Times New Roman" w:hAnsi="Times New Roman" w:cs="Times New Roman"/>
+        </w:rPr>
+        <w:t>Gilberto Rivera Zárate</w:t>
+      </w:r>
+    </w:p>
+    <w:p>
+      <w:pPr>
+        <w:jc w:val="center"/>
+        <w:rPr>
+          <w:rFonts w:ascii="Times New Roman" w:hAnsi="Times New Roman" w:cs="Times New Roman"/>
+        </w:rPr>
+      </w:pPr>
+      <w:r>
+        <w:rPr>
+          <w:rFonts w:ascii="Times New Roman" w:eastAsia="Times New Roman" w:hAnsi="Times New Roman" w:cs="Times New Roman"/>
+        </w:rPr>
+        <w:t>Profesor</w:t>
+      </w:r>
+      <w:r>
+        <w:rPr>
+          <w:rFonts w:ascii="Times New Roman" w:eastAsia="Times New Roman" w:hAnsi="Times New Roman" w:cs="Times New Roman"/>
+        </w:rPr>
+        <w:t xml:space="preserve"> Titular</w:t>
+      </w:r>
+      <w:r>
+        <w:rPr>
+          <w:rFonts w:ascii="Times New Roman" w:eastAsia="Times New Roman" w:hAnsi="Times New Roman" w:cs="Times New Roman"/>
+        </w:rPr>
+        <w:t xml:space="preserve"> </w:t>
+      </w:r>
+      <w:r>
+        <w:rPr>
+          <w:rFonts w:ascii="Times New Roman" w:eastAsia="Times New Roman" w:hAnsi="Times New Roman" w:cs="Times New Roman"/>
+        </w:rPr>
+        <w:t xml:space="preserve">de </w:t>
+      </w:r>
+      <w:r>
+        <w:rPr>
+          <w:rFonts w:ascii="Times New Roman" w:eastAsia="Times New Roman" w:hAnsi="Times New Roman" w:cs="Times New Roman"/>
+        </w:rPr>
+        <w:t>Seminario de Titulación II</w:t>
+      </w:r>
+    </w:p>
+    <w:p>
+      <w:pPr>
+        <w:jc w:val="both"/>
+        <w:rPr>
+          <w:rFonts w:ascii="Times New Roman" w:hAnsi="Times New Roman" w:cs="Times New Roman"/>
+        </w:rPr>
+      </w:pPr>
+    </w:p>
+    <w:p>
+      <w:pPr>
+        <w:jc w:val="both"/>
+        <w:rPr>
+          <w:rFonts w:ascii="Times New Roman" w:hAnsi="Times New Roman" w:cs="Times New Roman"/>
+        </w:rPr>
+      </w:pPr>
+    </w:p>
+    <w:p>
+      <w:pPr>
         <w:rPr>
           <w:rFonts w:ascii="Times New Roman" w:hAnsi="Times New Roman" w:cs="Times New Roman"/>
           <w:color w:val="3366FF"/>
@@ -1273,6 +2004,9 @@
       </w:r>
       <w:r>
         <w:t>Joaquin Kaleb Chavira Gonzalez</w:t>
+      </w:r>
+      <w:r>
+        <w:t>,</w:t>
       </w:r>
       <w:r>
         <w:t xml:space="preserve"> </w:t>
@@ -1329,7 +2063,7 @@
                     <pic:cNvPicPr/>
                   </pic:nvPicPr>
                   <pic:blipFill rotWithShape="1">
-                    <a:blip r:embed="rId15"/>
+                    <a:blip r:embed="rId17"/>
                     <a:srcRect l="22061" t="12192" r="24270" b="40981"/>
                     <a:stretch/>
                   </pic:blipFill>
@@ -14924,8 +15658,11 @@
     <w:p>
       <w:pPr>
         <w:pStyle w:val="Descripcin"/>
+        <w:tabs>
+          <w:tab w:val="center" w:pos="4320"/>
+          <w:tab w:val="left" w:pos="6840"/>
+        </w:tabs>
         <w:spacing w:line="360" w:lineRule="auto"/>
-        <w:jc w:val="center"/>
         <w:rPr>
           <w:rFonts w:ascii="Times New Roman" w:hAnsi="Times New Roman" w:cs="Times New Roman"/>
         </w:rPr>
@@ -14935,6 +15672,12 @@
         <w:rPr>
           <w:rFonts w:ascii="Times New Roman" w:hAnsi="Times New Roman" w:cs="Times New Roman"/>
         </w:rPr>
+        <w:tab/>
+      </w:r>
+      <w:r>
+        <w:rPr>
+          <w:rFonts w:ascii="Times New Roman" w:hAnsi="Times New Roman" w:cs="Times New Roman"/>
+        </w:rPr>
         <w:t xml:space="preserve">Tabla de Requisito </w:t>
       </w:r>
       <w:r>
@@ -14975,6 +15718,44 @@
         </w:rPr>
         <w:t xml:space="preserve"> – Tabla de Datos</w:t>
       </w:r>
+      <w:r>
+        <w:rPr>
+          <w:rFonts w:ascii="Times New Roman" w:hAnsi="Times New Roman" w:cs="Times New Roman"/>
+        </w:rPr>
+        <w:tab/>
+      </w:r>
+    </w:p>
+    <w:p>
+      <w:pPr>
+        <w:spacing w:line="240" w:lineRule="auto"/>
+        <w:rPr>
+          <w:rFonts w:ascii="Times New Roman" w:hAnsi="Times New Roman" w:cs="Times New Roman"/>
+          <w:i/>
+          <w:iCs/>
+          <w:color w:val="1F497D" w:themeColor="text2"/>
+          <w:sz w:val="18"/>
+          <w:szCs w:val="18"/>
+        </w:rPr>
+      </w:pPr>
+      <w:r>
+        <w:rPr>
+          <w:rFonts w:ascii="Times New Roman" w:hAnsi="Times New Roman" w:cs="Times New Roman"/>
+        </w:rPr>
+        <w:br w:type="page"/>
+      </w:r>
+    </w:p>
+    <w:p>
+      <w:pPr>
+        <w:pStyle w:val="Descripcin"/>
+        <w:tabs>
+          <w:tab w:val="center" w:pos="4320"/>
+          <w:tab w:val="left" w:pos="6840"/>
+        </w:tabs>
+        <w:spacing w:line="360" w:lineRule="auto"/>
+        <w:rPr>
+          <w:rFonts w:ascii="Times New Roman" w:hAnsi="Times New Roman" w:cs="Times New Roman"/>
+        </w:rPr>
+      </w:pPr>
     </w:p>
     <w:tbl>
       <w:tblPr>
@@ -15201,7 +15982,6 @@
               <w:rPr>
                 <w:rFonts w:ascii="Times New Roman" w:hAnsi="Times New Roman" w:cs="Times New Roman"/>
               </w:rPr>
-              <w:lastRenderedPageBreak/>
               <w:t>Buscar:</w:t>
             </w:r>
             <w:r>
@@ -15350,7 +16130,6 @@
         <w:rPr>
           <w:rFonts w:ascii="Times New Roman" w:hAnsi="Times New Roman" w:cs="Times New Roman"/>
         </w:rPr>
-        <w:lastRenderedPageBreak/>
         <w:t xml:space="preserve">Tabla de Requisito </w:t>
       </w:r>
       <w:r>
@@ -15418,6 +16197,7 @@
               <w:rPr>
                 <w:rFonts w:ascii="Times New Roman" w:hAnsi="Times New Roman" w:cs="Times New Roman"/>
               </w:rPr>
+              <w:lastRenderedPageBreak/>
               <w:t>ID Requisito</w:t>
             </w:r>
           </w:p>
@@ -15643,7 +16423,6 @@
               <w:rPr>
                 <w:rFonts w:ascii="Times New Roman" w:hAnsi="Times New Roman" w:cs="Times New Roman"/>
               </w:rPr>
-              <w:lastRenderedPageBreak/>
               <w:t>Bultos por pallet.</w:t>
             </w:r>
           </w:p>
@@ -15721,7 +16500,6 @@
         <w:rPr>
           <w:rFonts w:ascii="Times New Roman" w:hAnsi="Times New Roman" w:cs="Times New Roman"/>
         </w:rPr>
-        <w:lastRenderedPageBreak/>
         <w:t xml:space="preserve">Tabla de Requisito </w:t>
       </w:r>
       <w:r>
@@ -16291,6 +17069,7 @@
               <w:rPr>
                 <w:rFonts w:ascii="Times New Roman" w:hAnsi="Times New Roman" w:cs="Times New Roman"/>
               </w:rPr>
+              <w:lastRenderedPageBreak/>
               <w:t>ID Requisito</w:t>
             </w:r>
           </w:p>
@@ -16505,7 +17284,6 @@
         <w:rPr>
           <w:rFonts w:ascii="Times New Roman" w:hAnsi="Times New Roman" w:cs="Times New Roman"/>
         </w:rPr>
-        <w:lastRenderedPageBreak/>
         <w:t xml:space="preserve">Tabla de Requisito </w:t>
       </w:r>
       <w:r>
@@ -17032,6 +17810,7 @@
                 <w:rFonts w:ascii="Times New Roman" w:hAnsi="Times New Roman" w:cs="Times New Roman"/>
                 <w:lang w:val="es-US"/>
               </w:rPr>
+              <w:lastRenderedPageBreak/>
               <w:t>Windows Server 2016 (Versión aceptada solo hasta agosto 2021).</w:t>
             </w:r>
           </w:p>
@@ -17109,6 +17888,7 @@
         <w:rPr>
           <w:rFonts w:ascii="Times New Roman" w:hAnsi="Times New Roman" w:cs="Times New Roman"/>
         </w:rPr>
+        <w:lastRenderedPageBreak/>
         <w:t xml:space="preserve">Tabla de Requisito </w:t>
       </w:r>
       <w:r>
@@ -17205,7 +17985,7 @@
                     <pic:cNvPicPr/>
                   </pic:nvPicPr>
                   <pic:blipFill>
-                    <a:blip r:embed="rId16">
+                    <a:blip r:embed="rId18">
                       <a:extLst>
                         <a:ext uri="{28A0092B-C50C-407E-A947-70E740481C1C}">
                           <a14:useLocalDpi xmlns:a14="http://schemas.microsoft.com/office/drawing/2010/main" val="0"/>
@@ -17425,7 +18205,7 @@
                     <pic:cNvPicPr/>
                   </pic:nvPicPr>
                   <pic:blipFill>
-                    <a:blip r:embed="rId17">
+                    <a:blip r:embed="rId19">
                       <a:extLst>
                         <a:ext uri="{28A0092B-C50C-407E-A947-70E740481C1C}">
                           <a14:useLocalDpi xmlns:a14="http://schemas.microsoft.com/office/drawing/2010/main" val="0"/>
@@ -17942,7 +18722,7 @@
                     <pic:cNvPicPr/>
                   </pic:nvPicPr>
                   <pic:blipFill>
-                    <a:blip r:embed="rId18">
+                    <a:blip r:embed="rId20">
                       <a:extLst>
                         <a:ext uri="{28A0092B-C50C-407E-A947-70E740481C1C}">
                           <a14:useLocalDpi xmlns:a14="http://schemas.microsoft.com/office/drawing/2010/main" val="0"/>
@@ -18441,7 +19221,7 @@
                     <pic:cNvPicPr/>
                   </pic:nvPicPr>
                   <pic:blipFill>
-                    <a:blip r:embed="rId19">
+                    <a:blip r:embed="rId21">
                       <a:extLst>
                         <a:ext uri="{28A0092B-C50C-407E-A947-70E740481C1C}">
                           <a14:useLocalDpi xmlns:a14="http://schemas.microsoft.com/office/drawing/2010/main" val="0"/>
@@ -18668,7 +19448,7 @@
                     <pic:cNvPicPr/>
                   </pic:nvPicPr>
                   <pic:blipFill>
-                    <a:blip r:embed="rId20">
+                    <a:blip r:embed="rId22">
                       <a:extLst>
                         <a:ext uri="{28A0092B-C50C-407E-A947-70E740481C1C}">
                           <a14:useLocalDpi xmlns:a14="http://schemas.microsoft.com/office/drawing/2010/main" val="0"/>
@@ -19071,7 +19851,7 @@
                     <pic:cNvPicPr/>
                   </pic:nvPicPr>
                   <pic:blipFill>
-                    <a:blip r:embed="rId21">
+                    <a:blip r:embed="rId23">
                       <a:extLst>
                         <a:ext uri="{28A0092B-C50C-407E-A947-70E740481C1C}">
                           <a14:useLocalDpi xmlns:a14="http://schemas.microsoft.com/office/drawing/2010/main" val="0"/>
@@ -19375,7 +20155,7 @@
                     <pic:cNvPicPr/>
                   </pic:nvPicPr>
                   <pic:blipFill>
-                    <a:blip r:embed="rId22">
+                    <a:blip r:embed="rId24">
                       <a:extLst>
                         <a:ext uri="{28A0092B-C50C-407E-A947-70E740481C1C}">
                           <a14:useLocalDpi xmlns:a14="http://schemas.microsoft.com/office/drawing/2010/main" val="0"/>
@@ -19855,7 +20635,7 @@
                     <pic:cNvPicPr/>
                   </pic:nvPicPr>
                   <pic:blipFill>
-                    <a:blip r:embed="rId23">
+                    <a:blip r:embed="rId25">
                       <a:extLst>
                         <a:ext uri="{28A0092B-C50C-407E-A947-70E740481C1C}">
                           <a14:useLocalDpi xmlns:a14="http://schemas.microsoft.com/office/drawing/2010/main" val="0"/>
@@ -20344,7 +21124,7 @@
                     <pic:cNvPicPr/>
                   </pic:nvPicPr>
                   <pic:blipFill>
-                    <a:blip r:embed="rId24">
+                    <a:blip r:embed="rId26">
                       <a:extLst>
                         <a:ext uri="{28A0092B-C50C-407E-A947-70E740481C1C}">
                           <a14:useLocalDpi xmlns:a14="http://schemas.microsoft.com/office/drawing/2010/main" val="0"/>
@@ -20833,7 +21613,7 @@
                     </pic:cNvPicPr>
                   </pic:nvPicPr>
                   <pic:blipFill>
-                    <a:blip r:embed="rId25">
+                    <a:blip r:embed="rId27">
                       <a:duotone>
                         <a:prstClr val="black"/>
                         <a:schemeClr val="tx1">
@@ -21272,7 +22052,7 @@
                     </pic:cNvPicPr>
                   </pic:nvPicPr>
                   <pic:blipFill>
-                    <a:blip r:embed="rId26">
+                    <a:blip r:embed="rId28">
                       <a:extLst>
                         <a:ext uri="{28A0092B-C50C-407E-A947-70E740481C1C}">
                           <a14:useLocalDpi xmlns:a14="http://schemas.microsoft.com/office/drawing/2010/main" val="0"/>
@@ -22132,11 +22912,11 @@
                     <pic:cNvPicPr/>
                   </pic:nvPicPr>
                   <pic:blipFill>
-                    <a:blip r:embed="rId27">
+                    <a:blip r:embed="rId29">
                       <a:extLst>
                         <a:ext uri="{BEBA8EAE-BF5A-486C-A8C5-ECC9F3942E4B}">
                           <a14:imgProps xmlns:a14="http://schemas.microsoft.com/office/drawing/2010/main">
-                            <a14:imgLayer r:embed="rId28">
+                            <a14:imgLayer r:embed="rId30">
                               <a14:imgEffect>
                                 <a14:brightnessContrast contrast="-40000"/>
                               </a14:imgEffect>
@@ -22282,7 +23062,7 @@
                     <pic:cNvPicPr/>
                   </pic:nvPicPr>
                   <pic:blipFill>
-                    <a:blip r:embed="rId29"/>
+                    <a:blip r:embed="rId31"/>
                     <a:stretch>
                       <a:fillRect/>
                     </a:stretch>
@@ -22398,11 +23178,11 @@
                     <pic:cNvPicPr/>
                   </pic:nvPicPr>
                   <pic:blipFill>
-                    <a:blip r:embed="rId30">
+                    <a:blip r:embed="rId32">
                       <a:extLst>
                         <a:ext uri="{BEBA8EAE-BF5A-486C-A8C5-ECC9F3942E4B}">
                           <a14:imgProps xmlns:a14="http://schemas.microsoft.com/office/drawing/2010/main">
-                            <a14:imgLayer r:embed="rId31">
+                            <a14:imgLayer r:embed="rId33">
                               <a14:imgEffect>
                                 <a14:brightnessContrast contrast="-40000"/>
                               </a14:imgEffect>
@@ -22700,7 +23480,7 @@
                     <pic:cNvPicPr/>
                   </pic:nvPicPr>
                   <pic:blipFill>
-                    <a:blip r:embed="rId32">
+                    <a:blip r:embed="rId34">
                       <a:extLst>
                         <a:ext uri="{28A0092B-C50C-407E-A947-70E740481C1C}">
                           <a14:useLocalDpi xmlns:a14="http://schemas.microsoft.com/office/drawing/2010/main" val="0"/>
@@ -22896,7 +23676,7 @@
                     <pic:cNvPicPr/>
                   </pic:nvPicPr>
                   <pic:blipFill>
-                    <a:blip r:embed="rId33">
+                    <a:blip r:embed="rId35">
                       <a:extLst>
                         <a:ext uri="{28A0092B-C50C-407E-A947-70E740481C1C}">
                           <a14:useLocalDpi xmlns:a14="http://schemas.microsoft.com/office/drawing/2010/main" val="0"/>
@@ -23608,14 +24388,20 @@
         <w:rPr>
           <w:rFonts w:ascii="Times New Roman" w:hAnsi="Times New Roman" w:cs="Times New Roman"/>
         </w:rPr>
-        <w:t xml:space="preserve"> de tiempo y como es que llega a estar fuera de las horas de trabajo, una vez entendido esto se adapta el sistema para que no haya o no genertiempos </w:t>
+        <w:t xml:space="preserve"> de tiempo y como es que llega a estar fuera de las horas de trabajo, una vez entendido esto se adapta el sistema para que no haya o no gener</w:t>
+      </w:r>
+      <w:r>
+        <w:rPr>
+          <w:rFonts w:ascii="Times New Roman" w:hAnsi="Times New Roman" w:cs="Times New Roman"/>
+        </w:rPr>
+        <w:t xml:space="preserve">ae </w:t>
       </w:r>
       <w:r>
         <w:rPr>
           <w:rFonts w:ascii="Times New Roman" w:hAnsi="Times New Roman" w:cs="Times New Roman"/>
         </w:rPr>
         <w:lastRenderedPageBreak/>
-        <w:t>perdidos, ni tiempos detenidos, sino que los trabajadores mantengan su tiempo solamente en trabajar y evitar sus propios retrasos.</w:t>
+        <w:t>tiempos perdidos, ni tiempos detenidos, sino que los trabajadores mantengan su tiempo solamente en trabajar y evitar sus propios retrasos.</w:t>
       </w:r>
     </w:p>
     <w:p>
@@ -24365,7 +25151,7 @@
                     <pic:cNvPicPr/>
                   </pic:nvPicPr>
                   <pic:blipFill rotWithShape="1">
-                    <a:blip r:embed="rId34"/>
+                    <a:blip r:embed="rId36"/>
                     <a:srcRect b="79308"/>
                     <a:stretch/>
                   </pic:blipFill>
@@ -24445,7 +25231,7 @@
                     <pic:cNvPicPr/>
                   </pic:nvPicPr>
                   <pic:blipFill rotWithShape="1">
-                    <a:blip r:embed="rId34"/>
+                    <a:blip r:embed="rId36"/>
                     <a:srcRect t="53779"/>
                     <a:stretch/>
                   </pic:blipFill>
@@ -28993,15 +29779,6 @@
 </file>
 
 <file path=customXml/item1.xml><?xml version="1.0" encoding="utf-8"?>
-<?mso-contentType ?>
-<FormTemplates xmlns="http://schemas.microsoft.com/sharepoint/v3/contenttype/forms">
-  <Display>DocumentLibraryForm</Display>
-  <Edit>DocumentLibraryForm</Edit>
-  <New>DocumentLibraryForm</New>
-</FormTemplates>
-</file>
-
-<file path=customXml/item2.xml><?xml version="1.0" encoding="utf-8"?>
 <ct:contentTypeSchema xmlns:ct="http://schemas.microsoft.com/office/2006/metadata/contentType" xmlns:ma="http://schemas.microsoft.com/office/2006/metadata/properties/metaAttributes" ct:_="" ma:_="" ma:contentTypeName="Document" ma:contentTypeID="0x0101001D9FCD2CA8B6DF4698DC90019ABEDDFE" ma:contentTypeVersion="5" ma:contentTypeDescription="Create a new document." ma:contentTypeScope="" ma:versionID="e1ab2557651e0dd9cd1d9c000ecc5047">
   <xsd:schema xmlns:xsd="http://www.w3.org/2001/XMLSchema" xmlns:xs="http://www.w3.org/2001/XMLSchema" xmlns:p="http://schemas.microsoft.com/office/2006/metadata/properties" xmlns:ns2="b6a851d9-8ab2-414a-9f15-adb502767ba9" targetNamespace="http://schemas.microsoft.com/office/2006/metadata/properties" ma:root="true" ma:fieldsID="dcf250c99a86a1340211749fef237eed" ns2:_="">
     <xsd:import namespace="b6a851d9-8ab2-414a-9f15-adb502767ba9"/>
@@ -29151,25 +29928,26 @@
 </ct:contentTypeSchema>
 </file>
 
-<file path=customXml/item3.xml><?xml version="1.0" encoding="utf-8"?>
-<b:Sources xmlns:b="http://schemas.openxmlformats.org/officeDocument/2006/bibliography" xmlns="http://schemas.openxmlformats.org/officeDocument/2006/bibliography" SelectedStyle="/APA.XSL" StyleName="APA"/>
+<file path=customXml/item2.xml><?xml version="1.0" encoding="utf-8"?>
+<?mso-contentType ?>
+<FormTemplates xmlns="http://schemas.microsoft.com/sharepoint/v3/contenttype/forms">
+  <Display>DocumentLibraryForm</Display>
+  <Edit>DocumentLibraryForm</Edit>
+  <New>DocumentLibraryForm</New>
+</FormTemplates>
 </file>
 
-<file path=customXml/item4.xml><?xml version="1.0" encoding="utf-8"?>
+<file path=customXml/item3.xml><?xml version="1.0" encoding="utf-8"?>
 <p:properties xmlns:p="http://schemas.microsoft.com/office/2006/metadata/properties" xmlns:xsi="http://www.w3.org/2001/XMLSchema-instance" xmlns:pc="http://schemas.microsoft.com/office/infopath/2007/PartnerControls">
   <documentManagement/>
 </p:properties>
 </file>
 
-<file path=customXml/itemProps1.xml><?xml version="1.0" encoding="utf-8"?>
-<ds:datastoreItem xmlns:ds="http://schemas.openxmlformats.org/officeDocument/2006/customXml" ds:itemID="{A782B023-E498-4EC9-9D76-DA37246C4771}">
-  <ds:schemaRefs>
-    <ds:schemaRef ds:uri="http://schemas.microsoft.com/sharepoint/v3/contenttype/forms"/>
-  </ds:schemaRefs>
-</ds:datastoreItem>
+<file path=customXml/item4.xml><?xml version="1.0" encoding="utf-8"?>
+<b:Sources xmlns:b="http://schemas.openxmlformats.org/officeDocument/2006/bibliography" xmlns="http://schemas.openxmlformats.org/officeDocument/2006/bibliography" SelectedStyle="/APA.XSL" StyleName="APA"/>
 </file>
 
-<file path=customXml/itemProps2.xml><?xml version="1.0" encoding="utf-8"?>
+<file path=customXml/itemProps1.xml><?xml version="1.0" encoding="utf-8"?>
 <ds:datastoreItem xmlns:ds="http://schemas.openxmlformats.org/officeDocument/2006/customXml" ds:itemID="{801619C0-09A0-4794-A1D8-DA9560F6E6AD}">
   <ds:schemaRefs>
     <ds:schemaRef ds:uri="http://schemas.microsoft.com/office/2006/metadata/contentType"/>
@@ -29187,19 +29965,27 @@
 </ds:datastoreItem>
 </file>
 
-<file path=customXml/itemProps3.xml><?xml version="1.0" encoding="utf-8"?>
-<ds:datastoreItem xmlns:ds="http://schemas.openxmlformats.org/officeDocument/2006/customXml" ds:itemID="{6C7A4368-76E2-4856-8EA9-A0C1B2F3B6A5}">
+<file path=customXml/itemProps2.xml><?xml version="1.0" encoding="utf-8"?>
+<ds:datastoreItem xmlns:ds="http://schemas.openxmlformats.org/officeDocument/2006/customXml" ds:itemID="{A782B023-E498-4EC9-9D76-DA37246C4771}">
   <ds:schemaRefs>
-    <ds:schemaRef ds:uri="http://schemas.openxmlformats.org/officeDocument/2006/bibliography"/>
+    <ds:schemaRef ds:uri="http://schemas.microsoft.com/sharepoint/v3/contenttype/forms"/>
   </ds:schemaRefs>
 </ds:datastoreItem>
 </file>
 
-<file path=customXml/itemProps4.xml><?xml version="1.0" encoding="utf-8"?>
+<file path=customXml/itemProps3.xml><?xml version="1.0" encoding="utf-8"?>
 <ds:datastoreItem xmlns:ds="http://schemas.openxmlformats.org/officeDocument/2006/customXml" ds:itemID="{1CA2AF0D-9D72-47FB-8F10-AC537FC0AA2D}">
   <ds:schemaRefs>
     <ds:schemaRef ds:uri="http://schemas.microsoft.com/office/2006/metadata/properties"/>
     <ds:schemaRef ds:uri="http://schemas.microsoft.com/office/infopath/2007/PartnerControls"/>
   </ds:schemaRefs>
 </ds:datastoreItem>
+</file>
+
+<file path=customXml/itemProps4.xml><?xml version="1.0" encoding="utf-8"?>
+<ds:datastoreItem xmlns:ds="http://schemas.openxmlformats.org/officeDocument/2006/customXml" ds:itemID="{6C7A4368-76E2-4856-8EA9-A0C1B2F3B6A5}">
+  <ds:schemaRefs>
+    <ds:schemaRef ds:uri="http://schemas.openxmlformats.org/officeDocument/2006/bibliography"/>
+  </ds:schemaRefs>
+</ds:datastoreItem>
 </file>
--- a/DOCUMENTOS/Tesis/MÓDULO DE MANUFACTURA ERP PARA LA EMPRESA W. SILVER, S. DE R.L. DE C.V..docx
+++ b/DOCUMENTOS/Tesis/MÓDULO DE MANUFACTURA ERP PARA LA EMPRESA W. SILVER, S. DE R.L. DE C.V..docx
@@ -511,9 +511,11 @@
       <w:r>
         <w:t xml:space="preserve">                                 </w:t>
       </w:r>
+      <w:proofErr w:type="gramStart"/>
       <w:r>
         <w:t>Mayo</w:t>
       </w:r>
+      <w:proofErr w:type="gramEnd"/>
       <w:r>
         <w:t xml:space="preserve"> de 202</w:t>
       </w:r>
@@ -890,7 +892,21 @@
         <w:rPr>
           <w:rFonts w:ascii="Times New Roman" w:eastAsia="Times New Roman" w:hAnsi="Times New Roman" w:cs="Times New Roman"/>
         </w:rPr>
-        <w:t xml:space="preserve"> satisfactoriamente, por lo que puede continuar con los trámites de titulación intracurricular.</w:t>
+        <w:t xml:space="preserve"> satisfactoriamente, por lo que puede continuar con los trámites de titulación </w:t>
+      </w:r>
+      <w:proofErr w:type="spellStart"/>
+      <w:r>
+        <w:rPr>
+          <w:rFonts w:ascii="Times New Roman" w:eastAsia="Times New Roman" w:hAnsi="Times New Roman" w:cs="Times New Roman"/>
+        </w:rPr>
+        <w:t>intracurricular</w:t>
+      </w:r>
+      <w:proofErr w:type="spellEnd"/>
+      <w:r>
+        <w:rPr>
+          <w:rFonts w:ascii="Times New Roman" w:eastAsia="Times New Roman" w:hAnsi="Times New Roman" w:cs="Times New Roman"/>
+        </w:rPr>
+        <w:t>.</w:t>
       </w:r>
     </w:p>
     <w:p>
@@ -1388,21 +1404,23 @@
           <w:szCs w:val="20"/>
         </w:rPr>
       </w:pPr>
+      <w:proofErr w:type="spellStart"/>
       <w:r>
         <w:rPr>
           <w:rFonts w:ascii="Times New Roman" w:eastAsia="Times New Roman" w:hAnsi="Times New Roman" w:cs="Times New Roman"/>
           <w:sz w:val="20"/>
           <w:szCs w:val="20"/>
         </w:rPr>
-        <w:t xml:space="preserve">Ccp. </w:t>
-      </w:r>
+        <w:t>Ccp</w:t>
+      </w:r>
+      <w:proofErr w:type="spellEnd"/>
       <w:r>
         <w:rPr>
           <w:rFonts w:ascii="Times New Roman" w:eastAsia="Times New Roman" w:hAnsi="Times New Roman" w:cs="Times New Roman"/>
           <w:sz w:val="20"/>
           <w:szCs w:val="20"/>
         </w:rPr>
-        <w:t xml:space="preserve">Mtro. </w:t>
+        <w:t xml:space="preserve">. </w:t>
       </w:r>
       <w:r>
         <w:rPr>
@@ -1410,46 +1428,36 @@
           <w:sz w:val="20"/>
           <w:szCs w:val="20"/>
         </w:rPr>
-        <w:t>David Absalón Uruchurtu Moreno</w:t>
-      </w:r>
-    </w:p>
-    <w:p>
-      <w:pPr>
-        <w:rPr>
-          <w:rFonts w:ascii="Times New Roman" w:hAnsi="Times New Roman" w:cs="Times New Roman"/>
-          <w:sz w:val="20"/>
-          <w:szCs w:val="20"/>
-        </w:rPr>
-      </w:pPr>
-      <w:r>
-        <w:rPr>
-          <w:rFonts w:ascii="Times New Roman" w:hAnsi="Times New Roman" w:cs="Times New Roman"/>
-          <w:sz w:val="20"/>
-          <w:szCs w:val="20"/>
-        </w:rPr>
-        <w:t>Joaquin Kaleb Chavira Gonzalez</w:t>
-      </w:r>
-    </w:p>
-    <w:p>
-      <w:pPr>
-        <w:rPr>
-          <w:rFonts w:ascii="Times New Roman" w:hAnsi="Times New Roman" w:cs="Times New Roman"/>
-          <w:sz w:val="20"/>
-          <w:szCs w:val="20"/>
-        </w:rPr>
-      </w:pPr>
+        <w:t xml:space="preserve">Mtro. </w:t>
+      </w:r>
       <w:r>
         <w:rPr>
           <w:rFonts w:ascii="Times New Roman" w:eastAsia="Times New Roman" w:hAnsi="Times New Roman" w:cs="Times New Roman"/>
           <w:sz w:val="20"/>
           <w:szCs w:val="20"/>
         </w:rPr>
-        <w:t>Archivo</w:t>
-      </w:r>
-    </w:p>
-    <w:p>
-      <w:pPr>
-        <w:jc w:val="right"/>
+        <w:t>David Absalón Uruchurtu Moreno</w:t>
+      </w:r>
+    </w:p>
+    <w:p>
+      <w:pPr>
+        <w:rPr>
+          <w:rFonts w:ascii="Times New Roman" w:hAnsi="Times New Roman" w:cs="Times New Roman"/>
+          <w:sz w:val="20"/>
+          <w:szCs w:val="20"/>
+        </w:rPr>
+      </w:pPr>
+      <w:r>
+        <w:rPr>
+          <w:rFonts w:ascii="Times New Roman" w:hAnsi="Times New Roman" w:cs="Times New Roman"/>
+          <w:sz w:val="20"/>
+          <w:szCs w:val="20"/>
+        </w:rPr>
+        <w:t>Joaquin Kaleb Chavira Gonzalez</w:t>
+      </w:r>
+    </w:p>
+    <w:p>
+      <w:pPr>
         <w:rPr>
           <w:rFonts w:ascii="Times New Roman" w:hAnsi="Times New Roman" w:cs="Times New Roman"/>
           <w:sz w:val="20"/>
@@ -1462,16 +1470,25 @@
           <w:sz w:val="20"/>
           <w:szCs w:val="20"/>
         </w:rPr>
-        <w:br w:type="page"/>
-      </w:r>
+        <w:t>Archivo</w:t>
+      </w:r>
+    </w:p>
+    <w:p>
+      <w:pPr>
+        <w:jc w:val="right"/>
+        <w:rPr>
+          <w:rFonts w:ascii="Times New Roman" w:hAnsi="Times New Roman" w:cs="Times New Roman"/>
+          <w:sz w:val="20"/>
+          <w:szCs w:val="20"/>
+        </w:rPr>
+      </w:pPr>
       <w:r>
         <w:rPr>
           <w:rFonts w:ascii="Times New Roman" w:eastAsia="Times New Roman" w:hAnsi="Times New Roman" w:cs="Times New Roman"/>
           <w:sz w:val="20"/>
           <w:szCs w:val="20"/>
         </w:rPr>
-        <w:lastRenderedPageBreak/>
-        <w:t xml:space="preserve">Ciudad Juárez, </w:t>
+        <w:br w:type="page"/>
       </w:r>
       <w:r>
         <w:rPr>
@@ -1479,7 +1496,8 @@
           <w:sz w:val="20"/>
           <w:szCs w:val="20"/>
         </w:rPr>
-        <w:t xml:space="preserve">Chihuahua a </w:t>
+        <w:lastRenderedPageBreak/>
+        <w:t xml:space="preserve">Ciudad Juárez, </w:t>
       </w:r>
       <w:r>
         <w:rPr>
@@ -1487,7 +1505,7 @@
           <w:sz w:val="20"/>
           <w:szCs w:val="20"/>
         </w:rPr>
-        <w:t>28</w:t>
+        <w:t xml:space="preserve">Chihuahua a </w:t>
       </w:r>
       <w:r>
         <w:rPr>
@@ -1495,7 +1513,23 @@
           <w:sz w:val="20"/>
           <w:szCs w:val="20"/>
         </w:rPr>
-        <w:t xml:space="preserve"> de mayo de 2020</w:t>
+        <w:t>28</w:t>
+      </w:r>
+      <w:r>
+        <w:rPr>
+          <w:rFonts w:ascii="Times New Roman" w:eastAsia="Times New Roman" w:hAnsi="Times New Roman" w:cs="Times New Roman"/>
+          <w:sz w:val="20"/>
+          <w:szCs w:val="20"/>
+        </w:rPr>
+        <w:t xml:space="preserve"> de mayo de 202</w:t>
+      </w:r>
+      <w:r>
+        <w:rPr>
+          <w:rFonts w:ascii="Times New Roman" w:eastAsia="Times New Roman" w:hAnsi="Times New Roman" w:cs="Times New Roman"/>
+          <w:sz w:val="20"/>
+          <w:szCs w:val="20"/>
+        </w:rPr>
+        <w:t>1</w:t>
       </w:r>
     </w:p>
     <w:p>
@@ -2228,16 +2262,32 @@
           <w:rFonts w:ascii="Times New Roman" w:hAnsi="Times New Roman" w:cs="Times New Roman"/>
           <w:lang w:val="es-US"/>
         </w:rPr>
-        <w:t>También doy muchas gracias a mis padres Joaquin Chavira Herrera y Fany Lorena Gonzalez Tello, porque han sido un pilar en todas las áreas de mi vida, porque me han dado todo lo que tengo y mucho de lo que yo soy hoy en día es gracias a ellos, gracias, padres por todo el apoyo, amor, comprensión, cuidado y oración cada día de mi vida como hasta ahora lo han hecho.</w:t>
-      </w:r>
-    </w:p>
-    <w:p>
-      <w:pPr>
-        <w:jc w:val="both"/>
+        <w:t xml:space="preserve">También doy muchas gracias a mis padres Joaquin Chavira Herrera y </w:t>
+      </w:r>
+      <w:proofErr w:type="spellStart"/>
+      <w:r>
         <w:rPr>
           <w:rFonts w:ascii="Times New Roman" w:hAnsi="Times New Roman" w:cs="Times New Roman"/>
           <w:lang w:val="es-US"/>
         </w:rPr>
+        <w:t>Fany</w:t>
+      </w:r>
+      <w:proofErr w:type="spellEnd"/>
+      <w:r>
+        <w:rPr>
+          <w:rFonts w:ascii="Times New Roman" w:hAnsi="Times New Roman" w:cs="Times New Roman"/>
+          <w:lang w:val="es-US"/>
+        </w:rPr>
+        <w:t xml:space="preserve"> Lorena Gonzalez Tello, porque han sido un pilar en todas las áreas de mi vida, porque me han dado todo lo que tengo y mucho de lo que yo soy hoy en día es gracias a ellos, gracias, padres por todo el apoyo, amor, comprensión, cuidado y oración cada día de mi vida como hasta ahora lo han hecho.</w:t>
+      </w:r>
+    </w:p>
+    <w:p>
+      <w:pPr>
+        <w:jc w:val="both"/>
+        <w:rPr>
+          <w:rFonts w:ascii="Times New Roman" w:hAnsi="Times New Roman" w:cs="Times New Roman"/>
+          <w:lang w:val="es-US"/>
+        </w:rPr>
       </w:pPr>
     </w:p>
     <w:p>
@@ -2265,7 +2315,21 @@
         <w:rPr>
           <w:rFonts w:ascii="Times New Roman" w:hAnsi="Times New Roman" w:cs="Times New Roman"/>
         </w:rPr>
-        <w:t xml:space="preserve">Agradezco a mi prometida Ruth Mayra Luisi por apoyarme en estos tiempos la universidad y en el desarrollo de mi proyecto, porque me alentó a desarrollarlo, </w:t>
+        <w:t xml:space="preserve">Agradezco a mi prometida Ruth Mayra </w:t>
+      </w:r>
+      <w:proofErr w:type="spellStart"/>
+      <w:r>
+        <w:rPr>
+          <w:rFonts w:ascii="Times New Roman" w:hAnsi="Times New Roman" w:cs="Times New Roman"/>
+        </w:rPr>
+        <w:t>Luisi</w:t>
+      </w:r>
+      <w:proofErr w:type="spellEnd"/>
+      <w:r>
+        <w:rPr>
+          <w:rFonts w:ascii="Times New Roman" w:hAnsi="Times New Roman" w:cs="Times New Roman"/>
+        </w:rPr>
+        <w:t xml:space="preserve"> por apoyarme en estos tiempos la universidad y en el desarrollo de mi proyecto, porque me alentó a desarrollarlo, </w:t>
       </w:r>
       <w:r>
         <w:rPr>
@@ -4162,7 +4226,7 @@
                 <w:noProof/>
                 <w:webHidden/>
               </w:rPr>
-              <w:t>39</w:t>
+              <w:t>40</w:t>
             </w:r>
             <w:r>
               <w:rPr>
@@ -4234,7 +4298,7 @@
                 <w:noProof/>
                 <w:webHidden/>
               </w:rPr>
-              <w:t>39</w:t>
+              <w:t>40</w:t>
             </w:r>
             <w:r>
               <w:rPr>
@@ -4306,7 +4370,7 @@
                 <w:noProof/>
                 <w:webHidden/>
               </w:rPr>
-              <w:t>43</w:t>
+              <w:t>44</w:t>
             </w:r>
             <w:r>
               <w:rPr>
@@ -4378,7 +4442,7 @@
                 <w:noProof/>
                 <w:webHidden/>
               </w:rPr>
-              <w:t>44</w:t>
+              <w:t>45</w:t>
             </w:r>
             <w:r>
               <w:rPr>
@@ -4450,7 +4514,7 @@
                 <w:noProof/>
                 <w:webHidden/>
               </w:rPr>
-              <w:t>46</w:t>
+              <w:t>47</w:t>
             </w:r>
             <w:r>
               <w:rPr>
@@ -4522,7 +4586,7 @@
                 <w:noProof/>
                 <w:webHidden/>
               </w:rPr>
-              <w:t>47</w:t>
+              <w:t>48</w:t>
             </w:r>
             <w:r>
               <w:rPr>
@@ -4665,7 +4729,7 @@
             <w:noProof/>
             <w:webHidden/>
           </w:rPr>
-          <w:t>21</w:t>
+          <w:t>22</w:t>
         </w:r>
         <w:r>
           <w:rPr>
@@ -4745,7 +4809,7 @@
             <w:noProof/>
             <w:webHidden/>
           </w:rPr>
-          <w:t>22</w:t>
+          <w:t>23</w:t>
         </w:r>
         <w:r>
           <w:rPr>
@@ -4825,7 +4889,7 @@
             <w:noProof/>
             <w:webHidden/>
           </w:rPr>
-          <w:t>24</w:t>
+          <w:t>25</w:t>
         </w:r>
         <w:r>
           <w:rPr>
@@ -4905,7 +4969,7 @@
             <w:noProof/>
             <w:webHidden/>
           </w:rPr>
-          <w:t>25</w:t>
+          <w:t>26</w:t>
         </w:r>
         <w:r>
           <w:rPr>
@@ -4985,7 +5049,7 @@
             <w:noProof/>
             <w:webHidden/>
           </w:rPr>
-          <w:t>26</w:t>
+          <w:t>27</w:t>
         </w:r>
         <w:r>
           <w:rPr>
@@ -5065,7 +5129,7 @@
             <w:noProof/>
             <w:webHidden/>
           </w:rPr>
-          <w:t>28</w:t>
+          <w:t>29</w:t>
         </w:r>
         <w:r>
           <w:rPr>
@@ -5145,7 +5209,7 @@
             <w:noProof/>
             <w:webHidden/>
           </w:rPr>
-          <w:t>29</w:t>
+          <w:t>30</w:t>
         </w:r>
         <w:r>
           <w:rPr>
@@ -5225,7 +5289,7 @@
             <w:noProof/>
             <w:webHidden/>
           </w:rPr>
-          <w:t>31</w:t>
+          <w:t>32</w:t>
         </w:r>
         <w:r>
           <w:rPr>
@@ -5305,7 +5369,7 @@
             <w:noProof/>
             <w:webHidden/>
           </w:rPr>
-          <w:t>33</w:t>
+          <w:t>34</w:t>
         </w:r>
         <w:r>
           <w:rPr>
@@ -5416,7 +5480,7 @@
             <w:noProof/>
             <w:webHidden/>
           </w:rPr>
-          <w:t>35</w:t>
+          <w:t>36</w:t>
         </w:r>
         <w:r>
           <w:rPr>
@@ -5528,7 +5592,7 @@
             <w:noProof/>
             <w:webHidden/>
           </w:rPr>
-          <w:t>37</w:t>
+          <w:t>38</w:t>
         </w:r>
         <w:r>
           <w:rPr>
@@ -7129,7 +7193,7 @@
             <w:noProof/>
             <w:webHidden/>
           </w:rPr>
-          <w:t>20</w:t>
+          <w:t>21</w:t>
         </w:r>
         <w:r>
           <w:rPr>
@@ -7231,7 +7295,7 @@
             <w:webHidden/>
             <w:color w:val="000000" w:themeColor="text1"/>
           </w:rPr>
-          <w:t>39</w:t>
+          <w:t>40</w:t>
         </w:r>
         <w:r>
           <w:rPr>
@@ -7320,7 +7384,7 @@
             <w:webHidden/>
             <w:color w:val="000000" w:themeColor="text1"/>
           </w:rPr>
-          <w:t>40</w:t>
+          <w:t>41</w:t>
         </w:r>
         <w:r>
           <w:rPr>
@@ -7409,7 +7473,7 @@
             <w:webHidden/>
             <w:color w:val="000000" w:themeColor="text1"/>
           </w:rPr>
-          <w:t>40</w:t>
+          <w:t>41</w:t>
         </w:r>
         <w:r>
           <w:rPr>
@@ -7498,7 +7562,7 @@
             <w:webHidden/>
             <w:color w:val="000000" w:themeColor="text1"/>
           </w:rPr>
-          <w:t>40</w:t>
+          <w:t>41</w:t>
         </w:r>
         <w:r>
           <w:rPr>
@@ -7587,7 +7651,7 @@
             <w:webHidden/>
             <w:color w:val="000000" w:themeColor="text1"/>
           </w:rPr>
-          <w:t>42</w:t>
+          <w:t>43</w:t>
         </w:r>
         <w:r>
           <w:rPr>
@@ -7692,7 +7756,139 @@
         <w:rPr>
           <w:rFonts w:ascii="Times New Roman" w:hAnsi="Times New Roman" w:cs="Times New Roman"/>
         </w:rPr>
-        <w:t>emás puntos del proyecto de MÓDULO DE MANUFACTURA ERP PARA LA EMPRESA W. SILVER, S. DE R.L. DE C.V. realizado por el estudiante Joaquin Kaleb Chavira Gonzalez de la Universidad Autónoma de Ciudad Juárez (UACJ).</w:t>
+        <w:t xml:space="preserve">emás puntos del proyecto de </w:t>
+      </w:r>
+      <w:r>
+        <w:rPr>
+          <w:rStyle w:val="normaltextrun"/>
+          <w:rFonts w:ascii="Times New Roman" w:hAnsi="Times New Roman" w:cs="Times New Roman"/>
+          <w:color w:val="000000"/>
+          <w:shd w:val="clear" w:color="auto" w:fill="FFFFFF"/>
+        </w:rPr>
+        <w:t>Módulo </w:t>
+      </w:r>
+      <w:r>
+        <w:rPr>
+          <w:rStyle w:val="normaltextrun"/>
+          <w:rFonts w:ascii="Times New Roman" w:hAnsi="Times New Roman" w:cs="Times New Roman"/>
+          <w:color w:val="000000"/>
+          <w:shd w:val="clear" w:color="auto" w:fill="FFFFFF"/>
+        </w:rPr>
+        <w:t>d</w:t>
+      </w:r>
+      <w:r>
+        <w:rPr>
+          <w:rStyle w:val="normaltextrun"/>
+          <w:rFonts w:ascii="Times New Roman" w:hAnsi="Times New Roman" w:cs="Times New Roman"/>
+          <w:color w:val="000000"/>
+          <w:shd w:val="clear" w:color="auto" w:fill="FFFFFF"/>
+        </w:rPr>
+        <w:t>e Manufactura E</w:t>
+      </w:r>
+      <w:r>
+        <w:rPr>
+          <w:rStyle w:val="normaltextrun"/>
+          <w:rFonts w:ascii="Times New Roman" w:hAnsi="Times New Roman" w:cs="Times New Roman"/>
+          <w:color w:val="000000"/>
+          <w:shd w:val="clear" w:color="auto" w:fill="FFFFFF"/>
+        </w:rPr>
+        <w:t>RP</w:t>
+      </w:r>
+      <w:r>
+        <w:rPr>
+          <w:rStyle w:val="normaltextrun"/>
+          <w:rFonts w:ascii="Times New Roman" w:hAnsi="Times New Roman" w:cs="Times New Roman"/>
+          <w:color w:val="000000"/>
+          <w:shd w:val="clear" w:color="auto" w:fill="FFFFFF"/>
+        </w:rPr>
+        <w:t xml:space="preserve"> </w:t>
+      </w:r>
+      <w:r>
+        <w:rPr>
+          <w:rStyle w:val="normaltextrun"/>
+          <w:rFonts w:ascii="Times New Roman" w:hAnsi="Times New Roman" w:cs="Times New Roman"/>
+          <w:color w:val="000000"/>
+          <w:shd w:val="clear" w:color="auto" w:fill="FFFFFF"/>
+        </w:rPr>
+        <w:t>p</w:t>
+      </w:r>
+      <w:r>
+        <w:rPr>
+          <w:rStyle w:val="normaltextrun"/>
+          <w:rFonts w:ascii="Times New Roman" w:hAnsi="Times New Roman" w:cs="Times New Roman"/>
+          <w:color w:val="000000"/>
+          <w:shd w:val="clear" w:color="auto" w:fill="FFFFFF"/>
+        </w:rPr>
+        <w:t xml:space="preserve">ara </w:t>
+      </w:r>
+      <w:r>
+        <w:rPr>
+          <w:rStyle w:val="normaltextrun"/>
+          <w:rFonts w:ascii="Times New Roman" w:hAnsi="Times New Roman" w:cs="Times New Roman"/>
+          <w:color w:val="000000"/>
+          <w:shd w:val="clear" w:color="auto" w:fill="FFFFFF"/>
+        </w:rPr>
+        <w:t>l</w:t>
+      </w:r>
+      <w:r>
+        <w:rPr>
+          <w:rStyle w:val="normaltextrun"/>
+          <w:rFonts w:ascii="Times New Roman" w:hAnsi="Times New Roman" w:cs="Times New Roman"/>
+          <w:color w:val="000000"/>
+          <w:shd w:val="clear" w:color="auto" w:fill="FFFFFF"/>
+        </w:rPr>
+        <w:t xml:space="preserve">a Empresa W. Silver, S. </w:t>
+      </w:r>
+      <w:r>
+        <w:rPr>
+          <w:rStyle w:val="normaltextrun"/>
+          <w:rFonts w:ascii="Times New Roman" w:hAnsi="Times New Roman" w:cs="Times New Roman"/>
+          <w:color w:val="000000"/>
+          <w:shd w:val="clear" w:color="auto" w:fill="FFFFFF"/>
+        </w:rPr>
+        <w:t>d</w:t>
+      </w:r>
+      <w:r>
+        <w:rPr>
+          <w:rStyle w:val="normaltextrun"/>
+          <w:rFonts w:ascii="Times New Roman" w:hAnsi="Times New Roman" w:cs="Times New Roman"/>
+          <w:color w:val="000000"/>
+          <w:shd w:val="clear" w:color="auto" w:fill="FFFFFF"/>
+        </w:rPr>
+        <w:t xml:space="preserve">e R.L. </w:t>
+      </w:r>
+      <w:r>
+        <w:rPr>
+          <w:rStyle w:val="normaltextrun"/>
+          <w:rFonts w:ascii="Times New Roman" w:hAnsi="Times New Roman" w:cs="Times New Roman"/>
+          <w:color w:val="000000"/>
+          <w:shd w:val="clear" w:color="auto" w:fill="FFFFFF"/>
+        </w:rPr>
+        <w:t>d</w:t>
+      </w:r>
+      <w:r>
+        <w:rPr>
+          <w:rStyle w:val="normaltextrun"/>
+          <w:rFonts w:ascii="Times New Roman" w:hAnsi="Times New Roman" w:cs="Times New Roman"/>
+          <w:color w:val="000000"/>
+          <w:shd w:val="clear" w:color="auto" w:fill="FFFFFF"/>
+        </w:rPr>
+        <w:t>e C.V.</w:t>
+      </w:r>
+      <w:r>
+        <w:rPr>
+          <w:rStyle w:val="normaltextrun"/>
+          <w:rFonts w:ascii="Times New Roman" w:hAnsi="Times New Roman" w:cs="Times New Roman"/>
+          <w:color w:val="000000"/>
+          <w:shd w:val="clear" w:color="auto" w:fill="FFFFFF"/>
+        </w:rPr>
+        <w:t xml:space="preserve"> R</w:t>
+      </w:r>
+      <w:r>
+        <w:rPr>
+          <w:rFonts w:ascii="Times New Roman" w:hAnsi="Times New Roman" w:cs="Times New Roman"/>
+        </w:rPr>
+        <w:t>ealizado por el estudiante Joaquin Kaleb Chavira Gonzalez de la Universidad Autónoma de Ciudad Juárez (UACJ).</w:t>
       </w:r>
     </w:p>
     <w:p>
@@ -8798,6 +8994,7 @@
         </w:rPr>
         <w:t xml:space="preserve"> (</w:t>
       </w:r>
+      <w:proofErr w:type="spellStart"/>
       <w:r>
         <w:rPr>
           <w:i/>
@@ -8805,8 +9002,9 @@
           <w:color w:val="202124"/>
           <w:shd w:val="clear" w:color="auto" w:fill="FFFFFF"/>
         </w:rPr>
-        <w:t xml:space="preserve">Systems, Applications, </w:t>
-      </w:r>
+        <w:t>Systems</w:t>
+      </w:r>
+      <w:proofErr w:type="spellEnd"/>
       <w:r>
         <w:rPr>
           <w:i/>
@@ -8814,8 +9012,9 @@
           <w:color w:val="202124"/>
           <w:shd w:val="clear" w:color="auto" w:fill="FFFFFF"/>
         </w:rPr>
-        <w:t>p</w:t>
-      </w:r>
+        <w:t xml:space="preserve">, </w:t>
+      </w:r>
+      <w:proofErr w:type="spellStart"/>
       <w:r>
         <w:rPr>
           <w:i/>
@@ -8823,8 +9022,9 @@
           <w:color w:val="202124"/>
           <w:shd w:val="clear" w:color="auto" w:fill="FFFFFF"/>
         </w:rPr>
-        <w:t xml:space="preserve">roducts in </w:t>
-      </w:r>
+        <w:t>Applications</w:t>
+      </w:r>
+      <w:proofErr w:type="spellEnd"/>
       <w:r>
         <w:rPr>
           <w:i/>
@@ -8832,8 +9032,9 @@
           <w:color w:val="202124"/>
           <w:shd w:val="clear" w:color="auto" w:fill="FFFFFF"/>
         </w:rPr>
-        <w:t>d</w:t>
-      </w:r>
+        <w:t xml:space="preserve">, </w:t>
+      </w:r>
+      <w:proofErr w:type="spellStart"/>
       <w:r>
         <w:rPr>
           <w:i/>
@@ -8841,6 +9042,43 @@
           <w:color w:val="202124"/>
           <w:shd w:val="clear" w:color="auto" w:fill="FFFFFF"/>
         </w:rPr>
+        <w:t>p</w:t>
+      </w:r>
+      <w:r>
+        <w:rPr>
+          <w:i/>
+          <w:iCs/>
+          <w:color w:val="202124"/>
+          <w:shd w:val="clear" w:color="auto" w:fill="FFFFFF"/>
+        </w:rPr>
+        <w:t>roducts</w:t>
+      </w:r>
+      <w:proofErr w:type="spellEnd"/>
+      <w:r>
+        <w:rPr>
+          <w:i/>
+          <w:iCs/>
+          <w:color w:val="202124"/>
+          <w:shd w:val="clear" w:color="auto" w:fill="FFFFFF"/>
+        </w:rPr>
+        <w:t xml:space="preserve"> in </w:t>
+      </w:r>
+      <w:r>
+        <w:rPr>
+          <w:i/>
+          <w:iCs/>
+          <w:color w:val="202124"/>
+          <w:shd w:val="clear" w:color="auto" w:fill="FFFFFF"/>
+        </w:rPr>
+        <w:t>d</w:t>
+      </w:r>
+      <w:r>
+        <w:rPr>
+          <w:i/>
+          <w:iCs/>
+          <w:color w:val="202124"/>
+          <w:shd w:val="clear" w:color="auto" w:fill="FFFFFF"/>
+        </w:rPr>
         <w:t>ata Processing</w:t>
       </w:r>
       <w:r>
@@ -10148,7 +10386,27 @@
           <w:iCs/>
           <w:shd w:val="clear" w:color="auto" w:fill="FFFFFF"/>
         </w:rPr>
-        <w:t>Virtual Private Network</w:t>
+        <w:t>Virtual </w:t>
+      </w:r>
+      <w:proofErr w:type="spellStart"/>
+      <w:r>
+        <w:rPr>
+          <w:rStyle w:val="normaltextrun"/>
+          <w:i/>
+          <w:iCs/>
+          <w:shd w:val="clear" w:color="auto" w:fill="FFFFFF"/>
+        </w:rPr>
+        <w:t>Private</w:t>
+      </w:r>
+      <w:proofErr w:type="spellEnd"/>
+      <w:r>
+        <w:rPr>
+          <w:rStyle w:val="normaltextrun"/>
+          <w:i/>
+          <w:iCs/>
+          <w:shd w:val="clear" w:color="auto" w:fill="FFFFFF"/>
+        </w:rPr>
+        <w:t> Network</w:t>
       </w:r>
       <w:r>
         <w:rPr>
@@ -10235,7 +10493,124 @@
         <w:rPr>
           <w:rFonts w:ascii="Times New Roman" w:hAnsi="Times New Roman" w:cs="Times New Roman"/>
         </w:rPr>
-        <w:t>En este capítulo se podrá encontrar los fundamentos y los conceptos para entender más clara mente este documento sobre el proyecto de MÓDULO DE MANUFACTURA ERP PARA LA EMPRESA W. SILVER, S. DE R.L. DE C.V.</w:t>
+        <w:t xml:space="preserve">En este capítulo se podrá encontrar los fundamentos y los conceptos para entender más clara mente este documento sobre el proyecto de </w:t>
+      </w:r>
+      <w:r>
+        <w:rPr>
+          <w:rStyle w:val="normaltextrun"/>
+          <w:rFonts w:ascii="Times New Roman" w:hAnsi="Times New Roman" w:cs="Times New Roman"/>
+          <w:color w:val="000000"/>
+          <w:shd w:val="clear" w:color="auto" w:fill="FFFFFF"/>
+        </w:rPr>
+        <w:t>Módulo </w:t>
+      </w:r>
+      <w:r>
+        <w:rPr>
+          <w:rStyle w:val="normaltextrun"/>
+          <w:rFonts w:ascii="Times New Roman" w:hAnsi="Times New Roman" w:cs="Times New Roman"/>
+          <w:color w:val="000000"/>
+          <w:shd w:val="clear" w:color="auto" w:fill="FFFFFF"/>
+        </w:rPr>
+        <w:t>d</w:t>
+      </w:r>
+      <w:r>
+        <w:rPr>
+          <w:rStyle w:val="normaltextrun"/>
+          <w:rFonts w:ascii="Times New Roman" w:hAnsi="Times New Roman" w:cs="Times New Roman"/>
+          <w:color w:val="000000"/>
+          <w:shd w:val="clear" w:color="auto" w:fill="FFFFFF"/>
+        </w:rPr>
+        <w:t>e Manufactura E</w:t>
+      </w:r>
+      <w:r>
+        <w:rPr>
+          <w:rStyle w:val="normaltextrun"/>
+          <w:rFonts w:ascii="Times New Roman" w:hAnsi="Times New Roman" w:cs="Times New Roman"/>
+          <w:color w:val="000000"/>
+          <w:shd w:val="clear" w:color="auto" w:fill="FFFFFF"/>
+        </w:rPr>
+        <w:t>RP</w:t>
+      </w:r>
+      <w:r>
+        <w:rPr>
+          <w:rStyle w:val="normaltextrun"/>
+          <w:rFonts w:ascii="Times New Roman" w:hAnsi="Times New Roman" w:cs="Times New Roman"/>
+          <w:color w:val="000000"/>
+          <w:shd w:val="clear" w:color="auto" w:fill="FFFFFF"/>
+        </w:rPr>
+        <w:t xml:space="preserve"> </w:t>
+      </w:r>
+      <w:r>
+        <w:rPr>
+          <w:rStyle w:val="normaltextrun"/>
+          <w:rFonts w:ascii="Times New Roman" w:hAnsi="Times New Roman" w:cs="Times New Roman"/>
+          <w:color w:val="000000"/>
+          <w:shd w:val="clear" w:color="auto" w:fill="FFFFFF"/>
+        </w:rPr>
+        <w:t>p</w:t>
+      </w:r>
+      <w:r>
+        <w:rPr>
+          <w:rStyle w:val="normaltextrun"/>
+          <w:rFonts w:ascii="Times New Roman" w:hAnsi="Times New Roman" w:cs="Times New Roman"/>
+          <w:color w:val="000000"/>
+          <w:shd w:val="clear" w:color="auto" w:fill="FFFFFF"/>
+        </w:rPr>
+        <w:t xml:space="preserve">ara </w:t>
+      </w:r>
+      <w:r>
+        <w:rPr>
+          <w:rStyle w:val="normaltextrun"/>
+          <w:rFonts w:ascii="Times New Roman" w:hAnsi="Times New Roman" w:cs="Times New Roman"/>
+          <w:color w:val="000000"/>
+          <w:shd w:val="clear" w:color="auto" w:fill="FFFFFF"/>
+        </w:rPr>
+        <w:t>l</w:t>
+      </w:r>
+      <w:r>
+        <w:rPr>
+          <w:rStyle w:val="normaltextrun"/>
+          <w:rFonts w:ascii="Times New Roman" w:hAnsi="Times New Roman" w:cs="Times New Roman"/>
+          <w:color w:val="000000"/>
+          <w:shd w:val="clear" w:color="auto" w:fill="FFFFFF"/>
+        </w:rPr>
+        <w:t xml:space="preserve">a Empresa W. Silver, S. </w:t>
+      </w:r>
+      <w:r>
+        <w:rPr>
+          <w:rStyle w:val="normaltextrun"/>
+          <w:rFonts w:ascii="Times New Roman" w:hAnsi="Times New Roman" w:cs="Times New Roman"/>
+          <w:color w:val="000000"/>
+          <w:shd w:val="clear" w:color="auto" w:fill="FFFFFF"/>
+        </w:rPr>
+        <w:t>d</w:t>
+      </w:r>
+      <w:r>
+        <w:rPr>
+          <w:rStyle w:val="normaltextrun"/>
+          <w:rFonts w:ascii="Times New Roman" w:hAnsi="Times New Roman" w:cs="Times New Roman"/>
+          <w:color w:val="000000"/>
+          <w:shd w:val="clear" w:color="auto" w:fill="FFFFFF"/>
+        </w:rPr>
+        <w:t xml:space="preserve">e R.L. </w:t>
+      </w:r>
+      <w:r>
+        <w:rPr>
+          <w:rStyle w:val="normaltextrun"/>
+          <w:rFonts w:ascii="Times New Roman" w:hAnsi="Times New Roman" w:cs="Times New Roman"/>
+          <w:color w:val="000000"/>
+          <w:shd w:val="clear" w:color="auto" w:fill="FFFFFF"/>
+        </w:rPr>
+        <w:t>d</w:t>
+      </w:r>
+      <w:r>
+        <w:rPr>
+          <w:rStyle w:val="normaltextrun"/>
+          <w:rFonts w:ascii="Times New Roman" w:hAnsi="Times New Roman" w:cs="Times New Roman"/>
+          <w:color w:val="000000"/>
+          <w:shd w:val="clear" w:color="auto" w:fill="FFFFFF"/>
+        </w:rPr>
+        <w:t>e C.V.</w:t>
       </w:r>
     </w:p>
     <w:p>
@@ -11078,137 +11453,159 @@
           <w:i/>
           <w:iCs/>
         </w:rPr>
-        <w:t>(Enterprise Edition)</w:t>
-      </w:r>
-      <w:r>
-        <w:rPr>
-          <w:rStyle w:val="normaltextrun"/>
-        </w:rPr>
-        <w:t xml:space="preserve"> diseñada para la implementación de Software de manera distribuida es perfecta para el desarrollo de los módulos de ERP [6].</w:t>
-      </w:r>
-      <w:r>
-        <w:rPr>
-          <w:rStyle w:val="eop"/>
-        </w:rPr>
-        <w:t> </w:t>
-      </w:r>
-    </w:p>
-    <w:p>
-      <w:pPr>
-        <w:pStyle w:val="paragraph"/>
-        <w:spacing w:before="0" w:beforeAutospacing="0" w:after="0" w:afterAutospacing="0" w:line="360" w:lineRule="auto"/>
-        <w:jc w:val="both"/>
-        <w:textAlignment w:val="baseline"/>
-        <w:rPr>
-          <w:sz w:val="18"/>
-          <w:szCs w:val="18"/>
-        </w:rPr>
-      </w:pPr>
-    </w:p>
-    <w:p>
-      <w:pPr>
-        <w:pStyle w:val="paragraph"/>
-        <w:spacing w:before="0" w:beforeAutospacing="0" w:after="0" w:afterAutospacing="0" w:line="360" w:lineRule="auto"/>
-        <w:jc w:val="both"/>
-        <w:textAlignment w:val="baseline"/>
-        <w:rPr>
-          <w:rStyle w:val="eop"/>
-        </w:rPr>
-      </w:pPr>
-      <w:r>
-        <w:rPr>
-          <w:rStyle w:val="normaltextrun"/>
-        </w:rPr>
-        <w:t xml:space="preserve">Datos estadísticos prueban la creciente adopción de Java para el desarrollo de software serio por parte de las empresas convencidas de que Java es lo suficientemente poderoso </w:t>
-      </w:r>
-      <w:r>
-        <w:rPr>
-          <w:rStyle w:val="normaltextrun"/>
-        </w:rPr>
-        <w:lastRenderedPageBreak/>
-        <w:t>para poder cargar las cantidades de tan densas de información y la manipulación de </w:t>
-      </w:r>
-      <w:r>
-        <w:rPr>
-          <w:rStyle w:val="normaltextrun"/>
-        </w:rPr>
-        <w:t>esta</w:t>
-      </w:r>
-      <w:r>
-        <w:rPr>
-          <w:rStyle w:val="normaltextrun"/>
-        </w:rPr>
-        <w:t>, así también como la estabilidad de los sistemas [6].</w:t>
-      </w:r>
-      <w:r>
-        <w:rPr>
-          <w:rStyle w:val="eop"/>
-        </w:rPr>
-        <w:t> </w:t>
-      </w:r>
-    </w:p>
-    <w:p>
-      <w:pPr>
-        <w:pStyle w:val="paragraph"/>
-        <w:spacing w:before="0" w:beforeAutospacing="0" w:after="0" w:afterAutospacing="0" w:line="360" w:lineRule="auto"/>
-        <w:jc w:val="both"/>
-        <w:textAlignment w:val="baseline"/>
-        <w:rPr>
-          <w:sz w:val="18"/>
-          <w:szCs w:val="18"/>
-        </w:rPr>
-      </w:pPr>
-    </w:p>
-    <w:p>
-      <w:pPr>
-        <w:pStyle w:val="paragraph"/>
-        <w:spacing w:before="0" w:beforeAutospacing="0" w:after="0" w:afterAutospacing="0" w:line="360" w:lineRule="auto"/>
-        <w:jc w:val="both"/>
-        <w:textAlignment w:val="baseline"/>
-        <w:rPr>
-          <w:rStyle w:val="eop"/>
-        </w:rPr>
-      </w:pPr>
-      <w:r>
-        <w:rPr>
-          <w:rStyle w:val="normaltextrun"/>
-        </w:rPr>
-        <w:t>Orientado a Objetos: La programación orientada a objetos es una forma de organizar programas, y puede ser realizada usando cualquier lenguaje. Pero trabajando con lenguajes</w:t>
-      </w:r>
-      <w:r>
-        <w:rPr>
-          <w:rStyle w:val="normaltextrun"/>
-        </w:rPr>
-        <w:t xml:space="preserve"> </w:t>
-      </w:r>
-      <w:r>
-        <w:rPr>
-          <w:rStyle w:val="normaltextrun"/>
-        </w:rPr>
-        <w:t>y ambientes totalmente orientado a objetos, permiten tomar completamente todas las ventajas de esta metodología y sus capacidades de crear programas flexibles, modulares y con código reusable, mantiene un equilibrio entre el modelo purista (todas las cosas son objetos) y el modelo pragmático (quédate fuera de mi camino). El modelo de objetos de Java es simple y fácil de ampliar, mientras que los tipos primitivos se mantienen como no objetos de alto rendimiento; Robusto Java maneja la memoria de la computadora, el programador ya no se tiene que preocupar por este aspecto; Seguro el sistema Java tiene ciertas políticas que evitan se puedan codificar virus, portable como el código compilado de Java (Conocido como </w:t>
-      </w:r>
+        <w:t>(Enterprise </w:t>
+      </w:r>
+      <w:proofErr w:type="spellStart"/>
       <w:r>
         <w:rPr>
           <w:rStyle w:val="normaltextrun"/>
           <w:i/>
           <w:iCs/>
         </w:rPr>
-        <w:t>bytecode</w:t>
-      </w:r>
-      <w:r>
-        <w:rPr>
-          <w:rStyle w:val="normaltextrun"/>
-        </w:rPr>
-        <w:t>) es interpretado, un programa compilado de Java puede ser utilizado por cualquier computadora que tenga implementado el intérprete de Java; Independiente a la arquitectura: al compilar un programa en Java, el código resultante es un tipo de código binario conocido como </w:t>
-      </w:r>
+        <w:t>Edition</w:t>
+      </w:r>
+      <w:proofErr w:type="spellEnd"/>
       <w:r>
         <w:rPr>
           <w:rStyle w:val="normaltextrun"/>
           <w:i/>
           <w:iCs/>
         </w:rPr>
+        <w:t>)</w:t>
+      </w:r>
+      <w:r>
+        <w:rPr>
+          <w:rStyle w:val="normaltextrun"/>
+        </w:rPr>
+        <w:t xml:space="preserve"> diseñada para la implementación de Software de manera distribuida es perfecta para el desarrollo de los módulos de ERP [6].</w:t>
+      </w:r>
+      <w:r>
+        <w:rPr>
+          <w:rStyle w:val="eop"/>
+        </w:rPr>
+        <w:t> </w:t>
+      </w:r>
+    </w:p>
+    <w:p>
+      <w:pPr>
+        <w:pStyle w:val="paragraph"/>
+        <w:spacing w:before="0" w:beforeAutospacing="0" w:after="0" w:afterAutospacing="0" w:line="360" w:lineRule="auto"/>
+        <w:jc w:val="both"/>
+        <w:textAlignment w:val="baseline"/>
+        <w:rPr>
+          <w:sz w:val="18"/>
+          <w:szCs w:val="18"/>
+        </w:rPr>
+      </w:pPr>
+    </w:p>
+    <w:p>
+      <w:pPr>
+        <w:pStyle w:val="paragraph"/>
+        <w:spacing w:before="0" w:beforeAutospacing="0" w:after="0" w:afterAutospacing="0" w:line="360" w:lineRule="auto"/>
+        <w:jc w:val="both"/>
+        <w:textAlignment w:val="baseline"/>
+        <w:rPr>
+          <w:rStyle w:val="eop"/>
+        </w:rPr>
+      </w:pPr>
+      <w:r>
+        <w:rPr>
+          <w:rStyle w:val="normaltextrun"/>
+        </w:rPr>
+        <w:t xml:space="preserve">Datos estadísticos prueban la creciente adopción de Java para el desarrollo de software serio por parte de las empresas convencidas de que Java es lo suficientemente poderoso </w:t>
+      </w:r>
+      <w:r>
+        <w:rPr>
+          <w:rStyle w:val="normaltextrun"/>
+        </w:rPr>
+        <w:lastRenderedPageBreak/>
+        <w:t>para poder cargar las cantidades de tan densas de información y la manipulación de </w:t>
+      </w:r>
+      <w:r>
+        <w:rPr>
+          <w:rStyle w:val="normaltextrun"/>
+        </w:rPr>
+        <w:t>esta</w:t>
+      </w:r>
+      <w:r>
+        <w:rPr>
+          <w:rStyle w:val="normaltextrun"/>
+        </w:rPr>
+        <w:t>, así también como la estabilidad de los sistemas [6].</w:t>
+      </w:r>
+      <w:r>
+        <w:rPr>
+          <w:rStyle w:val="eop"/>
+        </w:rPr>
+        <w:t> </w:t>
+      </w:r>
+    </w:p>
+    <w:p>
+      <w:pPr>
+        <w:pStyle w:val="paragraph"/>
+        <w:spacing w:before="0" w:beforeAutospacing="0" w:after="0" w:afterAutospacing="0" w:line="360" w:lineRule="auto"/>
+        <w:jc w:val="both"/>
+        <w:textAlignment w:val="baseline"/>
+        <w:rPr>
+          <w:sz w:val="18"/>
+          <w:szCs w:val="18"/>
+        </w:rPr>
+      </w:pPr>
+    </w:p>
+    <w:p>
+      <w:pPr>
+        <w:pStyle w:val="paragraph"/>
+        <w:spacing w:before="0" w:beforeAutospacing="0" w:after="0" w:afterAutospacing="0" w:line="360" w:lineRule="auto"/>
+        <w:jc w:val="both"/>
+        <w:textAlignment w:val="baseline"/>
+        <w:rPr>
+          <w:rStyle w:val="eop"/>
+        </w:rPr>
+      </w:pPr>
+      <w:r>
+        <w:rPr>
+          <w:rStyle w:val="normaltextrun"/>
+        </w:rPr>
+        <w:t>Orientado a Objetos: La programación orientada a objetos es una forma de organizar programas, y puede ser realizada usando cualquier lenguaje. Pero trabajando con lenguajes</w:t>
+      </w:r>
+      <w:r>
+        <w:rPr>
+          <w:rStyle w:val="normaltextrun"/>
+        </w:rPr>
+        <w:t xml:space="preserve"> </w:t>
+      </w:r>
+      <w:r>
+        <w:rPr>
+          <w:rStyle w:val="normaltextrun"/>
+        </w:rPr>
+        <w:t>y ambientes totalmente orientado a objetos, permiten tomar completamente todas las ventajas de esta metodología y sus capacidades de crear programas flexibles, modulares y con código reusable, mantiene un equilibrio entre el modelo purista (todas las cosas son objetos) y el modelo pragmático (quédate fuera de mi camino). El modelo de objetos de Java es simple y fácil de ampliar, mientras que los tipos primitivos se mantienen como no objetos de alto rendimiento; Robusto Java maneja la memoria de la computadora, el programador ya no se tiene que preocupar por este aspecto; Seguro el sistema Java tiene ciertas políticas que evitan se puedan codificar virus, portable como el código compilado de Java (Conocido como </w:t>
+      </w:r>
+      <w:proofErr w:type="spellStart"/>
+      <w:r>
+        <w:rPr>
+          <w:rStyle w:val="normaltextrun"/>
+          <w:i/>
+          <w:iCs/>
+        </w:rPr>
         <w:t>bytecode</w:t>
       </w:r>
+      <w:proofErr w:type="spellEnd"/>
+      <w:r>
+        <w:rPr>
+          <w:rStyle w:val="normaltextrun"/>
+        </w:rPr>
+        <w:t>) es interpretado, un programa compilado de Java puede ser utilizado por cualquier computadora que tenga implementado el intérprete de Java; Independiente a la arquitectura: al compilar un programa en Java, el código resultante es un tipo de código binario conocido como </w:t>
+      </w:r>
+      <w:proofErr w:type="spellStart"/>
+      <w:r>
+        <w:rPr>
+          <w:rStyle w:val="normaltextrun"/>
+          <w:i/>
+          <w:iCs/>
+        </w:rPr>
+        <w:t>bytecode</w:t>
+      </w:r>
+      <w:proofErr w:type="spellEnd"/>
       <w:r>
         <w:rPr>
           <w:rStyle w:val="normaltextrun"/>
@@ -11287,76 +11684,112 @@
           <w:i/>
           <w:iCs/>
         </w:rPr>
-        <w:t>New Technology File System</w:t>
-      </w:r>
-      <w:r>
-        <w:rPr>
-          <w:rStyle w:val="normaltextrun"/>
-        </w:rPr>
-        <w:t>) Estructura del sistema de archivos: Cada partición de disco (volumen) de NTFS contiene archivos, directorios, mapa de bits y otras estructuras de datos. Cada partición se organiza en una secuencia de </w:t>
-      </w:r>
+        <w:t>New </w:t>
+      </w:r>
+      <w:proofErr w:type="spellStart"/>
       <w:r>
         <w:rPr>
           <w:rStyle w:val="normaltextrun"/>
           <w:i/>
           <w:iCs/>
         </w:rPr>
-        <w:t>clústers</w:t>
-      </w:r>
-      <w:r>
-        <w:rPr>
-          <w:rStyle w:val="normaltextrun"/>
-        </w:rPr>
-        <w:t xml:space="preserve">, el tamaño de estos varía </w:t>
-      </w:r>
-      <w:r>
-        <w:rPr>
-          <w:rStyle w:val="normaltextrun"/>
-        </w:rPr>
-        <w:t>de acuerdo con el</w:t>
-      </w:r>
-      <w:r>
-        <w:rPr>
-          <w:rStyle w:val="normaltextrun"/>
-        </w:rPr>
-        <w:t xml:space="preserve"> tamaño de la partición [7].</w:t>
-      </w:r>
-      <w:r>
-        <w:rPr>
-          <w:rStyle w:val="eop"/>
-        </w:rPr>
-        <w:t> </w:t>
-      </w:r>
-    </w:p>
-    <w:p>
-      <w:pPr>
-        <w:pStyle w:val="paragraph"/>
-        <w:spacing w:before="0" w:beforeAutospacing="0" w:after="0" w:afterAutospacing="0" w:line="360" w:lineRule="auto"/>
-        <w:jc w:val="both"/>
-        <w:textAlignment w:val="baseline"/>
-        <w:rPr>
-          <w:rStyle w:val="eop"/>
-        </w:rPr>
-      </w:pPr>
-      <w:r>
-        <w:rPr>
-          <w:rStyle w:val="normaltextrun"/>
-        </w:rPr>
-        <w:t>“Proporciona dos mecanismos de registro de transacciones, el primero se basa en una operación de E/S llamada </w:t>
-      </w:r>
+        <w:t>Technology</w:t>
+      </w:r>
+      <w:proofErr w:type="spellEnd"/>
       <w:r>
         <w:rPr>
           <w:rStyle w:val="normaltextrun"/>
           <w:i/>
           <w:iCs/>
         </w:rPr>
+        <w:t> File System</w:t>
+      </w:r>
+      <w:r>
+        <w:rPr>
+          <w:rStyle w:val="normaltextrun"/>
+        </w:rPr>
+        <w:t>) Estructura del sistema de archivos: Cada partición de disco (volumen) de NTFS contiene archivos, directorios, mapa de bits y otras estructuras de datos. Cada partición se organiza en una secuencia de </w:t>
+      </w:r>
+      <w:proofErr w:type="spellStart"/>
+      <w:r>
+        <w:rPr>
+          <w:rStyle w:val="normaltextrun"/>
+          <w:i/>
+          <w:iCs/>
+        </w:rPr>
+        <w:t>clústers</w:t>
+      </w:r>
+      <w:proofErr w:type="spellEnd"/>
+      <w:r>
+        <w:rPr>
+          <w:rStyle w:val="normaltextrun"/>
+        </w:rPr>
+        <w:t xml:space="preserve">, el tamaño de estos varía </w:t>
+      </w:r>
+      <w:r>
+        <w:rPr>
+          <w:rStyle w:val="normaltextrun"/>
+        </w:rPr>
+        <w:t>de acuerdo con el</w:t>
+      </w:r>
+      <w:r>
+        <w:rPr>
+          <w:rStyle w:val="normaltextrun"/>
+        </w:rPr>
+        <w:t xml:space="preserve"> tamaño de la partición [7].</w:t>
+      </w:r>
+      <w:r>
+        <w:rPr>
+          <w:rStyle w:val="eop"/>
+        </w:rPr>
+        <w:t> </w:t>
+      </w:r>
+    </w:p>
+    <w:p>
+      <w:pPr>
+        <w:pStyle w:val="paragraph"/>
+        <w:spacing w:before="0" w:beforeAutospacing="0" w:after="0" w:afterAutospacing="0" w:line="360" w:lineRule="auto"/>
+        <w:jc w:val="both"/>
+        <w:textAlignment w:val="baseline"/>
+        <w:rPr>
+          <w:rStyle w:val="eop"/>
+        </w:rPr>
+      </w:pPr>
+      <w:r>
+        <w:rPr>
+          <w:rStyle w:val="normaltextrun"/>
+        </w:rPr>
+        <w:t>“Proporciona dos mecanismos de registro de transacciones, el primero se basa en una operación de E/S llamada </w:t>
+      </w:r>
+      <w:proofErr w:type="spellStart"/>
+      <w:r>
+        <w:rPr>
+          <w:rStyle w:val="normaltextrun"/>
+          <w:i/>
+          <w:iCs/>
+        </w:rPr>
         <w:t>ntnotifychangedirectoryfile</w:t>
       </w:r>
+      <w:proofErr w:type="spellEnd"/>
       <w:r>
         <w:rPr>
           <w:rStyle w:val="normaltextrun"/>
         </w:rPr>
-        <w:t>, que se basa en una llamada callback que recibe un búfer del sistema, este búfer se llena con datos de cambios en directorios y archivos, es decir, con el registro de los cambios de la partición </w:t>
+        <w:t>, que se basa en una llamada </w:t>
+      </w:r>
+      <w:proofErr w:type="spellStart"/>
+      <w:r>
+        <w:rPr>
+          <w:rStyle w:val="normaltextrun"/>
+        </w:rPr>
+        <w:t>callback</w:t>
+      </w:r>
+      <w:proofErr w:type="spellEnd"/>
+      <w:r>
+        <w:rPr>
+          <w:rStyle w:val="normaltextrun"/>
+        </w:rPr>
+        <w:t> que recibe un búfer del sistema, este búfer se llena con datos de cambios en directorios y archivos, es decir, con el registro de los cambios de la partición </w:t>
       </w:r>
       <w:r>
         <w:rPr>
@@ -11451,7 +11884,21 @@
           <w:rStyle w:val="normaltextrun"/>
         </w:rPr>
         <w:lastRenderedPageBreak/>
-        <w:t xml:space="preserve">acceder desde cualquier lugar y en cualquier momento. Con SQL Server se puede almacenar datos estructurados, semi-estructurados, no estructurados y documentos, tales como las imágenes y más; de forma </w:t>
+        <w:t>acceder desde cualquier lugar y en cualquier momento. Con SQL Server se puede almacenar datos estructurados, </w:t>
+      </w:r>
+      <w:proofErr w:type="spellStart"/>
+      <w:r>
+        <w:rPr>
+          <w:rStyle w:val="normaltextrun"/>
+        </w:rPr>
+        <w:t>semi-estructurados</w:t>
+      </w:r>
+      <w:proofErr w:type="spellEnd"/>
+      <w:r>
+        <w:rPr>
+          <w:rStyle w:val="normaltextrun"/>
+        </w:rPr>
+        <w:t xml:space="preserve">, no estructurados y documentos, tales como las imágenes y más; de forma </w:t>
       </w:r>
       <w:r>
         <w:rPr>
@@ -17849,7 +18296,21 @@
               <w:rPr>
                 <w:rFonts w:ascii="Times New Roman" w:hAnsi="Times New Roman" w:cs="Times New Roman"/>
               </w:rPr>
-              <w:t>Red Hat distribución de Linux.</w:t>
+              <w:t xml:space="preserve">Red </w:t>
+            </w:r>
+            <w:proofErr w:type="spellStart"/>
+            <w:r>
+              <w:rPr>
+                <w:rFonts w:ascii="Times New Roman" w:hAnsi="Times New Roman" w:cs="Times New Roman"/>
+              </w:rPr>
+              <w:t>Hat</w:t>
+            </w:r>
+            <w:proofErr w:type="spellEnd"/>
+            <w:r>
+              <w:rPr>
+                <w:rFonts w:ascii="Times New Roman" w:hAnsi="Times New Roman" w:cs="Times New Roman"/>
+              </w:rPr>
+              <w:t xml:space="preserve"> distribución de Linux.</w:t>
             </w:r>
           </w:p>
           <w:p>
@@ -17868,7 +18329,21 @@
               <w:rPr>
                 <w:rFonts w:ascii="Times New Roman" w:hAnsi="Times New Roman" w:cs="Times New Roman"/>
               </w:rPr>
-              <w:t>Linux Mint.</w:t>
+              <w:t xml:space="preserve">Linux </w:t>
+            </w:r>
+            <w:proofErr w:type="spellStart"/>
+            <w:r>
+              <w:rPr>
+                <w:rFonts w:ascii="Times New Roman" w:hAnsi="Times New Roman" w:cs="Times New Roman"/>
+              </w:rPr>
+              <w:t>Mint</w:t>
+            </w:r>
+            <w:proofErr w:type="spellEnd"/>
+            <w:r>
+              <w:rPr>
+                <w:rFonts w:ascii="Times New Roman" w:hAnsi="Times New Roman" w:cs="Times New Roman"/>
+              </w:rPr>
+              <w:t>.</w:t>
             </w:r>
           </w:p>
         </w:tc>
@@ -20571,8 +21046,17 @@
           <w:rFonts w:ascii="Times New Roman" w:hAnsi="Times New Roman" w:cs="Times New Roman"/>
           <w:lang w:val="es-US"/>
         </w:rPr>
-        <w:t>Getters y Setters de los objetos que manipulan la informacion</w:t>
-      </w:r>
+        <w:t xml:space="preserve">Getters y Setters de los objetos que manipulan la </w:t>
+      </w:r>
+      <w:proofErr w:type="spellStart"/>
+      <w:r>
+        <w:rPr>
+          <w:rFonts w:ascii="Times New Roman" w:hAnsi="Times New Roman" w:cs="Times New Roman"/>
+          <w:lang w:val="es-US"/>
+        </w:rPr>
+        <w:t>informacion</w:t>
+      </w:r>
+      <w:proofErr w:type="spellEnd"/>
     </w:p>
     <w:p>
       <w:pPr>
@@ -21051,8 +21535,17 @@
           <w:rFonts w:ascii="Times New Roman" w:hAnsi="Times New Roman" w:cs="Times New Roman"/>
           <w:lang w:val="es-US"/>
         </w:rPr>
-        <w:t>Getters y Setters de los objetos que manipulan la informacion</w:t>
-      </w:r>
+        <w:t xml:space="preserve">Getters y Setters de los objetos que manipulan la </w:t>
+      </w:r>
+      <w:proofErr w:type="spellStart"/>
+      <w:r>
+        <w:rPr>
+          <w:rFonts w:ascii="Times New Roman" w:hAnsi="Times New Roman" w:cs="Times New Roman"/>
+          <w:lang w:val="es-US"/>
+        </w:rPr>
+        <w:t>informacion</w:t>
+      </w:r>
+      <w:proofErr w:type="spellEnd"/>
     </w:p>
     <w:p>
       <w:pPr>
@@ -21546,8 +22039,17 @@
           <w:rFonts w:ascii="Times New Roman" w:hAnsi="Times New Roman" w:cs="Times New Roman"/>
           <w:lang w:val="es-US"/>
         </w:rPr>
-        <w:t>Getters y Setters de los objetos que manipulan la informacion</w:t>
-      </w:r>
+        <w:t xml:space="preserve">Getters y Setters de los objetos que manipulan la </w:t>
+      </w:r>
+      <w:proofErr w:type="spellStart"/>
+      <w:r>
+        <w:rPr>
+          <w:rFonts w:ascii="Times New Roman" w:hAnsi="Times New Roman" w:cs="Times New Roman"/>
+          <w:lang w:val="es-US"/>
+        </w:rPr>
+        <w:t>informacion</w:t>
+      </w:r>
+      <w:proofErr w:type="spellEnd"/>
     </w:p>
     <w:p>
       <w:pPr>
@@ -22865,11 +23367,120 @@
       </w:r>
       <w:r>
         <w:rPr>
+          <w:rStyle w:val="normaltextrun"/>
           <w:rFonts w:ascii="Times New Roman" w:hAnsi="Times New Roman" w:cs="Times New Roman"/>
           <w:color w:val="000000"/>
-          <w:lang w:val="es-US"/>
-        </w:rPr>
-        <w:t>MÓDULO DE MANUFACTURA ERP PARA LA EMPRESA W. SILVER, S. DE R.L. DE C.V.</w:t>
+          <w:shd w:val="clear" w:color="auto" w:fill="FFFFFF"/>
+        </w:rPr>
+        <w:t>Módulo </w:t>
+      </w:r>
+      <w:r>
+        <w:rPr>
+          <w:rStyle w:val="normaltextrun"/>
+          <w:rFonts w:ascii="Times New Roman" w:hAnsi="Times New Roman" w:cs="Times New Roman"/>
+          <w:color w:val="000000"/>
+          <w:shd w:val="clear" w:color="auto" w:fill="FFFFFF"/>
+        </w:rPr>
+        <w:t>d</w:t>
+      </w:r>
+      <w:r>
+        <w:rPr>
+          <w:rStyle w:val="normaltextrun"/>
+          <w:rFonts w:ascii="Times New Roman" w:hAnsi="Times New Roman" w:cs="Times New Roman"/>
+          <w:color w:val="000000"/>
+          <w:shd w:val="clear" w:color="auto" w:fill="FFFFFF"/>
+        </w:rPr>
+        <w:t>e Manufactura E</w:t>
+      </w:r>
+      <w:r>
+        <w:rPr>
+          <w:rStyle w:val="normaltextrun"/>
+          <w:rFonts w:ascii="Times New Roman" w:hAnsi="Times New Roman" w:cs="Times New Roman"/>
+          <w:color w:val="000000"/>
+          <w:shd w:val="clear" w:color="auto" w:fill="FFFFFF"/>
+        </w:rPr>
+        <w:t>RP</w:t>
+      </w:r>
+      <w:r>
+        <w:rPr>
+          <w:rStyle w:val="normaltextrun"/>
+          <w:rFonts w:ascii="Times New Roman" w:hAnsi="Times New Roman" w:cs="Times New Roman"/>
+          <w:color w:val="000000"/>
+          <w:shd w:val="clear" w:color="auto" w:fill="FFFFFF"/>
+        </w:rPr>
+        <w:t xml:space="preserve"> </w:t>
+      </w:r>
+      <w:r>
+        <w:rPr>
+          <w:rStyle w:val="normaltextrun"/>
+          <w:rFonts w:ascii="Times New Roman" w:hAnsi="Times New Roman" w:cs="Times New Roman"/>
+          <w:color w:val="000000"/>
+          <w:shd w:val="clear" w:color="auto" w:fill="FFFFFF"/>
+        </w:rPr>
+        <w:t>p</w:t>
+      </w:r>
+      <w:r>
+        <w:rPr>
+          <w:rStyle w:val="normaltextrun"/>
+          <w:rFonts w:ascii="Times New Roman" w:hAnsi="Times New Roman" w:cs="Times New Roman"/>
+          <w:color w:val="000000"/>
+          <w:shd w:val="clear" w:color="auto" w:fill="FFFFFF"/>
+        </w:rPr>
+        <w:t xml:space="preserve">ara </w:t>
+      </w:r>
+      <w:r>
+        <w:rPr>
+          <w:rStyle w:val="normaltextrun"/>
+          <w:rFonts w:ascii="Times New Roman" w:hAnsi="Times New Roman" w:cs="Times New Roman"/>
+          <w:color w:val="000000"/>
+          <w:shd w:val="clear" w:color="auto" w:fill="FFFFFF"/>
+        </w:rPr>
+        <w:t>l</w:t>
+      </w:r>
+      <w:r>
+        <w:rPr>
+          <w:rStyle w:val="normaltextrun"/>
+          <w:rFonts w:ascii="Times New Roman" w:hAnsi="Times New Roman" w:cs="Times New Roman"/>
+          <w:color w:val="000000"/>
+          <w:shd w:val="clear" w:color="auto" w:fill="FFFFFF"/>
+        </w:rPr>
+        <w:t xml:space="preserve">a Empresa W. Silver, S. </w:t>
+      </w:r>
+      <w:r>
+        <w:rPr>
+          <w:rStyle w:val="normaltextrun"/>
+          <w:rFonts w:ascii="Times New Roman" w:hAnsi="Times New Roman" w:cs="Times New Roman"/>
+          <w:color w:val="000000"/>
+          <w:shd w:val="clear" w:color="auto" w:fill="FFFFFF"/>
+        </w:rPr>
+        <w:t>d</w:t>
+      </w:r>
+      <w:r>
+        <w:rPr>
+          <w:rStyle w:val="normaltextrun"/>
+          <w:rFonts w:ascii="Times New Roman" w:hAnsi="Times New Roman" w:cs="Times New Roman"/>
+          <w:color w:val="000000"/>
+          <w:shd w:val="clear" w:color="auto" w:fill="FFFFFF"/>
+        </w:rPr>
+        <w:t xml:space="preserve">e R.L. </w:t>
+      </w:r>
+      <w:r>
+        <w:rPr>
+          <w:rStyle w:val="normaltextrun"/>
+          <w:rFonts w:ascii="Times New Roman" w:hAnsi="Times New Roman" w:cs="Times New Roman"/>
+          <w:color w:val="000000"/>
+          <w:shd w:val="clear" w:color="auto" w:fill="FFFFFF"/>
+        </w:rPr>
+        <w:t>d</w:t>
+      </w:r>
+      <w:r>
+        <w:rPr>
+          <w:rStyle w:val="normaltextrun"/>
+          <w:rFonts w:ascii="Times New Roman" w:hAnsi="Times New Roman" w:cs="Times New Roman"/>
+          <w:color w:val="000000"/>
+          <w:shd w:val="clear" w:color="auto" w:fill="FFFFFF"/>
+        </w:rPr>
+        <w:t>e C.V.</w:t>
       </w:r>
     </w:p>
     <w:p>
@@ -23026,11 +23637,120 @@
       </w:r>
       <w:r>
         <w:rPr>
+          <w:rStyle w:val="normaltextrun"/>
           <w:rFonts w:ascii="Times New Roman" w:hAnsi="Times New Roman" w:cs="Times New Roman"/>
           <w:color w:val="000000"/>
-          <w:lang w:val="es-US"/>
-        </w:rPr>
-        <w:t>MÓDULO DE MANUFACTURA ERP PARA LA EMPRESA W. SILVER, S. DE R.L. DE C.V.</w:t>
+          <w:shd w:val="clear" w:color="auto" w:fill="FFFFFF"/>
+        </w:rPr>
+        <w:t>Módulo </w:t>
+      </w:r>
+      <w:r>
+        <w:rPr>
+          <w:rStyle w:val="normaltextrun"/>
+          <w:rFonts w:ascii="Times New Roman" w:hAnsi="Times New Roman" w:cs="Times New Roman"/>
+          <w:color w:val="000000"/>
+          <w:shd w:val="clear" w:color="auto" w:fill="FFFFFF"/>
+        </w:rPr>
+        <w:t>d</w:t>
+      </w:r>
+      <w:r>
+        <w:rPr>
+          <w:rStyle w:val="normaltextrun"/>
+          <w:rFonts w:ascii="Times New Roman" w:hAnsi="Times New Roman" w:cs="Times New Roman"/>
+          <w:color w:val="000000"/>
+          <w:shd w:val="clear" w:color="auto" w:fill="FFFFFF"/>
+        </w:rPr>
+        <w:t>e Manufactura E</w:t>
+      </w:r>
+      <w:r>
+        <w:rPr>
+          <w:rStyle w:val="normaltextrun"/>
+          <w:rFonts w:ascii="Times New Roman" w:hAnsi="Times New Roman" w:cs="Times New Roman"/>
+          <w:color w:val="000000"/>
+          <w:shd w:val="clear" w:color="auto" w:fill="FFFFFF"/>
+        </w:rPr>
+        <w:t>RP</w:t>
+      </w:r>
+      <w:r>
+        <w:rPr>
+          <w:rStyle w:val="normaltextrun"/>
+          <w:rFonts w:ascii="Times New Roman" w:hAnsi="Times New Roman" w:cs="Times New Roman"/>
+          <w:color w:val="000000"/>
+          <w:shd w:val="clear" w:color="auto" w:fill="FFFFFF"/>
+        </w:rPr>
+        <w:t xml:space="preserve"> </w:t>
+      </w:r>
+      <w:r>
+        <w:rPr>
+          <w:rStyle w:val="normaltextrun"/>
+          <w:rFonts w:ascii="Times New Roman" w:hAnsi="Times New Roman" w:cs="Times New Roman"/>
+          <w:color w:val="000000"/>
+          <w:shd w:val="clear" w:color="auto" w:fill="FFFFFF"/>
+        </w:rPr>
+        <w:t>p</w:t>
+      </w:r>
+      <w:r>
+        <w:rPr>
+          <w:rStyle w:val="normaltextrun"/>
+          <w:rFonts w:ascii="Times New Roman" w:hAnsi="Times New Roman" w:cs="Times New Roman"/>
+          <w:color w:val="000000"/>
+          <w:shd w:val="clear" w:color="auto" w:fill="FFFFFF"/>
+        </w:rPr>
+        <w:t xml:space="preserve">ara </w:t>
+      </w:r>
+      <w:r>
+        <w:rPr>
+          <w:rStyle w:val="normaltextrun"/>
+          <w:rFonts w:ascii="Times New Roman" w:hAnsi="Times New Roman" w:cs="Times New Roman"/>
+          <w:color w:val="000000"/>
+          <w:shd w:val="clear" w:color="auto" w:fill="FFFFFF"/>
+        </w:rPr>
+        <w:t>l</w:t>
+      </w:r>
+      <w:r>
+        <w:rPr>
+          <w:rStyle w:val="normaltextrun"/>
+          <w:rFonts w:ascii="Times New Roman" w:hAnsi="Times New Roman" w:cs="Times New Roman"/>
+          <w:color w:val="000000"/>
+          <w:shd w:val="clear" w:color="auto" w:fill="FFFFFF"/>
+        </w:rPr>
+        <w:t xml:space="preserve">a Empresa W. Silver, S. </w:t>
+      </w:r>
+      <w:r>
+        <w:rPr>
+          <w:rStyle w:val="normaltextrun"/>
+          <w:rFonts w:ascii="Times New Roman" w:hAnsi="Times New Roman" w:cs="Times New Roman"/>
+          <w:color w:val="000000"/>
+          <w:shd w:val="clear" w:color="auto" w:fill="FFFFFF"/>
+        </w:rPr>
+        <w:t>d</w:t>
+      </w:r>
+      <w:r>
+        <w:rPr>
+          <w:rStyle w:val="normaltextrun"/>
+          <w:rFonts w:ascii="Times New Roman" w:hAnsi="Times New Roman" w:cs="Times New Roman"/>
+          <w:color w:val="000000"/>
+          <w:shd w:val="clear" w:color="auto" w:fill="FFFFFF"/>
+        </w:rPr>
+        <w:t xml:space="preserve">e R.L. </w:t>
+      </w:r>
+      <w:r>
+        <w:rPr>
+          <w:rStyle w:val="normaltextrun"/>
+          <w:rFonts w:ascii="Times New Roman" w:hAnsi="Times New Roman" w:cs="Times New Roman"/>
+          <w:color w:val="000000"/>
+          <w:shd w:val="clear" w:color="auto" w:fill="FFFFFF"/>
+        </w:rPr>
+        <w:t>d</w:t>
+      </w:r>
+      <w:r>
+        <w:rPr>
+          <w:rStyle w:val="normaltextrun"/>
+          <w:rFonts w:ascii="Times New Roman" w:hAnsi="Times New Roman" w:cs="Times New Roman"/>
+          <w:color w:val="000000"/>
+          <w:shd w:val="clear" w:color="auto" w:fill="FFFFFF"/>
+        </w:rPr>
+        <w:t>e C.V.</w:t>
       </w:r>
     </w:p>
     <w:p>
@@ -23144,11 +23864,120 @@
       </w:r>
       <w:r>
         <w:rPr>
+          <w:rStyle w:val="normaltextrun"/>
           <w:rFonts w:ascii="Times New Roman" w:hAnsi="Times New Roman" w:cs="Times New Roman"/>
           <w:color w:val="000000"/>
-          <w:lang w:val="es-US"/>
-        </w:rPr>
-        <w:t>MÓDULO DE MANUFACTURA ERP PARA LA EMPRESA W. SILVER, S. DE R.L. DE C.V.</w:t>
+          <w:shd w:val="clear" w:color="auto" w:fill="FFFFFF"/>
+        </w:rPr>
+        <w:t>Módulo </w:t>
+      </w:r>
+      <w:r>
+        <w:rPr>
+          <w:rStyle w:val="normaltextrun"/>
+          <w:rFonts w:ascii="Times New Roman" w:hAnsi="Times New Roman" w:cs="Times New Roman"/>
+          <w:color w:val="000000"/>
+          <w:shd w:val="clear" w:color="auto" w:fill="FFFFFF"/>
+        </w:rPr>
+        <w:t>d</w:t>
+      </w:r>
+      <w:r>
+        <w:rPr>
+          <w:rStyle w:val="normaltextrun"/>
+          <w:rFonts w:ascii="Times New Roman" w:hAnsi="Times New Roman" w:cs="Times New Roman"/>
+          <w:color w:val="000000"/>
+          <w:shd w:val="clear" w:color="auto" w:fill="FFFFFF"/>
+        </w:rPr>
+        <w:t>e Manufactura E</w:t>
+      </w:r>
+      <w:r>
+        <w:rPr>
+          <w:rStyle w:val="normaltextrun"/>
+          <w:rFonts w:ascii="Times New Roman" w:hAnsi="Times New Roman" w:cs="Times New Roman"/>
+          <w:color w:val="000000"/>
+          <w:shd w:val="clear" w:color="auto" w:fill="FFFFFF"/>
+        </w:rPr>
+        <w:t>RP</w:t>
+      </w:r>
+      <w:r>
+        <w:rPr>
+          <w:rStyle w:val="normaltextrun"/>
+          <w:rFonts w:ascii="Times New Roman" w:hAnsi="Times New Roman" w:cs="Times New Roman"/>
+          <w:color w:val="000000"/>
+          <w:shd w:val="clear" w:color="auto" w:fill="FFFFFF"/>
+        </w:rPr>
+        <w:t xml:space="preserve"> </w:t>
+      </w:r>
+      <w:r>
+        <w:rPr>
+          <w:rStyle w:val="normaltextrun"/>
+          <w:rFonts w:ascii="Times New Roman" w:hAnsi="Times New Roman" w:cs="Times New Roman"/>
+          <w:color w:val="000000"/>
+          <w:shd w:val="clear" w:color="auto" w:fill="FFFFFF"/>
+        </w:rPr>
+        <w:t>p</w:t>
+      </w:r>
+      <w:r>
+        <w:rPr>
+          <w:rStyle w:val="normaltextrun"/>
+          <w:rFonts w:ascii="Times New Roman" w:hAnsi="Times New Roman" w:cs="Times New Roman"/>
+          <w:color w:val="000000"/>
+          <w:shd w:val="clear" w:color="auto" w:fill="FFFFFF"/>
+        </w:rPr>
+        <w:t xml:space="preserve">ara </w:t>
+      </w:r>
+      <w:r>
+        <w:rPr>
+          <w:rStyle w:val="normaltextrun"/>
+          <w:rFonts w:ascii="Times New Roman" w:hAnsi="Times New Roman" w:cs="Times New Roman"/>
+          <w:color w:val="000000"/>
+          <w:shd w:val="clear" w:color="auto" w:fill="FFFFFF"/>
+        </w:rPr>
+        <w:t>l</w:t>
+      </w:r>
+      <w:r>
+        <w:rPr>
+          <w:rStyle w:val="normaltextrun"/>
+          <w:rFonts w:ascii="Times New Roman" w:hAnsi="Times New Roman" w:cs="Times New Roman"/>
+          <w:color w:val="000000"/>
+          <w:shd w:val="clear" w:color="auto" w:fill="FFFFFF"/>
+        </w:rPr>
+        <w:t xml:space="preserve">a Empresa W. Silver, S. </w:t>
+      </w:r>
+      <w:r>
+        <w:rPr>
+          <w:rStyle w:val="normaltextrun"/>
+          <w:rFonts w:ascii="Times New Roman" w:hAnsi="Times New Roman" w:cs="Times New Roman"/>
+          <w:color w:val="000000"/>
+          <w:shd w:val="clear" w:color="auto" w:fill="FFFFFF"/>
+        </w:rPr>
+        <w:t>d</w:t>
+      </w:r>
+      <w:r>
+        <w:rPr>
+          <w:rStyle w:val="normaltextrun"/>
+          <w:rFonts w:ascii="Times New Roman" w:hAnsi="Times New Roman" w:cs="Times New Roman"/>
+          <w:color w:val="000000"/>
+          <w:shd w:val="clear" w:color="auto" w:fill="FFFFFF"/>
+        </w:rPr>
+        <w:t xml:space="preserve">e R.L. </w:t>
+      </w:r>
+      <w:r>
+        <w:rPr>
+          <w:rStyle w:val="normaltextrun"/>
+          <w:rFonts w:ascii="Times New Roman" w:hAnsi="Times New Roman" w:cs="Times New Roman"/>
+          <w:color w:val="000000"/>
+          <w:shd w:val="clear" w:color="auto" w:fill="FFFFFF"/>
+        </w:rPr>
+        <w:t>d</w:t>
+      </w:r>
+      <w:r>
+        <w:rPr>
+          <w:rStyle w:val="normaltextrun"/>
+          <w:rFonts w:ascii="Times New Roman" w:hAnsi="Times New Roman" w:cs="Times New Roman"/>
+          <w:color w:val="000000"/>
+          <w:shd w:val="clear" w:color="auto" w:fill="FFFFFF"/>
+        </w:rPr>
+        <w:t>e C.V.</w:t>
       </w:r>
     </w:p>
     <w:p>
@@ -23842,14 +24671,131 @@
           <w:color w:val="000000"/>
           <w:shd w:val="clear" w:color="auto" w:fill="FFFFFF"/>
         </w:rPr>
-        <w:t>MÓDULO DE MANUFACTURA PARA LA PLANIFICACIÓN DE RECURSOS EMPRESARIALES (ERP)</w:t>
+        <w:t>Módulo </w:t>
+      </w:r>
+      <w:r>
+        <w:rPr>
+          <w:rStyle w:val="normaltextrun"/>
+          <w:rFonts w:ascii="Times New Roman" w:hAnsi="Times New Roman" w:cs="Times New Roman"/>
+          <w:color w:val="000000"/>
+          <w:shd w:val="clear" w:color="auto" w:fill="FFFFFF"/>
+        </w:rPr>
+        <w:t>d</w:t>
+      </w:r>
+      <w:r>
+        <w:rPr>
+          <w:rStyle w:val="normaltextrun"/>
+          <w:rFonts w:ascii="Times New Roman" w:hAnsi="Times New Roman" w:cs="Times New Roman"/>
+          <w:color w:val="000000"/>
+          <w:shd w:val="clear" w:color="auto" w:fill="FFFFFF"/>
+        </w:rPr>
+        <w:t>e Manufactura E</w:t>
+      </w:r>
+      <w:r>
+        <w:rPr>
+          <w:rStyle w:val="normaltextrun"/>
+          <w:rFonts w:ascii="Times New Roman" w:hAnsi="Times New Roman" w:cs="Times New Roman"/>
+          <w:color w:val="000000"/>
+          <w:shd w:val="clear" w:color="auto" w:fill="FFFFFF"/>
+        </w:rPr>
+        <w:t>RP</w:t>
+      </w:r>
+      <w:r>
+        <w:rPr>
+          <w:rStyle w:val="normaltextrun"/>
+          <w:rFonts w:ascii="Times New Roman" w:hAnsi="Times New Roman" w:cs="Times New Roman"/>
+          <w:color w:val="000000"/>
+          <w:shd w:val="clear" w:color="auto" w:fill="FFFFFF"/>
+        </w:rPr>
+        <w:t xml:space="preserve"> </w:t>
+      </w:r>
+      <w:r>
+        <w:rPr>
+          <w:rStyle w:val="normaltextrun"/>
+          <w:rFonts w:ascii="Times New Roman" w:hAnsi="Times New Roman" w:cs="Times New Roman"/>
+          <w:color w:val="000000"/>
+          <w:shd w:val="clear" w:color="auto" w:fill="FFFFFF"/>
+        </w:rPr>
+        <w:t>p</w:t>
+      </w:r>
+      <w:r>
+        <w:rPr>
+          <w:rStyle w:val="normaltextrun"/>
+          <w:rFonts w:ascii="Times New Roman" w:hAnsi="Times New Roman" w:cs="Times New Roman"/>
+          <w:color w:val="000000"/>
+          <w:shd w:val="clear" w:color="auto" w:fill="FFFFFF"/>
+        </w:rPr>
+        <w:t xml:space="preserve">ara </w:t>
+      </w:r>
+      <w:r>
+        <w:rPr>
+          <w:rStyle w:val="normaltextrun"/>
+          <w:rFonts w:ascii="Times New Roman" w:hAnsi="Times New Roman" w:cs="Times New Roman"/>
+          <w:color w:val="000000"/>
+          <w:shd w:val="clear" w:color="auto" w:fill="FFFFFF"/>
+        </w:rPr>
+        <w:t>l</w:t>
+      </w:r>
+      <w:r>
+        <w:rPr>
+          <w:rStyle w:val="normaltextrun"/>
+          <w:rFonts w:ascii="Times New Roman" w:hAnsi="Times New Roman" w:cs="Times New Roman"/>
+          <w:color w:val="000000"/>
+          <w:shd w:val="clear" w:color="auto" w:fill="FFFFFF"/>
+        </w:rPr>
+        <w:t xml:space="preserve">a Empresa W. Silver, S. </w:t>
+      </w:r>
+      <w:r>
+        <w:rPr>
+          <w:rStyle w:val="normaltextrun"/>
+          <w:rFonts w:ascii="Times New Roman" w:hAnsi="Times New Roman" w:cs="Times New Roman"/>
+          <w:color w:val="000000"/>
+          <w:shd w:val="clear" w:color="auto" w:fill="FFFFFF"/>
+        </w:rPr>
+        <w:t>d</w:t>
+      </w:r>
+      <w:r>
+        <w:rPr>
+          <w:rStyle w:val="normaltextrun"/>
+          <w:rFonts w:ascii="Times New Roman" w:hAnsi="Times New Roman" w:cs="Times New Roman"/>
+          <w:color w:val="000000"/>
+          <w:shd w:val="clear" w:color="auto" w:fill="FFFFFF"/>
+        </w:rPr>
+        <w:t xml:space="preserve">e R.L. </w:t>
+      </w:r>
+      <w:r>
+        <w:rPr>
+          <w:rStyle w:val="normaltextrun"/>
+          <w:rFonts w:ascii="Times New Roman" w:hAnsi="Times New Roman" w:cs="Times New Roman"/>
+          <w:color w:val="000000"/>
+          <w:shd w:val="clear" w:color="auto" w:fill="FFFFFF"/>
+        </w:rPr>
+        <w:t>d</w:t>
+      </w:r>
+      <w:r>
+        <w:rPr>
+          <w:rStyle w:val="normaltextrun"/>
+          <w:rFonts w:ascii="Times New Roman" w:hAnsi="Times New Roman" w:cs="Times New Roman"/>
+          <w:color w:val="000000"/>
+          <w:shd w:val="clear" w:color="auto" w:fill="FFFFFF"/>
+        </w:rPr>
+        <w:t>e C.V.</w:t>
+      </w:r>
+      <w:r>
+        <w:rPr>
+          <w:rStyle w:val="normaltextrun"/>
+          <w:rFonts w:ascii="Times New Roman" w:hAnsi="Times New Roman" w:cs="Times New Roman"/>
+          <w:color w:val="000000"/>
+          <w:shd w:val="clear" w:color="auto" w:fill="FFFFFF"/>
+        </w:rPr>
+        <w:t xml:space="preserve"> E</w:t>
       </w:r>
       <w:r>
         <w:rPr>
           <w:rFonts w:ascii="Times New Roman" w:eastAsia="Times New Roman" w:hAnsi="Times New Roman" w:cs="Times New Roman"/>
           <w:lang w:val="es-US"/>
         </w:rPr>
-        <w:t xml:space="preserve"> el cual tuvo algunas repercusiones positivas para la empresa </w:t>
+        <w:t xml:space="preserve">l cual tuvo algunas repercusiones positivas para la empresa </w:t>
       </w:r>
       <w:r>
         <w:rPr>
@@ -24388,13 +25334,27 @@
         <w:rPr>
           <w:rFonts w:ascii="Times New Roman" w:hAnsi="Times New Roman" w:cs="Times New Roman"/>
         </w:rPr>
-        <w:t xml:space="preserve"> de tiempo y como es que llega a estar fuera de las horas de trabajo, una vez entendido esto se adapta el sistema para que no haya o no gener</w:t>
-      </w:r>
-      <w:r>
-        <w:rPr>
-          <w:rFonts w:ascii="Times New Roman" w:hAnsi="Times New Roman" w:cs="Times New Roman"/>
-        </w:rPr>
-        <w:t xml:space="preserve">ae </w:t>
+        <w:t xml:space="preserve"> de tiempo y como es que llega a estar fuera de las horas de trabajo, una vez entendido esto se adapta el sistema para que no haya o no </w:t>
+      </w:r>
+      <w:proofErr w:type="spellStart"/>
+      <w:r>
+        <w:rPr>
+          <w:rFonts w:ascii="Times New Roman" w:hAnsi="Times New Roman" w:cs="Times New Roman"/>
+        </w:rPr>
+        <w:t>gener</w:t>
+      </w:r>
+      <w:r>
+        <w:rPr>
+          <w:rFonts w:ascii="Times New Roman" w:hAnsi="Times New Roman" w:cs="Times New Roman"/>
+        </w:rPr>
+        <w:t>ae</w:t>
+      </w:r>
+      <w:proofErr w:type="spellEnd"/>
+      <w:r>
+        <w:rPr>
+          <w:rFonts w:ascii="Times New Roman" w:hAnsi="Times New Roman" w:cs="Times New Roman"/>
+        </w:rPr>
+        <w:t xml:space="preserve"> </w:t>
       </w:r>
       <w:r>
         <w:rPr>
@@ -24697,7 +25657,21 @@
               <w:rPr>
                 <w:rFonts w:ascii="Times New Roman" w:hAnsi="Times New Roman" w:cs="Times New Roman"/>
               </w:rPr>
-              <w:t>A. M. VEGA GARCÍA AMADO MIGUEL y J. M. HERNÁNDEZ GARCÍA, «Ptolomeo,» N/a N/a 2009. [En línea]. Available: http://www.ptolomeo.unam.mx:8080/xmlui/bitstream/handle/132.248.52.100/1136/Tesis.pdf?sequence=1. </w:t>
+              <w:t xml:space="preserve">A. M. VEGA GARCÍA AMADO MIGUEL y J. M. HERNÁNDEZ GARCÍA, «Ptolomeo,» N/a N/a 2009. [En línea]. </w:t>
+            </w:r>
+            <w:proofErr w:type="spellStart"/>
+            <w:r>
+              <w:rPr>
+                <w:rFonts w:ascii="Times New Roman" w:hAnsi="Times New Roman" w:cs="Times New Roman"/>
+              </w:rPr>
+              <w:t>Available</w:t>
+            </w:r>
+            <w:proofErr w:type="spellEnd"/>
+            <w:r>
+              <w:rPr>
+                <w:rFonts w:ascii="Times New Roman" w:hAnsi="Times New Roman" w:cs="Times New Roman"/>
+              </w:rPr>
+              <w:t>: http://www.ptolomeo.unam.mx:8080/xmlui/bitstream/handle/132.248.52.100/1136/Tesis.pdf?sequence=1. </w:t>
             </w:r>
           </w:p>
         </w:tc>
@@ -24753,7 +25727,21 @@
               <w:rPr>
                 <w:rFonts w:ascii="Times New Roman" w:hAnsi="Times New Roman" w:cs="Times New Roman"/>
               </w:rPr>
-              <w:t>P. LOPÉZ MARTÍNEZ, «Tesis en Red,» 2010. [En línea]. Available: https://www.tesisenred.net/bitstream/handle/10803/10639/TesisPLM.pdf?sequence=1&amp;isAllowed=y. </w:t>
+              <w:t xml:space="preserve">P. LOPÉZ MARTÍNEZ, «Tesis en Red,» 2010. [En línea]. </w:t>
+            </w:r>
+            <w:proofErr w:type="spellStart"/>
+            <w:r>
+              <w:rPr>
+                <w:rFonts w:ascii="Times New Roman" w:hAnsi="Times New Roman" w:cs="Times New Roman"/>
+              </w:rPr>
+              <w:t>Available</w:t>
+            </w:r>
+            <w:proofErr w:type="spellEnd"/>
+            <w:r>
+              <w:rPr>
+                <w:rFonts w:ascii="Times New Roman" w:hAnsi="Times New Roman" w:cs="Times New Roman"/>
+              </w:rPr>
+              <w:t>: https://www.tesisenred.net/bitstream/handle/10803/10639/TesisPLM.pdf?sequence=1&amp;isAllowed=y. </w:t>
             </w:r>
           </w:p>
         </w:tc>
@@ -24809,7 +25797,21 @@
               <w:rPr>
                 <w:rFonts w:ascii="Times New Roman" w:hAnsi="Times New Roman" w:cs="Times New Roman"/>
               </w:rPr>
-              <w:t>W. Agudelo Rosero, «B Digital,» 2016. [En línea]. Available: http://bdigital.unal.edu.co/52554/1/71388424.2016.pdf. </w:t>
+              <w:t xml:space="preserve">W. Agudelo Rosero, «B Digital,» 2016. [En línea]. </w:t>
+            </w:r>
+            <w:proofErr w:type="spellStart"/>
+            <w:r>
+              <w:rPr>
+                <w:rFonts w:ascii="Times New Roman" w:hAnsi="Times New Roman" w:cs="Times New Roman"/>
+              </w:rPr>
+              <w:t>Available</w:t>
+            </w:r>
+            <w:proofErr w:type="spellEnd"/>
+            <w:r>
+              <w:rPr>
+                <w:rFonts w:ascii="Times New Roman" w:hAnsi="Times New Roman" w:cs="Times New Roman"/>
+              </w:rPr>
+              <w:t>: http://bdigital.unal.edu.co/52554/1/71388424.2016.pdf. </w:t>
             </w:r>
           </w:p>
         </w:tc>
@@ -24865,7 +25867,21 @@
               <w:rPr>
                 <w:rFonts w:ascii="Times New Roman" w:hAnsi="Times New Roman" w:cs="Times New Roman"/>
               </w:rPr>
-              <w:t>D. Gómez Garfias, «Tesis IPN,» 2013. [En línea]. Available: https://tesis.ipn.mx/jspui/bitstream/123456789/12760/1/SISTEMA_DE_REPORTES_PARA_APOYO_INFORMATICO_EN_LA_ALDF_DANIEL_GG_FINAL_OK_04_FEBRERO_2014%281%29.pdf. </w:t>
+              <w:t xml:space="preserve">D. Gómez Garfias, «Tesis IPN,» 2013. [En línea]. </w:t>
+            </w:r>
+            <w:proofErr w:type="spellStart"/>
+            <w:r>
+              <w:rPr>
+                <w:rFonts w:ascii="Times New Roman" w:hAnsi="Times New Roman" w:cs="Times New Roman"/>
+              </w:rPr>
+              <w:t>Available</w:t>
+            </w:r>
+            <w:proofErr w:type="spellEnd"/>
+            <w:r>
+              <w:rPr>
+                <w:rFonts w:ascii="Times New Roman" w:hAnsi="Times New Roman" w:cs="Times New Roman"/>
+              </w:rPr>
+              <w:t>: https://tesis.ipn.mx/jspui/bitstream/123456789/12760/1/SISTEMA_DE_REPORTES_PARA_APOYO_INFORMATICO_EN_LA_ALDF_DANIEL_GG_FINAL_OK_04_FEBRERO_2014%281%29.pdf. </w:t>
             </w:r>
           </w:p>
         </w:tc>
@@ -24977,7 +25993,21 @@
               <w:rPr>
                 <w:rFonts w:ascii="Times New Roman" w:hAnsi="Times New Roman" w:cs="Times New Roman"/>
               </w:rPr>
-              <w:t>M. Leguizamo. [En línea]. Available: http://materias.fi.uba.ar/7500/TesisLeguizamo.pdf. </w:t>
+              <w:t xml:space="preserve">M. Leguizamo. [En línea]. </w:t>
+            </w:r>
+            <w:proofErr w:type="spellStart"/>
+            <w:r>
+              <w:rPr>
+                <w:rFonts w:ascii="Times New Roman" w:hAnsi="Times New Roman" w:cs="Times New Roman"/>
+              </w:rPr>
+              <w:t>Available</w:t>
+            </w:r>
+            <w:proofErr w:type="spellEnd"/>
+            <w:r>
+              <w:rPr>
+                <w:rFonts w:ascii="Times New Roman" w:hAnsi="Times New Roman" w:cs="Times New Roman"/>
+              </w:rPr>
+              <w:t>: http://materias.fi.uba.ar/7500/TesisLeguizamo.pdf. </w:t>
             </w:r>
           </w:p>
         </w:tc>
@@ -25199,7 +26229,153 @@
           <w:color w:val="000000"/>
           <w:shd w:val="clear" w:color="auto" w:fill="FFFFFF"/>
         </w:rPr>
-        <w:t>MÓDULO DE MANUFACTURA ERP PARA LA EMPRESA W. SILVER, S. DE R.L. DE C.V.) de acuerdo a los requisitos presentados del dep</w:t>
+        <w:t>Módulo </w:t>
+      </w:r>
+      <w:r>
+        <w:rPr>
+          <w:rStyle w:val="normaltextrun"/>
+          <w:rFonts w:ascii="Times New Roman" w:hAnsi="Times New Roman" w:cs="Times New Roman"/>
+          <w:color w:val="000000"/>
+          <w:shd w:val="clear" w:color="auto" w:fill="FFFFFF"/>
+        </w:rPr>
+        <w:t>d</w:t>
+      </w:r>
+      <w:r>
+        <w:rPr>
+          <w:rStyle w:val="normaltextrun"/>
+          <w:rFonts w:ascii="Times New Roman" w:hAnsi="Times New Roman" w:cs="Times New Roman"/>
+          <w:color w:val="000000"/>
+          <w:shd w:val="clear" w:color="auto" w:fill="FFFFFF"/>
+        </w:rPr>
+        <w:t>e Manufactura E</w:t>
+      </w:r>
+      <w:r>
+        <w:rPr>
+          <w:rStyle w:val="normaltextrun"/>
+          <w:rFonts w:ascii="Times New Roman" w:hAnsi="Times New Roman" w:cs="Times New Roman"/>
+          <w:color w:val="000000"/>
+          <w:shd w:val="clear" w:color="auto" w:fill="FFFFFF"/>
+        </w:rPr>
+        <w:t>RP</w:t>
+      </w:r>
+      <w:r>
+        <w:rPr>
+          <w:rStyle w:val="normaltextrun"/>
+          <w:rFonts w:ascii="Times New Roman" w:hAnsi="Times New Roman" w:cs="Times New Roman"/>
+          <w:color w:val="000000"/>
+          <w:shd w:val="clear" w:color="auto" w:fill="FFFFFF"/>
+        </w:rPr>
+        <w:t xml:space="preserve"> </w:t>
+      </w:r>
+      <w:r>
+        <w:rPr>
+          <w:rStyle w:val="normaltextrun"/>
+          <w:rFonts w:ascii="Times New Roman" w:hAnsi="Times New Roman" w:cs="Times New Roman"/>
+          <w:color w:val="000000"/>
+          <w:shd w:val="clear" w:color="auto" w:fill="FFFFFF"/>
+        </w:rPr>
+        <w:t>p</w:t>
+      </w:r>
+      <w:r>
+        <w:rPr>
+          <w:rStyle w:val="normaltextrun"/>
+          <w:rFonts w:ascii="Times New Roman" w:hAnsi="Times New Roman" w:cs="Times New Roman"/>
+          <w:color w:val="000000"/>
+          <w:shd w:val="clear" w:color="auto" w:fill="FFFFFF"/>
+        </w:rPr>
+        <w:t xml:space="preserve">ara </w:t>
+      </w:r>
+      <w:r>
+        <w:rPr>
+          <w:rStyle w:val="normaltextrun"/>
+          <w:rFonts w:ascii="Times New Roman" w:hAnsi="Times New Roman" w:cs="Times New Roman"/>
+          <w:color w:val="000000"/>
+          <w:shd w:val="clear" w:color="auto" w:fill="FFFFFF"/>
+        </w:rPr>
+        <w:t>l</w:t>
+      </w:r>
+      <w:r>
+        <w:rPr>
+          <w:rStyle w:val="normaltextrun"/>
+          <w:rFonts w:ascii="Times New Roman" w:hAnsi="Times New Roman" w:cs="Times New Roman"/>
+          <w:color w:val="000000"/>
+          <w:shd w:val="clear" w:color="auto" w:fill="FFFFFF"/>
+        </w:rPr>
+        <w:t xml:space="preserve">a Empresa W. Silver, S. </w:t>
+      </w:r>
+      <w:r>
+        <w:rPr>
+          <w:rStyle w:val="normaltextrun"/>
+          <w:rFonts w:ascii="Times New Roman" w:hAnsi="Times New Roman" w:cs="Times New Roman"/>
+          <w:color w:val="000000"/>
+          <w:shd w:val="clear" w:color="auto" w:fill="FFFFFF"/>
+        </w:rPr>
+        <w:t>d</w:t>
+      </w:r>
+      <w:r>
+        <w:rPr>
+          <w:rStyle w:val="normaltextrun"/>
+          <w:rFonts w:ascii="Times New Roman" w:hAnsi="Times New Roman" w:cs="Times New Roman"/>
+          <w:color w:val="000000"/>
+          <w:shd w:val="clear" w:color="auto" w:fill="FFFFFF"/>
+        </w:rPr>
+        <w:t xml:space="preserve">e R.L. </w:t>
+      </w:r>
+      <w:r>
+        <w:rPr>
+          <w:rStyle w:val="normaltextrun"/>
+          <w:rFonts w:ascii="Times New Roman" w:hAnsi="Times New Roman" w:cs="Times New Roman"/>
+          <w:color w:val="000000"/>
+          <w:shd w:val="clear" w:color="auto" w:fill="FFFFFF"/>
+        </w:rPr>
+        <w:t>d</w:t>
+      </w:r>
+      <w:r>
+        <w:rPr>
+          <w:rStyle w:val="normaltextrun"/>
+          <w:rFonts w:ascii="Times New Roman" w:hAnsi="Times New Roman" w:cs="Times New Roman"/>
+          <w:color w:val="000000"/>
+          <w:shd w:val="clear" w:color="auto" w:fill="FFFFFF"/>
+        </w:rPr>
+        <w:t>e C.V.</w:t>
+      </w:r>
+      <w:r>
+        <w:rPr>
+          <w:rStyle w:val="normaltextrun"/>
+          <w:rFonts w:ascii="Times New Roman" w:hAnsi="Times New Roman" w:cs="Times New Roman"/>
+          <w:color w:val="000000"/>
+          <w:shd w:val="clear" w:color="auto" w:fill="FFFFFF"/>
+        </w:rPr>
+        <w:t xml:space="preserve">) </w:t>
+      </w:r>
+      <w:proofErr w:type="gramStart"/>
+      <w:r>
+        <w:rPr>
+          <w:rStyle w:val="normaltextrun"/>
+          <w:rFonts w:ascii="Times New Roman" w:hAnsi="Times New Roman" w:cs="Times New Roman"/>
+          <w:color w:val="000000"/>
+          <w:shd w:val="clear" w:color="auto" w:fill="FFFFFF"/>
+        </w:rPr>
+        <w:t>D</w:t>
+      </w:r>
+      <w:r>
+        <w:rPr>
+          <w:rStyle w:val="normaltextrun"/>
+          <w:rFonts w:ascii="Times New Roman" w:hAnsi="Times New Roman" w:cs="Times New Roman"/>
+          <w:color w:val="000000"/>
+          <w:shd w:val="clear" w:color="auto" w:fill="FFFFFF"/>
+        </w:rPr>
+        <w:t>e acuerdo a</w:t>
+      </w:r>
+      <w:proofErr w:type="gramEnd"/>
+      <w:r>
+        <w:rPr>
+          <w:rStyle w:val="normaltextrun"/>
+          <w:rFonts w:ascii="Times New Roman" w:hAnsi="Times New Roman" w:cs="Times New Roman"/>
+          <w:color w:val="000000"/>
+          <w:shd w:val="clear" w:color="auto" w:fill="FFFFFF"/>
+        </w:rPr>
+        <w:t xml:space="preserve"> los requisitos presentados del dep</w:t>
       </w:r>
       <w:r>
         <w:rPr>
@@ -29779,6 +30955,15 @@
 </file>
 
 <file path=customXml/item1.xml><?xml version="1.0" encoding="utf-8"?>
+<?mso-contentType ?>
+<FormTemplates xmlns="http://schemas.microsoft.com/sharepoint/v3/contenttype/forms">
+  <Display>DocumentLibraryForm</Display>
+  <Edit>DocumentLibraryForm</Edit>
+  <New>DocumentLibraryForm</New>
+</FormTemplates>
+</file>
+
+<file path=customXml/item2.xml><?xml version="1.0" encoding="utf-8"?>
 <ct:contentTypeSchema xmlns:ct="http://schemas.microsoft.com/office/2006/metadata/contentType" xmlns:ma="http://schemas.microsoft.com/office/2006/metadata/properties/metaAttributes" ct:_="" ma:_="" ma:contentTypeName="Document" ma:contentTypeID="0x0101001D9FCD2CA8B6DF4698DC90019ABEDDFE" ma:contentTypeVersion="5" ma:contentTypeDescription="Create a new document." ma:contentTypeScope="" ma:versionID="e1ab2557651e0dd9cd1d9c000ecc5047">
   <xsd:schema xmlns:xsd="http://www.w3.org/2001/XMLSchema" xmlns:xs="http://www.w3.org/2001/XMLSchema" xmlns:p="http://schemas.microsoft.com/office/2006/metadata/properties" xmlns:ns2="b6a851d9-8ab2-414a-9f15-adb502767ba9" targetNamespace="http://schemas.microsoft.com/office/2006/metadata/properties" ma:root="true" ma:fieldsID="dcf250c99a86a1340211749fef237eed" ns2:_="">
     <xsd:import namespace="b6a851d9-8ab2-414a-9f15-adb502767ba9"/>
@@ -29928,26 +31113,25 @@
 </ct:contentTypeSchema>
 </file>
 
-<file path=customXml/item2.xml><?xml version="1.0" encoding="utf-8"?>
-<?mso-contentType ?>
-<FormTemplates xmlns="http://schemas.microsoft.com/sharepoint/v3/contenttype/forms">
-  <Display>DocumentLibraryForm</Display>
-  <Edit>DocumentLibraryForm</Edit>
-  <New>DocumentLibraryForm</New>
-</FormTemplates>
+<file path=customXml/item3.xml><?xml version="1.0" encoding="utf-8"?>
+<b:Sources xmlns:b="http://schemas.openxmlformats.org/officeDocument/2006/bibliography" xmlns="http://schemas.openxmlformats.org/officeDocument/2006/bibliography" SelectedStyle="/APA.XSL" StyleName="APA"/>
 </file>
 
-<file path=customXml/item3.xml><?xml version="1.0" encoding="utf-8"?>
+<file path=customXml/item4.xml><?xml version="1.0" encoding="utf-8"?>
 <p:properties xmlns:p="http://schemas.microsoft.com/office/2006/metadata/properties" xmlns:xsi="http://www.w3.org/2001/XMLSchema-instance" xmlns:pc="http://schemas.microsoft.com/office/infopath/2007/PartnerControls">
   <documentManagement/>
 </p:properties>
 </file>
 
-<file path=customXml/item4.xml><?xml version="1.0" encoding="utf-8"?>
-<b:Sources xmlns:b="http://schemas.openxmlformats.org/officeDocument/2006/bibliography" xmlns="http://schemas.openxmlformats.org/officeDocument/2006/bibliography" SelectedStyle="/APA.XSL" StyleName="APA"/>
+<file path=customXml/itemProps1.xml><?xml version="1.0" encoding="utf-8"?>
+<ds:datastoreItem xmlns:ds="http://schemas.openxmlformats.org/officeDocument/2006/customXml" ds:itemID="{A782B023-E498-4EC9-9D76-DA37246C4771}">
+  <ds:schemaRefs>
+    <ds:schemaRef ds:uri="http://schemas.microsoft.com/sharepoint/v3/contenttype/forms"/>
+  </ds:schemaRefs>
+</ds:datastoreItem>
 </file>
 
-<file path=customXml/itemProps1.xml><?xml version="1.0" encoding="utf-8"?>
+<file path=customXml/itemProps2.xml><?xml version="1.0" encoding="utf-8"?>
 <ds:datastoreItem xmlns:ds="http://schemas.openxmlformats.org/officeDocument/2006/customXml" ds:itemID="{801619C0-09A0-4794-A1D8-DA9560F6E6AD}">
   <ds:schemaRefs>
     <ds:schemaRef ds:uri="http://schemas.microsoft.com/office/2006/metadata/contentType"/>
@@ -29965,27 +31149,19 @@
 </ds:datastoreItem>
 </file>
 
-<file path=customXml/itemProps2.xml><?xml version="1.0" encoding="utf-8"?>
-<ds:datastoreItem xmlns:ds="http://schemas.openxmlformats.org/officeDocument/2006/customXml" ds:itemID="{A782B023-E498-4EC9-9D76-DA37246C4771}">
+<file path=customXml/itemProps3.xml><?xml version="1.0" encoding="utf-8"?>
+<ds:datastoreItem xmlns:ds="http://schemas.openxmlformats.org/officeDocument/2006/customXml" ds:itemID="{6C7A4368-76E2-4856-8EA9-A0C1B2F3B6A5}">
   <ds:schemaRefs>
-    <ds:schemaRef ds:uri="http://schemas.microsoft.com/sharepoint/v3/contenttype/forms"/>
+    <ds:schemaRef ds:uri="http://schemas.openxmlformats.org/officeDocument/2006/bibliography"/>
   </ds:schemaRefs>
 </ds:datastoreItem>
 </file>
 
-<file path=customXml/itemProps3.xml><?xml version="1.0" encoding="utf-8"?>
+<file path=customXml/itemProps4.xml><?xml version="1.0" encoding="utf-8"?>
 <ds:datastoreItem xmlns:ds="http://schemas.openxmlformats.org/officeDocument/2006/customXml" ds:itemID="{1CA2AF0D-9D72-47FB-8F10-AC537FC0AA2D}">
   <ds:schemaRefs>
     <ds:schemaRef ds:uri="http://schemas.microsoft.com/office/2006/metadata/properties"/>
     <ds:schemaRef ds:uri="http://schemas.microsoft.com/office/infopath/2007/PartnerControls"/>
   </ds:schemaRefs>
 </ds:datastoreItem>
-</file>
-
-<file path=customXml/itemProps4.xml><?xml version="1.0" encoding="utf-8"?>
-<ds:datastoreItem xmlns:ds="http://schemas.openxmlformats.org/officeDocument/2006/customXml" ds:itemID="{6C7A4368-76E2-4856-8EA9-A0C1B2F3B6A5}">
-  <ds:schemaRefs>
-    <ds:schemaRef ds:uri="http://schemas.openxmlformats.org/officeDocument/2006/bibliography"/>
-  </ds:schemaRefs>
-</ds:datastoreItem>
 </file>